--- a/docs/summaries/examples-per.docx
+++ b/docs/summaries/examples-per.docx
@@ -349,7 +349,7 @@
           <w:rFonts w:cs="B Nazanin"/>
         </w:rPr>
         <w:pict>
-          <v:rect id="_x0000_i1482" style="width:0;height:1.5pt" o:hralign="center" o:hrstd="t" o:hr="t" fillcolor="#a0a0a0" stroked="f"/>
+          <v:rect id="_x0000_i1025" style="width:0;height:1.5pt" o:hralign="center" o:hrstd="t" o:hr="t" fillcolor="#a0a0a0" stroked="f"/>
         </w:pict>
       </w:r>
     </w:p>
@@ -950,7 +950,7 @@
           <w:rFonts w:cs="B Nazanin"/>
         </w:rPr>
         <w:pict>
-          <v:rect id="_x0000_i1483" style="width:0;height:1.5pt" o:hralign="center" o:hrstd="t" o:hr="t" fillcolor="#a0a0a0" stroked="f"/>
+          <v:rect id="_x0000_i1026" style="width:0;height:1.5pt" o:hralign="center" o:hrstd="t" o:hr="t" fillcolor="#a0a0a0" stroked="f"/>
         </w:pict>
       </w:r>
     </w:p>
@@ -1501,7 +1501,7 @@
           <w:rFonts w:cs="B Nazanin"/>
         </w:rPr>
         <w:pict>
-          <v:rect id="_x0000_i1484" style="width:0;height:1.5pt" o:hralign="center" o:hrstd="t" o:hr="t" fillcolor="#a0a0a0" stroked="f"/>
+          <v:rect id="_x0000_i1027" style="width:0;height:1.5pt" o:hralign="center" o:hrstd="t" o:hr="t" fillcolor="#a0a0a0" stroked="f"/>
         </w:pict>
       </w:r>
     </w:p>
@@ -2026,7 +2026,7 @@
           <w:rFonts w:cs="B Nazanin"/>
         </w:rPr>
         <w:pict>
-          <v:rect id="_x0000_i1485" style="width:0;height:1.5pt" o:hralign="center" o:hrstd="t" o:hr="t" fillcolor="#a0a0a0" stroked="f"/>
+          <v:rect id="_x0000_i1028" style="width:0;height:1.5pt" o:hralign="center" o:hrstd="t" o:hr="t" fillcolor="#a0a0a0" stroked="f"/>
         </w:pict>
       </w:r>
     </w:p>
@@ -2314,7 +2314,7 @@
           <w:rFonts w:cs="B Nazanin"/>
         </w:rPr>
         <w:pict>
-          <v:rect id="_x0000_i1486" style="width:0;height:1.5pt" o:hralign="center" o:hrstd="t" o:hr="t" fillcolor="#a0a0a0" stroked="f"/>
+          <v:rect id="_x0000_i1029" style="width:0;height:1.5pt" o:hralign="center" o:hrstd="t" o:hr="t" fillcolor="#a0a0a0" stroked="f"/>
         </w:pict>
       </w:r>
     </w:p>
@@ -2872,7 +2872,7 @@
           <w:rFonts w:cs="B Nazanin"/>
         </w:rPr>
         <w:pict>
-          <v:rect id="_x0000_i1487" style="width:0;height:1.5pt" o:hralign="center" o:hrstd="t" o:hr="t" fillcolor="#a0a0a0" stroked="f"/>
+          <v:rect id="_x0000_i1030" style="width:0;height:1.5pt" o:hralign="center" o:hrstd="t" o:hr="t" fillcolor="#a0a0a0" stroked="f"/>
         </w:pict>
       </w:r>
     </w:p>
@@ -3099,7 +3099,7 @@
           <w:rFonts w:cs="B Nazanin"/>
         </w:rPr>
         <w:pict>
-          <v:rect id="_x0000_i1488" style="width:0;height:1.5pt" o:hralign="center" o:hrstd="t" o:hr="t" fillcolor="#a0a0a0" stroked="f"/>
+          <v:rect id="_x0000_i1031" style="width:0;height:1.5pt" o:hralign="center" o:hrstd="t" o:hr="t" fillcolor="#a0a0a0" stroked="f"/>
         </w:pict>
       </w:r>
     </w:p>
@@ -3560,7 +3560,7 @@
           <w:rFonts w:cs="B Nazanin"/>
         </w:rPr>
         <w:pict>
-          <v:rect id="_x0000_i1489" style="width:0;height:1.5pt" o:hralign="center" o:hrstd="t" o:hr="t" fillcolor="#a0a0a0" stroked="f"/>
+          <v:rect id="_x0000_i1032" style="width:0;height:1.5pt" o:hralign="center" o:hrstd="t" o:hr="t" fillcolor="#a0a0a0" stroked="f"/>
         </w:pict>
       </w:r>
     </w:p>
@@ -3979,7 +3979,7 @@
           <w:rFonts w:cs="B Nazanin"/>
         </w:rPr>
         <w:pict>
-          <v:rect id="_x0000_i1490" style="width:0;height:1.5pt" o:hralign="center" o:hrstd="t" o:hr="t" fillcolor="#a0a0a0" stroked="f"/>
+          <v:rect id="_x0000_i1033" style="width:0;height:1.5pt" o:hralign="center" o:hrstd="t" o:hr="t" fillcolor="#a0a0a0" stroked="f"/>
         </w:pict>
       </w:r>
     </w:p>
@@ -4302,7 +4302,7 @@
           <w:rFonts w:cs="B Nazanin"/>
         </w:rPr>
         <w:pict>
-          <v:rect id="_x0000_i1491" style="width:0;height:1.5pt" o:hralign="center" o:hrstd="t" o:hr="t" fillcolor="#a0a0a0" stroked="f"/>
+          <v:rect id="_x0000_i1034" style="width:0;height:1.5pt" o:hralign="center" o:hrstd="t" o:hr="t" fillcolor="#a0a0a0" stroked="f"/>
         </w:pict>
       </w:r>
     </w:p>
@@ -4605,7 +4605,7 @@
           <w:rFonts w:cs="B Nazanin"/>
         </w:rPr>
         <w:pict>
-          <v:rect id="_x0000_i1492" style="width:0;height:1.5pt" o:hralign="center" o:hrstd="t" o:hr="t" fillcolor="#a0a0a0" stroked="f"/>
+          <v:rect id="_x0000_i1035" style="width:0;height:1.5pt" o:hralign="center" o:hrstd="t" o:hr="t" fillcolor="#a0a0a0" stroked="f"/>
         </w:pict>
       </w:r>
     </w:p>
@@ -4711,7 +4711,7 @@
           <w:rFonts w:cs="B Nazanin"/>
         </w:rPr>
         <w:pict>
-          <v:rect id="_x0000_i1493" style="width:0;height:1.5pt" o:hralign="center" o:hrstd="t" o:hr="t" fillcolor="#a0a0a0" stroked="f"/>
+          <v:rect id="_x0000_i1036" style="width:0;height:1.5pt" o:hralign="center" o:hrstd="t" o:hr="t" fillcolor="#a0a0a0" stroked="f"/>
         </w:pict>
       </w:r>
     </w:p>
@@ -4817,7 +4817,7 @@
           <w:rFonts w:cs="B Nazanin"/>
         </w:rPr>
         <w:pict>
-          <v:rect id="_x0000_i1494" style="width:0;height:1.5pt" o:hralign="center" o:hrstd="t" o:hr="t" fillcolor="#a0a0a0" stroked="f"/>
+          <v:rect id="_x0000_i1037" style="width:0;height:1.5pt" o:hralign="center" o:hrstd="t" o:hr="t" fillcolor="#a0a0a0" stroked="f"/>
         </w:pict>
       </w:r>
     </w:p>
@@ -5119,7 +5119,7 @@
           <w:rFonts w:cs="B Nazanin"/>
         </w:rPr>
         <w:pict>
-          <v:rect id="_x0000_i1495" style="width:0;height:1.5pt" o:hralign="center" o:hrstd="t" o:hr="t" fillcolor="#a0a0a0" stroked="f"/>
+          <v:rect id="_x0000_i1038" style="width:0;height:1.5pt" o:hralign="center" o:hrstd="t" o:hr="t" fillcolor="#a0a0a0" stroked="f"/>
         </w:pict>
       </w:r>
     </w:p>
@@ -5671,7 +5671,7 @@
           <w:rFonts w:cs="B Nazanin"/>
         </w:rPr>
         <w:pict>
-          <v:rect id="_x0000_i1496" style="width:0;height:1.5pt" o:hralign="center" o:hrstd="t" o:hr="t" fillcolor="#a0a0a0" stroked="f"/>
+          <v:rect id="_x0000_i1039" style="width:0;height:1.5pt" o:hralign="center" o:hrstd="t" o:hr="t" fillcolor="#a0a0a0" stroked="f"/>
         </w:pict>
       </w:r>
     </w:p>
@@ -5711,7 +5711,7 @@
           <w:rFonts w:cs="B Nazanin"/>
         </w:rPr>
         <w:pict>
-          <v:rect id="_x0000_i1578" style="width:0;height:1.5pt" o:hralign="center" o:hrstd="t" o:hr="t" fillcolor="#a0a0a0" stroked="f"/>
+          <v:rect id="_x0000_i1040" style="width:0;height:1.5pt" o:hralign="center" o:hrstd="t" o:hr="t" fillcolor="#a0a0a0" stroked="f"/>
         </w:pict>
       </w:r>
     </w:p>
@@ -5841,7 +5841,7 @@
           <w:rFonts w:cs="B Nazanin"/>
         </w:rPr>
         <w:pict>
-          <v:rect id="_x0000_i1579" style="width:0;height:1.5pt" o:hralign="center" o:hrstd="t" o:hr="t" fillcolor="#a0a0a0" stroked="f"/>
+          <v:rect id="_x0000_i1041" style="width:0;height:1.5pt" o:hralign="center" o:hrstd="t" o:hr="t" fillcolor="#a0a0a0" stroked="f"/>
         </w:pict>
       </w:r>
     </w:p>
@@ -5945,7 +5945,7 @@
           <w:rFonts w:cs="B Nazanin"/>
         </w:rPr>
         <w:pict>
-          <v:rect id="_x0000_i1580" style="width:0;height:1.5pt" o:hralign="center" o:hrstd="t" o:hr="t" fillcolor="#a0a0a0" stroked="f"/>
+          <v:rect id="_x0000_i1042" style="width:0;height:1.5pt" o:hralign="center" o:hrstd="t" o:hr="t" fillcolor="#a0a0a0" stroked="f"/>
         </w:pict>
       </w:r>
     </w:p>
@@ -6062,7 +6062,7 @@
           <w:rFonts w:cs="B Nazanin"/>
         </w:rPr>
         <w:pict>
-          <v:rect id="_x0000_i1581" style="width:0;height:1.5pt" o:hralign="center" o:hrstd="t" o:hr="t" fillcolor="#a0a0a0" stroked="f"/>
+          <v:rect id="_x0000_i1043" style="width:0;height:1.5pt" o:hralign="center" o:hrstd="t" o:hr="t" fillcolor="#a0a0a0" stroked="f"/>
         </w:pict>
       </w:r>
     </w:p>
@@ -6193,7 +6193,7 @@
           <w:rFonts w:cs="B Nazanin"/>
         </w:rPr>
         <w:pict>
-          <v:rect id="_x0000_i1582" style="width:0;height:1.5pt" o:hralign="center" o:hrstd="t" o:hr="t" fillcolor="#a0a0a0" stroked="f"/>
+          <v:rect id="_x0000_i1044" style="width:0;height:1.5pt" o:hralign="center" o:hrstd="t" o:hr="t" fillcolor="#a0a0a0" stroked="f"/>
         </w:pict>
       </w:r>
     </w:p>
@@ -6284,7 +6284,7 @@
           <w:rFonts w:cs="B Nazanin"/>
         </w:rPr>
         <w:pict>
-          <v:rect id="_x0000_i1583" style="width:0;height:1.5pt" o:hralign="center" o:hrstd="t" o:hr="t" fillcolor="#a0a0a0" stroked="f"/>
+          <v:rect id="_x0000_i1045" style="width:0;height:1.5pt" o:hralign="center" o:hrstd="t" o:hr="t" fillcolor="#a0a0a0" stroked="f"/>
         </w:pict>
       </w:r>
     </w:p>
@@ -6375,7 +6375,7 @@
           <w:rFonts w:cs="B Nazanin"/>
         </w:rPr>
         <w:pict>
-          <v:rect id="_x0000_i1584" style="width:0;height:1.5pt" o:hralign="center" o:hrstd="t" o:hr="t" fillcolor="#a0a0a0" stroked="f"/>
+          <v:rect id="_x0000_i1046" style="width:0;height:1.5pt" o:hralign="center" o:hrstd="t" o:hr="t" fillcolor="#a0a0a0" stroked="f"/>
         </w:pict>
       </w:r>
     </w:p>
@@ -6466,7 +6466,7 @@
           <w:rFonts w:cs="B Nazanin"/>
         </w:rPr>
         <w:pict>
-          <v:rect id="_x0000_i1585" style="width:0;height:1.5pt" o:hralign="center" o:hrstd="t" o:hr="t" fillcolor="#a0a0a0" stroked="f"/>
+          <v:rect id="_x0000_i1047" style="width:0;height:1.5pt" o:hralign="center" o:hrstd="t" o:hr="t" fillcolor="#a0a0a0" stroked="f"/>
         </w:pict>
       </w:r>
     </w:p>
@@ -6557,7 +6557,7 @@
           <w:rFonts w:cs="B Nazanin"/>
         </w:rPr>
         <w:pict>
-          <v:rect id="_x0000_i1586" style="width:0;height:1.5pt" o:hralign="center" o:hrstd="t" o:hr="t" fillcolor="#a0a0a0" stroked="f"/>
+          <v:rect id="_x0000_i1048" style="width:0;height:1.5pt" o:hralign="center" o:hrstd="t" o:hr="t" fillcolor="#a0a0a0" stroked="f"/>
         </w:pict>
       </w:r>
     </w:p>
@@ -6649,7 +6649,7 @@
           <w:rFonts w:cs="B Nazanin"/>
         </w:rPr>
         <w:pict>
-          <v:rect id="_x0000_i1587" style="width:0;height:1.5pt" o:hralign="center" o:hrstd="t" o:hr="t" fillcolor="#a0a0a0" stroked="f"/>
+          <v:rect id="_x0000_i1049" style="width:0;height:1.5pt" o:hralign="center" o:hrstd="t" o:hr="t" fillcolor="#a0a0a0" stroked="f"/>
         </w:pict>
       </w:r>
     </w:p>
@@ -6796,7 +6796,7 @@
           <w:rFonts w:cs="B Nazanin"/>
         </w:rPr>
         <w:pict>
-          <v:rect id="_x0000_i1588" style="width:0;height:1.5pt" o:hralign="center" o:hrstd="t" o:hr="t" fillcolor="#a0a0a0" stroked="f"/>
+          <v:rect id="_x0000_i1050" style="width:0;height:1.5pt" o:hralign="center" o:hrstd="t" o:hr="t" fillcolor="#a0a0a0" stroked="f"/>
         </w:pict>
       </w:r>
     </w:p>
@@ -6836,7 +6836,7 @@
           <w:rFonts w:cs="B Nazanin"/>
         </w:rPr>
         <w:pict>
-          <v:rect id="_x0000_i1660" style="width:0;height:1.5pt" o:hralign="center" o:hrstd="t" o:hr="t" fillcolor="#a0a0a0" stroked="f"/>
+          <v:rect id="_x0000_i1051" style="width:0;height:1.5pt" o:hralign="center" o:hrstd="t" o:hr="t" fillcolor="#a0a0a0" stroked="f"/>
         </w:pict>
       </w:r>
     </w:p>
@@ -7035,7 +7035,7 @@
           <w:rFonts w:cs="B Nazanin"/>
         </w:rPr>
         <w:pict>
-          <v:rect id="_x0000_i1661" style="width:0;height:1.5pt" o:hralign="center" o:hrstd="t" o:hr="t" fillcolor="#a0a0a0" stroked="f"/>
+          <v:rect id="_x0000_i1052" style="width:0;height:1.5pt" o:hralign="center" o:hrstd="t" o:hr="t" fillcolor="#a0a0a0" stroked="f"/>
         </w:pict>
       </w:r>
     </w:p>
@@ -7326,7 +7326,7 @@
           <w:rFonts w:cs="B Nazanin"/>
         </w:rPr>
         <w:pict>
-          <v:rect id="_x0000_i1662" style="width:0;height:1.5pt" o:hralign="center" o:hrstd="t" o:hr="t" fillcolor="#a0a0a0" stroked="f"/>
+          <v:rect id="_x0000_i1053" style="width:0;height:1.5pt" o:hralign="center" o:hrstd="t" o:hr="t" fillcolor="#a0a0a0" stroked="f"/>
         </w:pict>
       </w:r>
     </w:p>
@@ -7984,7 +7984,7 @@
         </w:rPr>
         <w:lastRenderedPageBreak/>
         <w:pict>
-          <v:rect id="_x0000_i1663" style="width:0;height:1.5pt" o:hralign="center" o:hrstd="t" o:hr="t" fillcolor="#a0a0a0" stroked="f"/>
+          <v:rect id="_x0000_i1054" style="width:0;height:1.5pt" o:hralign="center" o:hrstd="t" o:hr="t" fillcolor="#a0a0a0" stroked="f"/>
         </w:pict>
       </w:r>
     </w:p>
@@ -8159,7 +8159,7 @@
           <w:rFonts w:cs="B Nazanin"/>
         </w:rPr>
         <w:pict>
-          <v:rect id="_x0000_i1664" style="width:0;height:1.5pt" o:hralign="center" o:hrstd="t" o:hr="t" fillcolor="#a0a0a0" stroked="f"/>
+          <v:rect id="_x0000_i1055" style="width:0;height:1.5pt" o:hralign="center" o:hrstd="t" o:hr="t" fillcolor="#a0a0a0" stroked="f"/>
         </w:pict>
       </w:r>
     </w:p>
@@ -8897,7 +8897,7 @@
           <w:rFonts w:cs="B Nazanin"/>
         </w:rPr>
         <w:pict>
-          <v:rect id="_x0000_i1665" style="width:0;height:1.5pt" o:hralign="center" o:hrstd="t" o:hr="t" fillcolor="#a0a0a0" stroked="f"/>
+          <v:rect id="_x0000_i1056" style="width:0;height:1.5pt" o:hralign="center" o:hrstd="t" o:hr="t" fillcolor="#a0a0a0" stroked="f"/>
         </w:pict>
       </w:r>
     </w:p>
@@ -8988,7 +8988,7 @@
           <w:rFonts w:cs="B Nazanin"/>
         </w:rPr>
         <w:pict>
-          <v:rect id="_x0000_i1666" style="width:0;height:1.5pt" o:hralign="center" o:hrstd="t" o:hr="t" fillcolor="#a0a0a0" stroked="f"/>
+          <v:rect id="_x0000_i1057" style="width:0;height:1.5pt" o:hralign="center" o:hrstd="t" o:hr="t" fillcolor="#a0a0a0" stroked="f"/>
         </w:pict>
       </w:r>
     </w:p>
@@ -9079,7 +9079,7 @@
           <w:rFonts w:cs="B Nazanin"/>
         </w:rPr>
         <w:pict>
-          <v:rect id="_x0000_i1667" style="width:0;height:1.5pt" o:hralign="center" o:hrstd="t" o:hr="t" fillcolor="#a0a0a0" stroked="f"/>
+          <v:rect id="_x0000_i1058" style="width:0;height:1.5pt" o:hralign="center" o:hrstd="t" o:hr="t" fillcolor="#a0a0a0" stroked="f"/>
         </w:pict>
       </w:r>
     </w:p>
@@ -9608,7 +9608,7 @@
           <w:rFonts w:cs="B Nazanin"/>
         </w:rPr>
         <w:pict>
-          <v:rect id="_x0000_i1668" style="width:0;height:1.5pt" o:hralign="center" o:hrstd="t" o:hr="t" fillcolor="#a0a0a0" stroked="f"/>
+          <v:rect id="_x0000_i1059" style="width:0;height:1.5pt" o:hralign="center" o:hrstd="t" o:hr="t" fillcolor="#a0a0a0" stroked="f"/>
         </w:pict>
       </w:r>
     </w:p>
@@ -9700,7 +9700,7 @@
           <w:rFonts w:cs="B Nazanin"/>
         </w:rPr>
         <w:pict>
-          <v:rect id="_x0000_i1669" style="width:0;height:1.5pt" o:hralign="center" o:hrstd="t" o:hr="t" fillcolor="#a0a0a0" stroked="f"/>
+          <v:rect id="_x0000_i1060" style="width:0;height:1.5pt" o:hralign="center" o:hrstd="t" o:hr="t" fillcolor="#a0a0a0" stroked="f"/>
         </w:pict>
       </w:r>
     </w:p>
@@ -10336,7 +10336,7 @@
           <w:rFonts w:cs="B Nazanin"/>
         </w:rPr>
         <w:pict>
-          <v:rect id="_x0000_i1860" style="width:0;height:1.5pt" o:hralign="center" o:hrstd="t" o:hr="t" fillcolor="#a0a0a0" stroked="f"/>
+          <v:rect id="_x0000_i1061" style="width:0;height:1.5pt" o:hralign="center" o:hrstd="t" o:hr="t" fillcolor="#a0a0a0" stroked="f"/>
         </w:pict>
       </w:r>
     </w:p>
@@ -10476,7 +10476,7 @@
           <w:rFonts w:cs="B Nazanin"/>
         </w:rPr>
         <w:pict>
-          <v:rect id="_x0000_i1861" style="width:0;height:1.5pt" o:hralign="center" o:hrstd="t" o:hr="t" fillcolor="#a0a0a0" stroked="f"/>
+          <v:rect id="_x0000_i1062" style="width:0;height:1.5pt" o:hralign="center" o:hrstd="t" o:hr="t" fillcolor="#a0a0a0" stroked="f"/>
         </w:pict>
       </w:r>
     </w:p>
@@ -10629,7 +10629,7 @@
           <w:rFonts w:cs="B Nazanin"/>
         </w:rPr>
         <w:pict>
-          <v:rect id="_x0000_i1862" style="width:0;height:1.5pt" o:hralign="center" o:hrstd="t" o:hr="t" fillcolor="#a0a0a0" stroked="f"/>
+          <v:rect id="_x0000_i1063" style="width:0;height:1.5pt" o:hralign="center" o:hrstd="t" o:hr="t" fillcolor="#a0a0a0" stroked="f"/>
         </w:pict>
       </w:r>
     </w:p>
@@ -10881,7 +10881,7 @@
           <w:rFonts w:cs="B Nazanin"/>
         </w:rPr>
         <w:pict>
-          <v:rect id="_x0000_i1863" style="width:0;height:1.5pt" o:hralign="center" o:hrstd="t" o:hr="t" fillcolor="#a0a0a0" stroked="f"/>
+          <v:rect id="_x0000_i1064" style="width:0;height:1.5pt" o:hralign="center" o:hrstd="t" o:hr="t" fillcolor="#a0a0a0" stroked="f"/>
         </w:pict>
       </w:r>
     </w:p>
@@ -11559,7 +11559,7 @@
           <w:rFonts w:cs="B Nazanin"/>
         </w:rPr>
         <w:pict>
-          <v:rect id="_x0000_i1864" style="width:0;height:1.5pt" o:hralign="center" o:hrstd="t" o:hr="t" fillcolor="#a0a0a0" stroked="f"/>
+          <v:rect id="_x0000_i1065" style="width:0;height:1.5pt" o:hralign="center" o:hrstd="t" o:hr="t" fillcolor="#a0a0a0" stroked="f"/>
         </w:pict>
       </w:r>
     </w:p>
@@ -11747,7 +11747,7 @@
           <w:rFonts w:cs="B Nazanin"/>
         </w:rPr>
         <w:pict>
-          <v:rect id="_x0000_i1865" style="width:0;height:1.5pt" o:hralign="center" o:hrstd="t" o:hr="t" fillcolor="#a0a0a0" stroked="f"/>
+          <v:rect id="_x0000_i1066" style="width:0;height:1.5pt" o:hralign="center" o:hrstd="t" o:hr="t" fillcolor="#a0a0a0" stroked="f"/>
         </w:pict>
       </w:r>
     </w:p>
@@ -11857,7 +11857,7 @@
           <w:rFonts w:cs="B Nazanin"/>
         </w:rPr>
         <w:pict>
-          <v:rect id="_x0000_i1866" style="width:0;height:1.5pt" o:hralign="center" o:hrstd="t" o:hr="t" fillcolor="#a0a0a0" stroked="f"/>
+          <v:rect id="_x0000_i1067" style="width:0;height:1.5pt" o:hralign="center" o:hrstd="t" o:hr="t" fillcolor="#a0a0a0" stroked="f"/>
         </w:pict>
       </w:r>
     </w:p>
@@ -12388,7 +12388,7 @@
           <w:rFonts w:cs="B Nazanin"/>
         </w:rPr>
         <w:pict>
-          <v:rect id="_x0000_i1867" style="width:0;height:1.5pt" o:hralign="center" o:hrstd="t" o:hr="t" fillcolor="#a0a0a0" stroked="f"/>
+          <v:rect id="_x0000_i1068" style="width:0;height:1.5pt" o:hralign="center" o:hrstd="t" o:hr="t" fillcolor="#a0a0a0" stroked="f"/>
         </w:pict>
       </w:r>
     </w:p>
@@ -12830,7 +12830,7 @@
           <w:rFonts w:cs="B Nazanin"/>
         </w:rPr>
         <w:pict>
-          <v:rect id="_x0000_i1868" style="width:0;height:1.5pt" o:hralign="center" o:hrstd="t" o:hr="t" fillcolor="#a0a0a0" stroked="f"/>
+          <v:rect id="_x0000_i1069" style="width:0;height:1.5pt" o:hralign="center" o:hrstd="t" o:hr="t" fillcolor="#a0a0a0" stroked="f"/>
         </w:pict>
       </w:r>
     </w:p>
@@ -12927,7 +12927,7 @@
           <w:rFonts w:cs="B Nazanin"/>
         </w:rPr>
         <w:pict>
-          <v:rect id="_x0000_i1869" style="width:0;height:1.5pt" o:hralign="center" o:hrstd="t" o:hr="t" fillcolor="#a0a0a0" stroked="f"/>
+          <v:rect id="_x0000_i1070" style="width:0;height:1.5pt" o:hralign="center" o:hrstd="t" o:hr="t" fillcolor="#a0a0a0" stroked="f"/>
         </w:pict>
       </w:r>
     </w:p>
@@ -13195,7 +13195,7 @@
           <w:rFonts w:cs="B Nazanin"/>
         </w:rPr>
         <w:pict>
-          <v:rect id="_x0000_i1940" style="width:0;height:1.5pt" o:hralign="center" o:hrstd="t" o:hr="t" fillcolor="#a0a0a0" stroked="f"/>
+          <v:rect id="_x0000_i1071" style="width:0;height:1.5pt" o:hralign="center" o:hrstd="t" o:hr="t" fillcolor="#a0a0a0" stroked="f"/>
         </w:pict>
       </w:r>
     </w:p>
@@ -13369,7 +13369,7 @@
           <w:rFonts w:cs="B Nazanin"/>
         </w:rPr>
         <w:pict>
-          <v:rect id="_x0000_i1941" style="width:0;height:1.5pt" o:hralign="center" o:hrstd="t" o:hr="t" fillcolor="#a0a0a0" stroked="f"/>
+          <v:rect id="_x0000_i1072" style="width:0;height:1.5pt" o:hralign="center" o:hrstd="t" o:hr="t" fillcolor="#a0a0a0" stroked="f"/>
         </w:pict>
       </w:r>
     </w:p>
@@ -13460,7 +13460,7 @@
           <w:rFonts w:cs="B Nazanin"/>
         </w:rPr>
         <w:pict>
-          <v:rect id="_x0000_i1942" style="width:0;height:1.5pt" o:hralign="center" o:hrstd="t" o:hr="t" fillcolor="#a0a0a0" stroked="f"/>
+          <v:rect id="_x0000_i1073" style="width:0;height:1.5pt" o:hralign="center" o:hrstd="t" o:hr="t" fillcolor="#a0a0a0" stroked="f"/>
         </w:pict>
       </w:r>
     </w:p>
@@ -13558,7 +13558,7 @@
           <w:rFonts w:cs="B Nazanin"/>
         </w:rPr>
         <w:pict>
-          <v:rect id="_x0000_i1943" style="width:0;height:1.5pt" o:hralign="center" o:hrstd="t" o:hr="t" fillcolor="#a0a0a0" stroked="f"/>
+          <v:rect id="_x0000_i1074" style="width:0;height:1.5pt" o:hralign="center" o:hrstd="t" o:hr="t" fillcolor="#a0a0a0" stroked="f"/>
         </w:pict>
       </w:r>
     </w:p>
@@ -13649,7 +13649,7 @@
           <w:rFonts w:cs="B Nazanin"/>
         </w:rPr>
         <w:pict>
-          <v:rect id="_x0000_i1944" style="width:0;height:1.5pt" o:hralign="center" o:hrstd="t" o:hr="t" fillcolor="#a0a0a0" stroked="f"/>
+          <v:rect id="_x0000_i1075" style="width:0;height:1.5pt" o:hralign="center" o:hrstd="t" o:hr="t" fillcolor="#a0a0a0" stroked="f"/>
         </w:pict>
       </w:r>
     </w:p>
@@ -13746,7 +13746,7 @@
           <w:rFonts w:cs="B Nazanin"/>
         </w:rPr>
         <w:pict>
-          <v:rect id="_x0000_i1945" style="width:0;height:1.5pt" o:hralign="center" o:hrstd="t" o:hr="t" fillcolor="#a0a0a0" stroked="f"/>
+          <v:rect id="_x0000_i1076" style="width:0;height:1.5pt" o:hralign="center" o:hrstd="t" o:hr="t" fillcolor="#a0a0a0" stroked="f"/>
         </w:pict>
       </w:r>
     </w:p>
@@ -13850,7 +13850,7 @@
           <w:rFonts w:cs="B Nazanin"/>
         </w:rPr>
         <w:pict>
-          <v:rect id="_x0000_i1946" style="width:0;height:1.5pt" o:hralign="center" o:hrstd="t" o:hr="t" fillcolor="#a0a0a0" stroked="f"/>
+          <v:rect id="_x0000_i1077" style="width:0;height:1.5pt" o:hralign="center" o:hrstd="t" o:hr="t" fillcolor="#a0a0a0" stroked="f"/>
         </w:pict>
       </w:r>
     </w:p>
@@ -13947,7 +13947,7 @@
           <w:rFonts w:cs="B Nazanin"/>
         </w:rPr>
         <w:pict>
-          <v:rect id="_x0000_i1947" style="width:0;height:1.5pt" o:hralign="center" o:hrstd="t" o:hr="t" fillcolor="#a0a0a0" stroked="f"/>
+          <v:rect id="_x0000_i1078" style="width:0;height:1.5pt" o:hralign="center" o:hrstd="t" o:hr="t" fillcolor="#a0a0a0" stroked="f"/>
         </w:pict>
       </w:r>
     </w:p>
@@ -14338,7 +14338,7 @@
           <w:rFonts w:cs="B Nazanin"/>
         </w:rPr>
         <w:pict>
-          <v:rect id="_x0000_i1948" style="width:0;height:1.5pt" o:hralign="center" o:hrstd="t" o:hr="t" fillcolor="#a0a0a0" stroked="f"/>
+          <v:rect id="_x0000_i1079" style="width:0;height:1.5pt" o:hralign="center" o:hrstd="t" o:hr="t" fillcolor="#a0a0a0" stroked="f"/>
         </w:pict>
       </w:r>
     </w:p>
@@ -14464,7 +14464,7 @@
           <w:rFonts w:cs="B Nazanin"/>
         </w:rPr>
         <w:pict>
-          <v:rect id="_x0000_i1949" style="width:0;height:1.5pt" o:hralign="center" o:hrstd="t" o:hr="t" fillcolor="#a0a0a0" stroked="f"/>
+          <v:rect id="_x0000_i1080" style="width:0;height:1.5pt" o:hralign="center" o:hrstd="t" o:hr="t" fillcolor="#a0a0a0" stroked="f"/>
         </w:pict>
       </w:r>
     </w:p>
@@ -15033,7 +15033,7 @@
           <w:rFonts w:cs="B Nazanin"/>
         </w:rPr>
         <w:pict>
-          <v:rect id="_x0000_i2020" style="width:0;height:1.5pt" o:hralign="center" o:hrstd="t" o:hr="t" fillcolor="#a0a0a0" stroked="f"/>
+          <v:rect id="_x0000_i1081" style="width:0;height:1.5pt" o:hralign="center" o:hrstd="t" o:hr="t" fillcolor="#a0a0a0" stroked="f"/>
         </w:pict>
       </w:r>
     </w:p>
@@ -15212,7 +15212,7 @@
           <w:rFonts w:cs="B Nazanin"/>
         </w:rPr>
         <w:pict>
-          <v:rect id="_x0000_i2021" style="width:0;height:1.5pt" o:hralign="center" o:hrstd="t" o:hr="t" fillcolor="#a0a0a0" stroked="f"/>
+          <v:rect id="_x0000_i1082" style="width:0;height:1.5pt" o:hralign="center" o:hrstd="t" o:hr="t" fillcolor="#a0a0a0" stroked="f"/>
         </w:pict>
       </w:r>
     </w:p>
@@ -15716,7 +15716,7 @@
           <w:rFonts w:cs="B Nazanin"/>
         </w:rPr>
         <w:pict>
-          <v:rect id="_x0000_i2022" style="width:0;height:1.5pt" o:hralign="center" o:hrstd="t" o:hr="t" fillcolor="#a0a0a0" stroked="f"/>
+          <v:rect id="_x0000_i1083" style="width:0;height:1.5pt" o:hralign="center" o:hrstd="t" o:hr="t" fillcolor="#a0a0a0" stroked="f"/>
         </w:pict>
       </w:r>
     </w:p>
@@ -16311,7 +16311,7 @@
           <w:rFonts w:cs="B Nazanin"/>
         </w:rPr>
         <w:pict>
-          <v:rect id="_x0000_i2023" style="width:0;height:1.5pt" o:hralign="center" o:hrstd="t" o:hr="t" fillcolor="#a0a0a0" stroked="f"/>
+          <v:rect id="_x0000_i1084" style="width:0;height:1.5pt" o:hralign="center" o:hrstd="t" o:hr="t" fillcolor="#a0a0a0" stroked="f"/>
         </w:pict>
       </w:r>
     </w:p>
@@ -16459,7 +16459,7 @@
           <w:rFonts w:cs="B Nazanin"/>
         </w:rPr>
         <w:pict>
-          <v:rect id="_x0000_i2024" style="width:0;height:1.5pt" o:hralign="center" o:hrstd="t" o:hr="t" fillcolor="#a0a0a0" stroked="f"/>
+          <v:rect id="_x0000_i1085" style="width:0;height:1.5pt" o:hralign="center" o:hrstd="t" o:hr="t" fillcolor="#a0a0a0" stroked="f"/>
         </w:pict>
       </w:r>
     </w:p>
@@ -16590,7 +16590,7 @@
           <w:rFonts w:cs="B Nazanin"/>
         </w:rPr>
         <w:pict>
-          <v:rect id="_x0000_i2025" style="width:0;height:1.5pt" o:hralign="center" o:hrstd="t" o:hr="t" fillcolor="#a0a0a0" stroked="f"/>
+          <v:rect id="_x0000_i1086" style="width:0;height:1.5pt" o:hralign="center" o:hrstd="t" o:hr="t" fillcolor="#a0a0a0" stroked="f"/>
         </w:pict>
       </w:r>
     </w:p>
@@ -16681,7 +16681,7 @@
           <w:rFonts w:cs="B Nazanin"/>
         </w:rPr>
         <w:pict>
-          <v:rect id="_x0000_i2026" style="width:0;height:1.5pt" o:hralign="center" o:hrstd="t" o:hr="t" fillcolor="#a0a0a0" stroked="f"/>
+          <v:rect id="_x0000_i1087" style="width:0;height:1.5pt" o:hralign="center" o:hrstd="t" o:hr="t" fillcolor="#a0a0a0" stroked="f"/>
         </w:pict>
       </w:r>
     </w:p>
@@ -16995,7 +16995,7 @@
           <w:rFonts w:cs="B Nazanin"/>
         </w:rPr>
         <w:pict>
-          <v:rect id="_x0000_i2027" style="width:0;height:1.5pt" o:hralign="center" o:hrstd="t" o:hr="t" fillcolor="#a0a0a0" stroked="f"/>
+          <v:rect id="_x0000_i1088" style="width:0;height:1.5pt" o:hralign="center" o:hrstd="t" o:hr="t" fillcolor="#a0a0a0" stroked="f"/>
         </w:pict>
       </w:r>
     </w:p>
@@ -17120,7 +17120,7 @@
           <w:rFonts w:cs="B Nazanin"/>
         </w:rPr>
         <w:pict>
-          <v:rect id="_x0000_i2028" style="width:0;height:1.5pt" o:hralign="center" o:hrstd="t" o:hr="t" fillcolor="#a0a0a0" stroked="f"/>
+          <v:rect id="_x0000_i1089" style="width:0;height:1.5pt" o:hralign="center" o:hrstd="t" o:hr="t" fillcolor="#a0a0a0" stroked="f"/>
         </w:pict>
       </w:r>
     </w:p>
@@ -17218,7 +17218,7 @@
           <w:rFonts w:cs="B Nazanin"/>
         </w:rPr>
         <w:pict>
-          <v:rect id="_x0000_i2029" style="width:0;height:1.5pt" o:hralign="center" o:hrstd="t" o:hr="t" fillcolor="#a0a0a0" stroked="f"/>
+          <v:rect id="_x0000_i1090" style="width:0;height:1.5pt" o:hralign="center" o:hrstd="t" o:hr="t" fillcolor="#a0a0a0" stroked="f"/>
         </w:pict>
       </w:r>
     </w:p>
@@ -17310,6 +17310,9206 @@
         <w:bidi/>
         <w:rPr>
           <w:rFonts w:cs="B Nazanin"/>
+        </w:rPr>
+      </w:pPr>
+      <w:r>
+        <w:rPr>
+          <w:rFonts w:cs="B Nazanin"/>
+        </w:rPr>
+        <w:t>9. A Multimodal LLM-Driven Robotic Control System for Adaptive Industrial Manipulation: Integrating Vision-Language Models for Enhanced Manufacturing Flexibility</w:t>
+      </w:r>
+    </w:p>
+    <w:p>
+      <w:pPr>
+        <w:bidi/>
+        <w:rPr>
+          <w:rFonts w:cs="B Nazanin"/>
+        </w:rPr>
+      </w:pPr>
+      <w:r>
+        <w:rPr>
+          <w:rFonts w:cs="B Nazanin"/>
+          <w:rtl/>
+        </w:rPr>
+        <w:t>در ادامه، ترجمه دقیق و واژه‌به‌واژه متن ارائه شده به زبان فارسی آورده شده است</w:t>
+      </w:r>
+      <w:r>
+        <w:rPr>
+          <w:rFonts w:cs="B Nazanin"/>
+        </w:rPr>
+        <w:t>:</w:t>
+      </w:r>
+    </w:p>
+    <w:p>
+      <w:pPr>
+        <w:bidi/>
+        <w:rPr>
+          <w:rFonts w:cs="B Nazanin"/>
+        </w:rPr>
+      </w:pPr>
+      <w:r>
+        <w:rPr>
+          <w:rFonts w:cs="B Nazanin"/>
+          <w:b/>
+          <w:bCs/>
+          <w:rtl/>
+          <w:lang w:bidi="fa-IR"/>
+        </w:rPr>
+        <w:t>۹</w:t>
+      </w:r>
+      <w:r>
+        <w:rPr>
+          <w:rFonts w:cs="B Nazanin"/>
+          <w:b/>
+          <w:bCs/>
+        </w:rPr>
+        <w:t xml:space="preserve">. </w:t>
+      </w:r>
+      <w:r>
+        <w:rPr>
+          <w:rFonts w:cs="B Nazanin"/>
+          <w:b/>
+          <w:bCs/>
+          <w:rtl/>
+        </w:rPr>
+        <w:t>یک سیستم کنترل رباتیک مبتنی بر مدل زبانی بزرگ</w:t>
+      </w:r>
+      <w:r>
+        <w:rPr>
+          <w:rFonts w:cs="B Nazanin"/>
+          <w:b/>
+          <w:bCs/>
+        </w:rPr>
+        <w:t xml:space="preserve"> (LLM) </w:t>
+      </w:r>
+      <w:r>
+        <w:rPr>
+          <w:rFonts w:cs="B Nazanin"/>
+          <w:b/>
+          <w:bCs/>
+          <w:rtl/>
+        </w:rPr>
+        <w:t>چندوجهی برای جابجایی صنعتی تطبیقی: یکپارچه‌سازی مدل‌های بینایی-زبان برای افزایش انعطاف‌پذیری تولید</w:t>
+      </w:r>
+    </w:p>
+    <w:p>
+      <w:pPr>
+        <w:bidi/>
+        <w:rPr>
+          <w:rFonts w:cs="B Nazanin"/>
+        </w:rPr>
+      </w:pPr>
+      <w:r>
+        <w:rPr>
+          <w:rFonts w:cs="B Nazanin"/>
+          <w:b/>
+          <w:bCs/>
+          <w:rtl/>
+        </w:rPr>
+        <w:t xml:space="preserve">مثال </w:t>
+      </w:r>
+      <w:r>
+        <w:rPr>
+          <w:rFonts w:cs="B Nazanin"/>
+          <w:b/>
+          <w:bCs/>
+          <w:rtl/>
+          <w:lang w:bidi="fa-IR"/>
+        </w:rPr>
+        <w:t xml:space="preserve">۱: </w:t>
+      </w:r>
+      <w:r>
+        <w:rPr>
+          <w:rFonts w:cs="B Nazanin"/>
+          <w:b/>
+          <w:bCs/>
+          <w:rtl/>
+        </w:rPr>
+        <w:t>تفسیر دستورات چندوجهی برای کنترل ربات واقعی</w:t>
+      </w:r>
+      <w:r>
+        <w:rPr>
+          <w:rFonts w:cs="B Nazanin"/>
+          <w:rtl/>
+        </w:rPr>
+        <w:t xml:space="preserve"> این مقاله سیستم رباتیکی را ارائه می‌دهد که زبان، بینایی و وضعیت ربات را برای تفسیر دستورات کاربر ترکیب می‌کند. ربات به جای اتکا بر متن به‌تنهایی، ورودی دوربین و داده‌های حسگر را در کنار دستورالعمل‌های زبان طبیعی پردازش می‌کند. این امر ربات را قادر می‌سازد تا دستوراتی مانند ارجاع به اشیاء و روابط فضایی در محیط‌های واقعی را به‌درستی درک کند، که نشان‌دهنده یک خط لوله</w:t>
+      </w:r>
+      <w:r>
+        <w:rPr>
+          <w:rFonts w:cs="B Nazanin"/>
+        </w:rPr>
+        <w:t xml:space="preserve"> (pipeline) </w:t>
+      </w:r>
+      <w:r>
+        <w:rPr>
+          <w:rFonts w:cs="B Nazanin"/>
+          <w:rtl/>
+        </w:rPr>
+        <w:t>کنترل چندوجهیِ یکپارچه است</w:t>
+      </w:r>
+      <w:r>
+        <w:rPr>
+          <w:rFonts w:cs="B Nazanin"/>
+        </w:rPr>
+        <w:t>.</w:t>
+      </w:r>
+    </w:p>
+    <w:p>
+      <w:pPr>
+        <w:bidi/>
+        <w:rPr>
+          <w:rFonts w:cs="B Nazanin"/>
+        </w:rPr>
+      </w:pPr>
+      <w:r>
+        <w:rPr>
+          <w:rFonts w:cs="B Nazanin"/>
+          <w:b/>
+          <w:bCs/>
+          <w:rtl/>
+        </w:rPr>
+        <w:t xml:space="preserve">مثال </w:t>
+      </w:r>
+      <w:r>
+        <w:rPr>
+          <w:rFonts w:cs="B Nazanin"/>
+          <w:b/>
+          <w:bCs/>
+          <w:rtl/>
+          <w:lang w:bidi="fa-IR"/>
+        </w:rPr>
+        <w:t xml:space="preserve">۲: </w:t>
+      </w:r>
+      <w:r>
+        <w:rPr>
+          <w:rFonts w:cs="B Nazanin"/>
+          <w:b/>
+          <w:bCs/>
+          <w:rtl/>
+        </w:rPr>
+        <w:t>جابجایی هدایت‌شده با زبان در محیط‌های فیزیکی</w:t>
+      </w:r>
+      <w:r>
+        <w:rPr>
+          <w:rFonts w:cs="B Nazanin"/>
+          <w:rtl/>
+        </w:rPr>
+        <w:t xml:space="preserve"> این سیستم در وظایف جابجایی واقعی ارزیابی می‌شود، جایی که ربات اقداماتی مانند برداشتن، حرکت دادن و قرار دادن اشیاء را بر اساس دستورالعمل‌های زبان طبیعی انجام می‌دهد. مدل زبانی بزرگ پیش از تولید توالی‌های عملیاتیِ قابل‌اجرا، درباره ویژگی‌های شیء و اهداف وظیفه استدلال می‌کند. این موضوع استفاده کاربردی از مدل‌های زبانی بزرگ را برای کاهش برنامه‌نویسی دستی در وظایف جابجایی نشان می‌دهد</w:t>
+      </w:r>
+      <w:r>
+        <w:rPr>
+          <w:rFonts w:cs="B Nazanin"/>
+        </w:rPr>
+        <w:t>.</w:t>
+      </w:r>
+    </w:p>
+    <w:p>
+      <w:pPr>
+        <w:bidi/>
+        <w:rPr>
+          <w:rFonts w:cs="B Nazanin"/>
+        </w:rPr>
+      </w:pPr>
+      <w:r>
+        <w:rPr>
+          <w:rFonts w:cs="B Nazanin"/>
+          <w:b/>
+          <w:bCs/>
+          <w:rtl/>
+        </w:rPr>
+        <w:t xml:space="preserve">مثال </w:t>
+      </w:r>
+      <w:r>
+        <w:rPr>
+          <w:rFonts w:cs="B Nazanin"/>
+          <w:b/>
+          <w:bCs/>
+          <w:rtl/>
+          <w:lang w:bidi="fa-IR"/>
+        </w:rPr>
+        <w:t xml:space="preserve">۳: </w:t>
+      </w:r>
+      <w:r>
+        <w:rPr>
+          <w:rFonts w:cs="B Nazanin"/>
+          <w:b/>
+          <w:bCs/>
+          <w:rtl/>
+        </w:rPr>
+        <w:t>انطباق</w:t>
+      </w:r>
+      <w:r>
+        <w:rPr>
+          <w:rFonts w:cs="B Nazanin"/>
+          <w:b/>
+          <w:bCs/>
+        </w:rPr>
+        <w:t xml:space="preserve"> (Grounding) </w:t>
+      </w:r>
+      <w:r>
+        <w:rPr>
+          <w:rFonts w:cs="B Nazanin"/>
+          <w:b/>
+          <w:bCs/>
+          <w:rtl/>
+        </w:rPr>
+        <w:t>دستورالعمل‌های زبان طبیعی بر پایه بینایی</w:t>
+      </w:r>
+      <w:r>
+        <w:rPr>
+          <w:rFonts w:cs="B Nazanin"/>
+          <w:rtl/>
+        </w:rPr>
+        <w:t xml:space="preserve"> یک مشارکت کلیدی، منطبق کردن زبان در مشاهدات بصری واقعی است. هنگامی که کاربر با استفاده از زبان توصیفی (مانند رنگ یا موقعیت) به اشیاء اشاره می‌کند، ربات با استفاده از ورودی دوربین، هدف صحیح را شناسایی می‌کند. این کار شکاف بین دستورالعمل‌های انتزاعی و انتخاب اشیاء فیزیکی را پر می‌کند که یک نیاز حیاتی برای استقرار رباتیک در دنیای واقعی است</w:t>
+      </w:r>
+      <w:r>
+        <w:rPr>
+          <w:rFonts w:cs="B Nazanin"/>
+        </w:rPr>
+        <w:t>.</w:t>
+      </w:r>
+    </w:p>
+    <w:p>
+      <w:pPr>
+        <w:bidi/>
+        <w:rPr>
+          <w:rFonts w:cs="B Nazanin"/>
+        </w:rPr>
+      </w:pPr>
+      <w:r>
+        <w:rPr>
+          <w:rFonts w:cs="B Nazanin"/>
+          <w:b/>
+          <w:bCs/>
+          <w:rtl/>
+        </w:rPr>
+        <w:t xml:space="preserve">مثال </w:t>
+      </w:r>
+      <w:r>
+        <w:rPr>
+          <w:rFonts w:cs="B Nazanin"/>
+          <w:b/>
+          <w:bCs/>
+          <w:rtl/>
+          <w:lang w:bidi="fa-IR"/>
+        </w:rPr>
+        <w:t xml:space="preserve">۴: </w:t>
+      </w:r>
+      <w:r>
+        <w:rPr>
+          <w:rFonts w:cs="B Nazanin"/>
+          <w:b/>
+          <w:bCs/>
+          <w:rtl/>
+        </w:rPr>
+        <w:t>تولید عملیات ساختاریافته برای اجرای ایمن</w:t>
+      </w:r>
+      <w:r>
+        <w:rPr>
+          <w:rFonts w:cs="B Nazanin"/>
+          <w:rtl/>
+        </w:rPr>
+        <w:t xml:space="preserve"> مدل زبانی بزرگ به جای صدور فرمان‌های حرکتی خام، بازنمایی‌های عملیاتی سطح‌بالا و ساختاریافته‌ای تولید می‌کند که به کنترل‌کننده‌های کلاسیک ارسال می‌شوند. این جداسازی به ربات اجازه می‌دهد تا ضمن حفظ کنترل سطح‌پایینِ قابل‌اطمینان، از استدلال مدل زبانی بزرگ بهره‌مند شود. این رویکرد نشان‌دهنده چگونگی ادغام ایمن مدل‌های زبانی بزرگ در پشته‌های</w:t>
+      </w:r>
+      <w:r>
+        <w:rPr>
+          <w:rFonts w:cs="B Nazanin"/>
+        </w:rPr>
+        <w:t xml:space="preserve"> (stacks) </w:t>
+      </w:r>
+      <w:r>
+        <w:rPr>
+          <w:rFonts w:cs="B Nazanin"/>
+          <w:rtl/>
+        </w:rPr>
+        <w:t>رباتیک موجود است</w:t>
+      </w:r>
+      <w:r>
+        <w:rPr>
+          <w:rFonts w:cs="B Nazanin"/>
+        </w:rPr>
+        <w:t>.</w:t>
+      </w:r>
+    </w:p>
+    <w:p>
+      <w:pPr>
+        <w:bidi/>
+        <w:rPr>
+          <w:rFonts w:cs="B Nazanin"/>
+        </w:rPr>
+      </w:pPr>
+      <w:r>
+        <w:rPr>
+          <w:rFonts w:cs="B Nazanin"/>
+          <w:b/>
+          <w:bCs/>
+          <w:rtl/>
+        </w:rPr>
+        <w:lastRenderedPageBreak/>
+        <w:t xml:space="preserve">مثال </w:t>
+      </w:r>
+      <w:r>
+        <w:rPr>
+          <w:rFonts w:cs="B Nazanin"/>
+          <w:b/>
+          <w:bCs/>
+          <w:rtl/>
+          <w:lang w:bidi="fa-IR"/>
+        </w:rPr>
+        <w:t xml:space="preserve">۵: </w:t>
+      </w:r>
+      <w:r>
+        <w:rPr>
+          <w:rFonts w:cs="B Nazanin"/>
+          <w:b/>
+          <w:bCs/>
+          <w:rtl/>
+        </w:rPr>
+        <w:t>بازخورد حلقه-بسته بین اجرا و استدلال</w:t>
+      </w:r>
+      <w:r>
+        <w:rPr>
+          <w:rFonts w:cs="B Nazanin"/>
+          <w:rtl/>
+        </w:rPr>
+        <w:t xml:space="preserve"> سیستم به‌طور مداوم نتایج اجرا را به حلقه استدلال بازمی‌گرداند. اگر عملیاتی شکست بخورد یا محیط تغییر کند، اطلاعات حسی به‌روزشده در اختیار مدل زبانی بزرگ قرار می‌گیرد که بر اساس آن برنامه را بازنگری می‌کند. این طراحی حلقه-بسته به جای اجرای دستور تک‌مرحله‌ای، امکان تاب‌آوری در محیط‌های واقعی و پویا را فراهم می‌کند</w:t>
+      </w:r>
+      <w:r>
+        <w:rPr>
+          <w:rFonts w:cs="B Nazanin"/>
+        </w:rPr>
+        <w:t>.</w:t>
+      </w:r>
+    </w:p>
+    <w:p>
+      <w:pPr>
+        <w:bidi/>
+        <w:rPr>
+          <w:rFonts w:cs="B Nazanin"/>
+        </w:rPr>
+      </w:pPr>
+      <w:r>
+        <w:rPr>
+          <w:rFonts w:cs="B Nazanin"/>
+          <w:b/>
+          <w:bCs/>
+          <w:rtl/>
+        </w:rPr>
+        <w:t xml:space="preserve">مثال </w:t>
+      </w:r>
+      <w:r>
+        <w:rPr>
+          <w:rFonts w:cs="B Nazanin"/>
+          <w:b/>
+          <w:bCs/>
+          <w:rtl/>
+          <w:lang w:bidi="fa-IR"/>
+        </w:rPr>
+        <w:t xml:space="preserve">۶: </w:t>
+      </w:r>
+      <w:r>
+        <w:rPr>
+          <w:rFonts w:cs="B Nazanin"/>
+          <w:b/>
+          <w:bCs/>
+          <w:rtl/>
+        </w:rPr>
+        <w:t>رسیدگی به خطا از طریق آگاهی از بافتار چندوجهی</w:t>
+      </w:r>
+      <w:r>
+        <w:rPr>
+          <w:rFonts w:cs="B Nazanin"/>
+          <w:rtl/>
+        </w:rPr>
+        <w:t xml:space="preserve"> هنگامی که اجرا طبق انتظار پیش نمی‌رود - مانند زمانی که یک شیء قابل دسترسی نیست - سیستم مشکل را از طریق بازخورد حسگر تشخیص می‌دهد. سپس مدل زبانی بزرگ با استفاده از بافتار زبانی و ورودی بصری درباره شکست استدلال می‌کند و به آن اجازه می‌دهد تا به جای متوقف شدن، استراتژی را تنظیم کند. این موضوع منعکس‌کننده نیازهای صنعتی واقعی برای سیستم‌های رباتیکِ خطا‌پذیر</w:t>
+      </w:r>
+      <w:r>
+        <w:rPr>
+          <w:rFonts w:cs="B Nazanin"/>
+        </w:rPr>
+        <w:t xml:space="preserve"> (fault-tolerant) </w:t>
+      </w:r>
+      <w:r>
+        <w:rPr>
+          <w:rFonts w:cs="B Nazanin"/>
+          <w:rtl/>
+        </w:rPr>
+        <w:t>است</w:t>
+      </w:r>
+      <w:r>
+        <w:rPr>
+          <w:rFonts w:cs="B Nazanin"/>
+        </w:rPr>
+        <w:t>.</w:t>
+      </w:r>
+    </w:p>
+    <w:p>
+      <w:pPr>
+        <w:bidi/>
+        <w:rPr>
+          <w:rFonts w:cs="B Nazanin"/>
+        </w:rPr>
+      </w:pPr>
+      <w:r>
+        <w:rPr>
+          <w:rFonts w:cs="B Nazanin"/>
+          <w:b/>
+          <w:bCs/>
+          <w:rtl/>
+        </w:rPr>
+        <w:t xml:space="preserve">مثال </w:t>
+      </w:r>
+      <w:r>
+        <w:rPr>
+          <w:rFonts w:cs="B Nazanin"/>
+          <w:b/>
+          <w:bCs/>
+          <w:rtl/>
+          <w:lang w:bidi="fa-IR"/>
+        </w:rPr>
+        <w:t xml:space="preserve">۷: </w:t>
+      </w:r>
+      <w:r>
+        <w:rPr>
+          <w:rFonts w:cs="B Nazanin"/>
+          <w:b/>
+          <w:bCs/>
+          <w:rtl/>
+        </w:rPr>
+        <w:t>تعامل انسان و ربات بدون دانش تخصصی</w:t>
+      </w:r>
+      <w:r>
+        <w:rPr>
+          <w:rFonts w:cs="B Nazanin"/>
+          <w:rtl/>
+        </w:rPr>
+        <w:t xml:space="preserve"> مقاله تأکید می‌کند که کاربران می‌توانند بدون درک سینماتیک ربات یا پارامترهای کنترلی، با استفاده از زبان طبیعی با ربات تعامل داشته باشند. مدل زبانی بزرگ چندوجهی، پیچیدگی‌های فنی را انتزاع</w:t>
+      </w:r>
+      <w:r>
+        <w:rPr>
+          <w:rFonts w:cs="B Nazanin"/>
+        </w:rPr>
+        <w:t xml:space="preserve"> (abstract) </w:t>
+      </w:r>
+      <w:r>
+        <w:rPr>
+          <w:rFonts w:cs="B Nazanin"/>
+          <w:rtl/>
+        </w:rPr>
+        <w:t>می‌کند و تعامل شهودی انسان و ربات را امکان‌پذیر می‌سازد. این امر به‌ویژه برای رباتیک خدماتی و محیط‌های صنعتی همکارانه مرتبط است</w:t>
+      </w:r>
+      <w:r>
+        <w:rPr>
+          <w:rFonts w:cs="B Nazanin"/>
+        </w:rPr>
+        <w:t>.</w:t>
+      </w:r>
+    </w:p>
+    <w:p>
+      <w:pPr>
+        <w:bidi/>
+        <w:rPr>
+          <w:rFonts w:cs="B Nazanin"/>
+        </w:rPr>
+      </w:pPr>
+      <w:r>
+        <w:rPr>
+          <w:rFonts w:cs="B Nazanin"/>
+          <w:b/>
+          <w:bCs/>
+          <w:rtl/>
+        </w:rPr>
+        <w:t xml:space="preserve">مثال </w:t>
+      </w:r>
+      <w:r>
+        <w:rPr>
+          <w:rFonts w:cs="B Nazanin"/>
+          <w:b/>
+          <w:bCs/>
+          <w:rtl/>
+          <w:lang w:bidi="fa-IR"/>
+        </w:rPr>
+        <w:t xml:space="preserve">۸: </w:t>
+      </w:r>
+      <w:r>
+        <w:rPr>
+          <w:rFonts w:cs="B Nazanin"/>
+          <w:b/>
+          <w:bCs/>
+          <w:rtl/>
+        </w:rPr>
+        <w:t>یکپارچه‌سازی ماژولار مدل‌های زبانی بزرگ در معماری‌های رباتیک</w:t>
+      </w:r>
+      <w:r>
+        <w:rPr>
+          <w:rFonts w:cs="B Nazanin"/>
+          <w:rtl/>
+        </w:rPr>
+        <w:t xml:space="preserve"> سیستم پیشنهادی به عنوان یک معماری ماژولار طراحی شده است، جایی که ادراک، استدلال و کنترل به صورت سست با هم جفت شده‌اند</w:t>
+      </w:r>
+      <w:r>
+        <w:rPr>
+          <w:rFonts w:cs="B Nazanin"/>
+        </w:rPr>
+        <w:t xml:space="preserve"> (loosely coupled). </w:t>
+      </w:r>
+      <w:r>
+        <w:rPr>
+          <w:rFonts w:cs="B Nazanin"/>
+          <w:rtl/>
+        </w:rPr>
+        <w:t>مدل زبانی بزرگ به عنوان یک ماژول استدلال سطح‌بالا عمل می‌کند و نه یک کنترل‌کننده یکپارچه</w:t>
+      </w:r>
+      <w:r>
+        <w:rPr>
+          <w:rFonts w:cs="B Nazanin"/>
+        </w:rPr>
+        <w:t xml:space="preserve"> (monolithic). </w:t>
+      </w:r>
+      <w:r>
+        <w:rPr>
+          <w:rFonts w:cs="B Nazanin"/>
+          <w:rtl/>
+        </w:rPr>
+        <w:t>این انتخاب طراحی از مقیاس‌پذیری پشتیبانی کرده و با محدودیت‌های استقرار در دنیای واقعی همسو است</w:t>
+      </w:r>
+      <w:r>
+        <w:rPr>
+          <w:rFonts w:cs="B Nazanin"/>
+        </w:rPr>
+        <w:t>.</w:t>
+      </w:r>
+    </w:p>
+    <w:p>
+      <w:pPr>
+        <w:bidi/>
+        <w:rPr>
+          <w:rFonts w:cs="B Nazanin"/>
+          <w:lang w:bidi="fa-IR"/>
+        </w:rPr>
+      </w:pPr>
+    </w:p>
+    <w:p>
+      <w:pPr>
+        <w:bidi/>
+        <w:rPr>
+          <w:rFonts w:cs="B Nazanin"/>
+          <w:lang w:bidi="fa-IR"/>
+        </w:rPr>
+      </w:pPr>
+    </w:p>
+    <w:p>
+      <w:pPr>
+        <w:bidi/>
+        <w:rPr>
+          <w:rFonts w:cs="B Nazanin"/>
+          <w:lang w:bidi="fa-IR"/>
+        </w:rPr>
+      </w:pPr>
+      <w:r>
+        <w:rPr>
+          <w:rFonts w:cs="B Nazanin"/>
+          <w:rtl/>
+        </w:rPr>
+        <w:t>در ادامه، ترجمه واژه‌به‌واژه متن ارائه شده به زبان فارسی آورده شده است</w:t>
+      </w:r>
+      <w:r>
+        <w:rPr>
+          <w:rFonts w:cs="B Nazanin"/>
+          <w:lang w:bidi="fa-IR"/>
+        </w:rPr>
+        <w:t>:</w:t>
+      </w:r>
+    </w:p>
+    <w:p>
+      <w:pPr>
+        <w:bidi/>
+        <w:rPr>
+          <w:rFonts w:cs="B Nazanin"/>
+          <w:lang w:bidi="fa-IR"/>
+        </w:rPr>
+      </w:pPr>
+      <w:r>
+        <w:rPr>
+          <w:rFonts w:cs="B Nazanin"/>
+          <w:b/>
+          <w:bCs/>
+          <w:rtl/>
+          <w:lang w:bidi="fa-IR"/>
+        </w:rPr>
+        <w:t>۱۰</w:t>
+      </w:r>
+      <w:r>
+        <w:rPr>
+          <w:rFonts w:cs="B Nazanin"/>
+          <w:b/>
+          <w:bCs/>
+          <w:lang w:bidi="fa-IR"/>
+        </w:rPr>
+        <w:t>. A Survey of LLM-Driven AI Agent Communication: Protocols, Security Risks, and Defense Countermeasures</w:t>
+      </w:r>
+    </w:p>
+    <w:p>
+      <w:pPr>
+        <w:bidi/>
+        <w:rPr>
+          <w:rFonts w:cs="B Nazanin"/>
+          <w:lang w:bidi="fa-IR"/>
+        </w:rPr>
+      </w:pPr>
+      <w:r>
+        <w:rPr>
+          <w:rFonts w:cs="B Nazanin"/>
+          <w:b/>
+          <w:bCs/>
+          <w:rtl/>
+        </w:rPr>
+        <w:t xml:space="preserve">مثال </w:t>
+      </w:r>
+      <w:r>
+        <w:rPr>
+          <w:rFonts w:cs="B Nazanin"/>
+          <w:b/>
+          <w:bCs/>
+          <w:rtl/>
+          <w:lang w:bidi="fa-IR"/>
+        </w:rPr>
+        <w:t>۱</w:t>
+      </w:r>
+      <w:r>
+        <w:rPr>
+          <w:rFonts w:cs="B Nazanin"/>
+          <w:b/>
+          <w:bCs/>
+          <w:lang w:bidi="fa-IR"/>
+        </w:rPr>
+        <w:t xml:space="preserve">: AutoGPT </w:t>
+      </w:r>
+      <w:r>
+        <w:rPr>
+          <w:rFonts w:cs="B Nazanin"/>
+          <w:b/>
+          <w:bCs/>
+          <w:rtl/>
+        </w:rPr>
+        <w:t>برای اجرای وظایف خودمختار از طریق ارتباطات عامل</w:t>
+      </w:r>
+      <w:r>
+        <w:rPr>
+          <w:rFonts w:cs="B Nazanin"/>
+          <w:b/>
+          <w:bCs/>
+          <w:lang w:bidi="fa-IR"/>
+        </w:rPr>
+        <w:t xml:space="preserve"> (Agent)</w:t>
+      </w:r>
+      <w:r>
+        <w:rPr>
+          <w:rFonts w:cs="B Nazanin"/>
+          <w:lang w:bidi="fa-IR"/>
+        </w:rPr>
+        <w:t xml:space="preserve"> </w:t>
+      </w:r>
+      <w:r>
+        <w:rPr>
+          <w:rFonts w:cs="B Nazanin"/>
+          <w:rtl/>
+        </w:rPr>
+        <w:t xml:space="preserve">این پیمایش، </w:t>
+      </w:r>
+      <w:r>
+        <w:rPr>
+          <w:rFonts w:cs="B Nazanin"/>
+          <w:lang w:bidi="fa-IR"/>
+        </w:rPr>
+        <w:t xml:space="preserve">AutoGPT </w:t>
+      </w:r>
+      <w:r>
+        <w:rPr>
+          <w:rFonts w:cs="B Nazanin"/>
+          <w:rtl/>
+        </w:rPr>
+        <w:t>را به عنوان سیستمی مورد بحث قرار می‌دهد که در آن چندین عاملِ مبتنی بر مدل زبانی بزرگ، از طریق تبادل پیام‌های ساختاریافته برای تجزیه و اجرای وظایف پیچیده با یکدیگر ارتباط برقرار می‌کنند. عامل‌ها بدون مداخله انسان، اهداف، نتایج میانی و بازخوردها را با هم مبادله می‌کنند. این سیستم به‌طور کاربردی برای وظایف طولانی‌مدت مانند تولید نرم‌افزار و تحلیل داده‌ها اثبات شده است که هماهنگی چندعاملیِ واقعی را با هدایت پروتکل‌های ارتباطی نشان می‌دهد</w:t>
+      </w:r>
+      <w:r>
+        <w:rPr>
+          <w:rFonts w:cs="B Nazanin"/>
+          <w:lang w:bidi="fa-IR"/>
+        </w:rPr>
+        <w:t>.</w:t>
+      </w:r>
+    </w:p>
+    <w:p>
+      <w:pPr>
+        <w:bidi/>
+        <w:rPr>
+          <w:rFonts w:cs="B Nazanin"/>
+          <w:lang w:bidi="fa-IR"/>
+        </w:rPr>
+      </w:pPr>
+      <w:r>
+        <w:rPr>
+          <w:rFonts w:cs="B Nazanin"/>
+          <w:b/>
+          <w:bCs/>
+          <w:rtl/>
+        </w:rPr>
+        <w:t xml:space="preserve">مثال </w:t>
+      </w:r>
+      <w:r>
+        <w:rPr>
+          <w:rFonts w:cs="B Nazanin"/>
+          <w:b/>
+          <w:bCs/>
+          <w:rtl/>
+          <w:lang w:bidi="fa-IR"/>
+        </w:rPr>
+        <w:t>۲</w:t>
+      </w:r>
+      <w:r>
+        <w:rPr>
+          <w:rFonts w:cs="B Nazanin"/>
+          <w:b/>
+          <w:bCs/>
+          <w:lang w:bidi="fa-IR"/>
+        </w:rPr>
+        <w:t xml:space="preserve">: BabyAGI </w:t>
+      </w:r>
+      <w:r>
+        <w:rPr>
+          <w:rFonts w:cs="B Nazanin"/>
+          <w:b/>
+          <w:bCs/>
+          <w:rtl/>
+        </w:rPr>
+        <w:t>برای بهبود تکرارپذیر وظایف</w:t>
+      </w:r>
+      <w:r>
+        <w:rPr>
+          <w:rFonts w:cs="B Nazanin"/>
+          <w:rtl/>
+        </w:rPr>
+        <w:t xml:space="preserve"> </w:t>
+      </w:r>
+      <w:r>
+        <w:rPr>
+          <w:rFonts w:cs="B Nazanin"/>
+          <w:lang w:bidi="fa-IR"/>
+        </w:rPr>
+        <w:t xml:space="preserve">BabyAGI </w:t>
+      </w:r>
+      <w:r>
+        <w:rPr>
+          <w:rFonts w:cs="B Nazanin"/>
+          <w:rtl/>
+        </w:rPr>
+        <w:t>به عنوان یک چارچوب عاملی معرفی شده است که در آن، عامل‌ها وضعیت وظایف، اولویت‌ها و نتایج را در یک حلقه تکرارپذیر به یکدیگر ابلاغ می‌کنند</w:t>
+      </w:r>
+      <w:r>
+        <w:rPr>
+          <w:rFonts w:cs="B Nazanin"/>
+          <w:lang w:bidi="fa-IR"/>
+        </w:rPr>
+        <w:t xml:space="preserve">. </w:t>
+      </w:r>
+      <w:r>
+        <w:rPr>
+          <w:rFonts w:cs="B Nazanin"/>
+          <w:rtl/>
+        </w:rPr>
+        <w:t>هر عامل یک فهرست وظایف مشترک را بر اساس بازخورد اجرا به‌روزرسانی می‌کند. این مکانیسم ارتباطی، بهبود مستمر وظایف را امکان‌پذیر می‌سازد و در سیستم‌های واقعی که جریان‌های کاری برنامه‌ریزی و اجرای خودمختار را انجام می‌دهند، پیاده‌سازی شده است</w:t>
+      </w:r>
+      <w:r>
+        <w:rPr>
+          <w:rFonts w:cs="B Nazanin"/>
+          <w:lang w:bidi="fa-IR"/>
+        </w:rPr>
+        <w:t>.</w:t>
+      </w:r>
+    </w:p>
+    <w:p>
+      <w:pPr>
+        <w:bidi/>
+        <w:rPr>
+          <w:rFonts w:cs="B Nazanin"/>
+          <w:lang w:bidi="fa-IR"/>
+        </w:rPr>
+      </w:pPr>
+      <w:r>
+        <w:rPr>
+          <w:rFonts w:cs="B Nazanin"/>
+          <w:b/>
+          <w:bCs/>
+          <w:rtl/>
+        </w:rPr>
+        <w:t xml:space="preserve">مثال </w:t>
+      </w:r>
+      <w:r>
+        <w:rPr>
+          <w:rFonts w:cs="B Nazanin"/>
+          <w:b/>
+          <w:bCs/>
+          <w:rtl/>
+          <w:lang w:bidi="fa-IR"/>
+        </w:rPr>
+        <w:t>۳</w:t>
+      </w:r>
+      <w:r>
+        <w:rPr>
+          <w:rFonts w:cs="B Nazanin"/>
+          <w:b/>
+          <w:bCs/>
+          <w:lang w:bidi="fa-IR"/>
+        </w:rPr>
+        <w:t xml:space="preserve">: CAMEL </w:t>
+      </w:r>
+      <w:r>
+        <w:rPr>
+          <w:rFonts w:cs="B Nazanin"/>
+          <w:b/>
+          <w:bCs/>
+          <w:rtl/>
+        </w:rPr>
+        <w:t>برای ارتباطات عاملی مبتنی بر نقش</w:t>
+      </w:r>
+      <w:r>
+        <w:rPr>
+          <w:rFonts w:cs="B Nazanin"/>
+          <w:rtl/>
+        </w:rPr>
+        <w:t xml:space="preserve"> این پیمایش بر سیستم</w:t>
+      </w:r>
+      <w:r>
+        <w:rPr>
+          <w:rFonts w:cs="B Nazanin"/>
+          <w:lang w:bidi="fa-IR"/>
+        </w:rPr>
+        <w:t xml:space="preserve"> CAMEL </w:t>
+      </w:r>
+      <w:r>
+        <w:rPr>
+          <w:rFonts w:cs="B Nazanin"/>
+          <w:rtl/>
+        </w:rPr>
+        <w:t>تأکید می‌کند؛ سیستمی که در آن به عامل‌ها نقش‌های صریحی (مانند دستیار و کاربر) اختصاص داده می‌شود و از طریق گفتگوی ساختاریافته با هم ارتباط برقرار می‌کنند. این پروتکل مبتنی بر نقش، هماهنگی و عملکرد وظایف را در آزمایش‌های واقعی مانند حل مسئله و تولید کد بهبود می‌بخشد. این رویکرد نشان می‌دهد که چگونه پروتکل‌های ارتباطی کنترل‌شده، ابهام را در سیستم‌های چندعاملی کاهش می‌دهند</w:t>
+      </w:r>
+      <w:r>
+        <w:rPr>
+          <w:rFonts w:cs="B Nazanin"/>
+          <w:lang w:bidi="fa-IR"/>
+        </w:rPr>
+        <w:t>.</w:t>
+      </w:r>
+    </w:p>
+    <w:p>
+      <w:pPr>
+        <w:bidi/>
+        <w:rPr>
+          <w:rFonts w:cs="B Nazanin"/>
+          <w:lang w:bidi="fa-IR"/>
+        </w:rPr>
+      </w:pPr>
+      <w:r>
+        <w:rPr>
+          <w:rFonts w:cs="B Nazanin"/>
+          <w:b/>
+          <w:bCs/>
+          <w:rtl/>
+        </w:rPr>
+        <w:lastRenderedPageBreak/>
+        <w:t xml:space="preserve">مثال </w:t>
+      </w:r>
+      <w:r>
+        <w:rPr>
+          <w:rFonts w:cs="B Nazanin"/>
+          <w:b/>
+          <w:bCs/>
+          <w:rtl/>
+          <w:lang w:bidi="fa-IR"/>
+        </w:rPr>
+        <w:t>۴</w:t>
+      </w:r>
+      <w:r>
+        <w:rPr>
+          <w:rFonts w:cs="B Nazanin"/>
+          <w:b/>
+          <w:bCs/>
+          <w:lang w:bidi="fa-IR"/>
+        </w:rPr>
+        <w:t xml:space="preserve">: AutoGen </w:t>
+      </w:r>
+      <w:r>
+        <w:rPr>
+          <w:rFonts w:cs="B Nazanin"/>
+          <w:b/>
+          <w:bCs/>
+          <w:rtl/>
+        </w:rPr>
+        <w:t>برای همکاری چندعاملی در کاربردهای واقعی</w:t>
+      </w:r>
+      <w:r>
+        <w:rPr>
+          <w:rFonts w:cs="B Nazanin"/>
+          <w:rtl/>
+        </w:rPr>
+        <w:t xml:space="preserve"> </w:t>
+      </w:r>
+      <w:r>
+        <w:rPr>
+          <w:rFonts w:cs="B Nazanin"/>
+          <w:lang w:bidi="fa-IR"/>
+        </w:rPr>
+        <w:t xml:space="preserve">AutoGen </w:t>
+      </w:r>
+      <w:r>
+        <w:rPr>
+          <w:rFonts w:cs="B Nazanin"/>
+          <w:rtl/>
+        </w:rPr>
+        <w:t>به عنوان چارچوبی توصیف شده است که در آن چندین عاملِ مدل زبانی بزرگ از طریق قوانین گفتگوی از پیش تعریف شده برای حل وظایف به‌صورت مشارکتی با هم ارتباط برقرار می‌کنند. عامل‌ها در برنامه‌ریزی، اجرا یا تأیید تخصص دارند و برای رسیدن به یک راه حل نهایی، پیام مبادله می‌کنند. این چارچوب به‌طور کاربردی در توسعه نرم‌افزار، پردازش داده‌ها و جریان‌های کاری مبتنی بر ابزار اعمال شده است</w:t>
+      </w:r>
+      <w:r>
+        <w:rPr>
+          <w:rFonts w:cs="B Nazanin"/>
+          <w:lang w:bidi="fa-IR"/>
+        </w:rPr>
+        <w:t>.</w:t>
+      </w:r>
+    </w:p>
+    <w:p>
+      <w:pPr>
+        <w:bidi/>
+        <w:rPr>
+          <w:rFonts w:cs="B Nazanin"/>
+          <w:lang w:bidi="fa-IR"/>
+        </w:rPr>
+      </w:pPr>
+      <w:r>
+        <w:rPr>
+          <w:rFonts w:cs="B Nazanin"/>
+          <w:b/>
+          <w:bCs/>
+          <w:rtl/>
+        </w:rPr>
+        <w:t xml:space="preserve">مثال </w:t>
+      </w:r>
+      <w:r>
+        <w:rPr>
+          <w:rFonts w:cs="B Nazanin"/>
+          <w:b/>
+          <w:bCs/>
+          <w:rtl/>
+          <w:lang w:bidi="fa-IR"/>
+        </w:rPr>
+        <w:t>۵</w:t>
+      </w:r>
+      <w:r>
+        <w:rPr>
+          <w:rFonts w:cs="B Nazanin"/>
+          <w:b/>
+          <w:bCs/>
+          <w:lang w:bidi="fa-IR"/>
+        </w:rPr>
+        <w:t xml:space="preserve">: ChatDev </w:t>
+      </w:r>
+      <w:r>
+        <w:rPr>
+          <w:rFonts w:cs="B Nazanin"/>
+          <w:b/>
+          <w:bCs/>
+          <w:rtl/>
+        </w:rPr>
+        <w:t>برای مهندسی نرم‌افزار از طریق تیم‌های عاملی</w:t>
+      </w:r>
+      <w:r>
+        <w:rPr>
+          <w:rFonts w:cs="B Nazanin"/>
+          <w:rtl/>
+        </w:rPr>
+        <w:t xml:space="preserve"> این پیمایش سیستم</w:t>
+      </w:r>
+      <w:r>
+        <w:rPr>
+          <w:rFonts w:cs="B Nazanin"/>
+          <w:lang w:bidi="fa-IR"/>
+        </w:rPr>
+        <w:t xml:space="preserve"> ChatDev </w:t>
+      </w:r>
+      <w:r>
+        <w:rPr>
+          <w:rFonts w:cs="B Nazanin"/>
+          <w:rtl/>
+        </w:rPr>
+        <w:t>را مورد بحث قرار می‌دهد؛ سیستمی که یک شرکت نرم‌افزاری مجازی متشکل از عامل‌های مدل زبانی بزرگ با نقش‌های متمایز را شبیه‌سازی می‌کند</w:t>
+      </w:r>
+      <w:r>
+        <w:rPr>
+          <w:rFonts w:cs="B Nazanin"/>
+          <w:lang w:bidi="fa-IR"/>
+        </w:rPr>
+        <w:t xml:space="preserve">. </w:t>
+      </w:r>
+      <w:r>
+        <w:rPr>
+          <w:rFonts w:cs="B Nazanin"/>
+          <w:rtl/>
+        </w:rPr>
+        <w:t>عامل‌ها با استفاده از پروتکل‌های ساختاریافته برای طراحی، پیاده‌سازی، آزمایش و اشکال‌زدایی نرم‌افزار با یکدیگر ارتباط برقرار می‌کنند. این سیستم کاربردپذیری دنیای واقعیِ ارتباطات عاملی را در وظایف مهندسی هماهنگ نشان می‌دهد</w:t>
+      </w:r>
+      <w:r>
+        <w:rPr>
+          <w:rFonts w:cs="B Nazanin"/>
+          <w:lang w:bidi="fa-IR"/>
+        </w:rPr>
+        <w:t>.</w:t>
+      </w:r>
+    </w:p>
+    <w:p>
+      <w:pPr>
+        <w:bidi/>
+        <w:rPr>
+          <w:rFonts w:cs="B Nazanin"/>
+          <w:lang w:bidi="fa-IR"/>
+        </w:rPr>
+      </w:pPr>
+      <w:r>
+        <w:rPr>
+          <w:rFonts w:cs="B Nazanin"/>
+          <w:b/>
+          <w:bCs/>
+          <w:rtl/>
+        </w:rPr>
+        <w:t xml:space="preserve">مثال </w:t>
+      </w:r>
+      <w:r>
+        <w:rPr>
+          <w:rFonts w:cs="B Nazanin"/>
+          <w:b/>
+          <w:bCs/>
+          <w:rtl/>
+          <w:lang w:bidi="fa-IR"/>
+        </w:rPr>
+        <w:t xml:space="preserve">۶: </w:t>
+      </w:r>
+      <w:r>
+        <w:rPr>
+          <w:rFonts w:cs="B Nazanin"/>
+          <w:b/>
+          <w:bCs/>
+          <w:rtl/>
+        </w:rPr>
+        <w:t>عامل‌های سبکِ</w:t>
+      </w:r>
+      <w:r>
+        <w:rPr>
+          <w:rFonts w:cs="B Nazanin"/>
+          <w:b/>
+          <w:bCs/>
+          <w:lang w:bidi="fa-IR"/>
+        </w:rPr>
+        <w:t xml:space="preserve"> ReAct </w:t>
+      </w:r>
+      <w:r>
+        <w:rPr>
+          <w:rFonts w:cs="B Nazanin"/>
+          <w:b/>
+          <w:bCs/>
+          <w:rtl/>
+        </w:rPr>
+        <w:t>با ارتباطات صریحِ «فکر-عمل</w:t>
+      </w:r>
+      <w:r>
+        <w:rPr>
+          <w:rFonts w:cs="B Nazanin"/>
+          <w:b/>
+          <w:bCs/>
+          <w:lang w:bidi="fa-IR"/>
+        </w:rPr>
+        <w:t>»</w:t>
+      </w:r>
+      <w:r>
+        <w:rPr>
+          <w:rFonts w:cs="B Nazanin"/>
+          <w:lang w:bidi="fa-IR"/>
+        </w:rPr>
+        <w:t xml:space="preserve"> </w:t>
+      </w:r>
+      <w:r>
+        <w:rPr>
+          <w:rFonts w:cs="B Nazanin"/>
+          <w:rtl/>
+        </w:rPr>
+        <w:t>این مقاله عامل‌های مبتنی بر</w:t>
+      </w:r>
+      <w:r>
+        <w:rPr>
+          <w:rFonts w:cs="B Nazanin"/>
+          <w:lang w:bidi="fa-IR"/>
+        </w:rPr>
+        <w:t xml:space="preserve"> ReAct </w:t>
+      </w:r>
+      <w:r>
+        <w:rPr>
+          <w:rFonts w:cs="B Nazanin"/>
+          <w:rtl/>
+        </w:rPr>
+        <w:t>را بررسی می‌کند که ردپای استدلال را با فرمان‌های عملیاتی از طریق یک قالب ارتباطی ساختاریافته در هم می‌آمیزند. این عامل‌ها به‌صورت تجربی در وظایف تصمیم‌گیری واقعی که نیاز به استفاده از ابزار و تعامل با محیط دارند، اعتبارسنجی شده‌اند. ساختار ارتباطی صریح، قابلیت اطمینان و شفافیت را در حین اجرا بهبود می‌بخشد</w:t>
+      </w:r>
+      <w:r>
+        <w:rPr>
+          <w:rFonts w:cs="B Nazanin"/>
+          <w:lang w:bidi="fa-IR"/>
+        </w:rPr>
+        <w:t>.</w:t>
+      </w:r>
+    </w:p>
+    <w:p>
+      <w:pPr>
+        <w:bidi/>
+        <w:rPr>
+          <w:rFonts w:cs="B Nazanin"/>
+          <w:lang w:bidi="fa-IR"/>
+        </w:rPr>
+      </w:pPr>
+      <w:r>
+        <w:rPr>
+          <w:rFonts w:cs="B Nazanin"/>
+          <w:b/>
+          <w:bCs/>
+          <w:rtl/>
+        </w:rPr>
+        <w:t xml:space="preserve">مثال </w:t>
+      </w:r>
+      <w:r>
+        <w:rPr>
+          <w:rFonts w:cs="B Nazanin"/>
+          <w:b/>
+          <w:bCs/>
+          <w:rtl/>
+          <w:lang w:bidi="fa-IR"/>
+        </w:rPr>
+        <w:t xml:space="preserve">۷: </w:t>
+      </w:r>
+      <w:r>
+        <w:rPr>
+          <w:rFonts w:cs="B Nazanin"/>
+          <w:b/>
+          <w:bCs/>
+          <w:rtl/>
+        </w:rPr>
+        <w:t>عامل‌های فراخوانِ ابزار با استفاده از پروتکل‌های مبتنی بر پیام</w:t>
+      </w:r>
+      <w:r>
+        <w:rPr>
+          <w:rFonts w:cs="B Nazanin"/>
+          <w:rtl/>
+        </w:rPr>
+        <w:t xml:space="preserve"> این پیمایش سیستم‌هایی را گزارش می‌دهد که در آن‌ها عامل‌ها از طریق پیام‌های ساختاریافته برای فراخوانی ابزارهای خارجی مانند</w:t>
+      </w:r>
+      <w:r>
+        <w:rPr>
+          <w:rFonts w:cs="B Nazanin"/>
+          <w:lang w:bidi="fa-IR"/>
+        </w:rPr>
+        <w:t xml:space="preserve"> API</w:t>
+      </w:r>
+      <w:r>
+        <w:rPr>
+          <w:rFonts w:cs="B Nazanin"/>
+          <w:rtl/>
+        </w:rPr>
+        <w:t>ها، پایگاه‌های داده یا شبیه‌سازها ارتباط برقرار می‌کنند. هر عامل درخواست‌های ابزار را ارسال کرده و پاسخ‌های ساختاریافته دریافت می‌کند که یک سیستم اجرای حلقه-بسته را تشکیل می‌دهد. این پروتکل در جریان‌های کاری خودمختار واقعی از جمله بازیابی داده‌ها و اتوماسیون وظایف اعمال شده است</w:t>
+      </w:r>
+      <w:r>
+        <w:rPr>
+          <w:rFonts w:cs="B Nazanin"/>
+          <w:lang w:bidi="fa-IR"/>
+        </w:rPr>
+        <w:t>.</w:t>
+      </w:r>
+    </w:p>
+    <w:p>
+      <w:pPr>
+        <w:bidi/>
+        <w:rPr>
+          <w:rFonts w:cs="B Nazanin"/>
+          <w:lang w:bidi="fa-IR"/>
+        </w:rPr>
+      </w:pPr>
+      <w:r>
+        <w:rPr>
+          <w:rFonts w:cs="B Nazanin"/>
+          <w:b/>
+          <w:bCs/>
+          <w:rtl/>
+        </w:rPr>
+        <w:t xml:space="preserve">مثال </w:t>
+      </w:r>
+      <w:r>
+        <w:rPr>
+          <w:rFonts w:cs="B Nazanin"/>
+          <w:b/>
+          <w:bCs/>
+          <w:rtl/>
+          <w:lang w:bidi="fa-IR"/>
+        </w:rPr>
+        <w:t xml:space="preserve">۸: </w:t>
+      </w:r>
+      <w:r>
+        <w:rPr>
+          <w:rFonts w:cs="B Nazanin"/>
+          <w:b/>
+          <w:bCs/>
+          <w:rtl/>
+        </w:rPr>
+        <w:t>هماهنگی چندعاملی مبتنی بر تخته‌سیاه</w:t>
+      </w:r>
+      <w:r>
+        <w:rPr>
+          <w:rFonts w:cs="B Nazanin"/>
+          <w:b/>
+          <w:bCs/>
+          <w:lang w:bidi="fa-IR"/>
+        </w:rPr>
+        <w:t xml:space="preserve"> (Blackboard)</w:t>
+      </w:r>
+      <w:r>
+        <w:rPr>
+          <w:rFonts w:cs="B Nazanin"/>
+          <w:lang w:bidi="fa-IR"/>
+        </w:rPr>
+        <w:t xml:space="preserve"> </w:t>
+      </w:r>
+      <w:r>
+        <w:rPr>
+          <w:rFonts w:cs="B Nazanin"/>
+          <w:rtl/>
+        </w:rPr>
+        <w:t>برخی از سیستم‌های بررسی شده از یک معماری تخته‌سیاه مشترک استفاده می‌کنند که در آن عامل‌ها مشاهدات، برنامه‌ها و نتایج را برای استفاده سایر عامل‌ها ارسال می‌کنند. این مکانیسم ارتباطی از استدلال موازی و هماهنگی در وظایف پیچیده پشتیبانی می‌کند. این رویکرد در محیط‌های چندعاملی آزمایشی واقعی که نیاز به تصمیم‌گیری مشارکتی دارند، پیاده‌سازی شده است</w:t>
+      </w:r>
+      <w:r>
+        <w:rPr>
+          <w:rFonts w:cs="B Nazanin"/>
+          <w:lang w:bidi="fa-IR"/>
+        </w:rPr>
+        <w:t>.</w:t>
+      </w:r>
+    </w:p>
+    <w:p>
+      <w:pPr>
+        <w:bidi/>
+        <w:rPr>
+          <w:rFonts w:cs="B Nazanin"/>
+          <w:lang w:bidi="fa-IR"/>
+        </w:rPr>
+      </w:pPr>
+      <w:r>
+        <w:rPr>
+          <w:rFonts w:cs="B Nazanin"/>
+          <w:b/>
+          <w:bCs/>
+          <w:rtl/>
+        </w:rPr>
+        <w:t xml:space="preserve">مثال </w:t>
+      </w:r>
+      <w:r>
+        <w:rPr>
+          <w:rFonts w:cs="B Nazanin"/>
+          <w:b/>
+          <w:bCs/>
+          <w:rtl/>
+          <w:lang w:bidi="fa-IR"/>
+        </w:rPr>
+        <w:t xml:space="preserve">۹: </w:t>
+      </w:r>
+      <w:r>
+        <w:rPr>
+          <w:rFonts w:cs="B Nazanin"/>
+          <w:b/>
+          <w:bCs/>
+          <w:rtl/>
+        </w:rPr>
+        <w:t>ارتباطات عاملی مجهز به حافظه برای وظایف طولانی‌مدت</w:t>
+      </w:r>
+      <w:r>
+        <w:rPr>
+          <w:rFonts w:cs="B Nazanin"/>
+          <w:rtl/>
+        </w:rPr>
+        <w:t xml:space="preserve"> این مقاله درباره عامل‌هایی بحث می‌کند که از طریق ساختارهای حافظه مشترک با هم ارتباط برقرار می‌کنند و اجازه می‌دهند بافتار</w:t>
+      </w:r>
+      <w:r>
+        <w:rPr>
+          <w:rFonts w:cs="B Nazanin"/>
+          <w:lang w:bidi="fa-IR"/>
+        </w:rPr>
+        <w:t xml:space="preserve"> (context) </w:t>
+      </w:r>
+      <w:r>
+        <w:rPr>
+          <w:rFonts w:cs="B Nazanin"/>
+          <w:rtl/>
+        </w:rPr>
+        <w:t>وظیفه در افق‌های زمانی طولانی پایداری داشته باشد. این پروتکل‌های ارتباطی مجهز به حافظه، عامل‌ها را قادر می‌سازند تا وظایف را از سر بگیرند، پیشرفت را ردیابی کنند و استراتژی‌ها را تطبیق دهند. چنین سیستم‌هایی در آزمایش‌های عامل خودمختار طولانی‌مدت به نمایش گذاشته شده‌اند</w:t>
+      </w:r>
+      <w:r>
+        <w:rPr>
+          <w:rFonts w:cs="B Nazanin"/>
+          <w:lang w:bidi="fa-IR"/>
+        </w:rPr>
+        <w:t>.</w:t>
+      </w:r>
+    </w:p>
+    <w:p>
+      <w:pPr>
+        <w:bidi/>
+        <w:rPr>
+          <w:rFonts w:cs="B Nazanin"/>
+          <w:lang w:bidi="fa-IR"/>
+        </w:rPr>
+      </w:pPr>
+      <w:r>
+        <w:rPr>
+          <w:rFonts w:cs="B Nazanin"/>
+          <w:b/>
+          <w:bCs/>
+          <w:rtl/>
+        </w:rPr>
+        <w:t xml:space="preserve">مثال </w:t>
+      </w:r>
+      <w:r>
+        <w:rPr>
+          <w:rFonts w:cs="B Nazanin"/>
+          <w:b/>
+          <w:bCs/>
+          <w:rtl/>
+          <w:lang w:bidi="fa-IR"/>
+        </w:rPr>
+        <w:t xml:space="preserve">۱۰: </w:t>
+      </w:r>
+      <w:r>
+        <w:rPr>
+          <w:rFonts w:cs="B Nazanin"/>
+          <w:b/>
+          <w:bCs/>
+          <w:rtl/>
+        </w:rPr>
+        <w:t>ارتباطات عاملی سلسله‌مراتبی برای سیستم‌های مقیاس‌پذیر</w:t>
+      </w:r>
+      <w:r>
+        <w:rPr>
+          <w:rFonts w:cs="B Nazanin"/>
+          <w:rtl/>
+        </w:rPr>
+        <w:t xml:space="preserve"> این پیمایش پروتکل‌های ارتباطی سلسله‌مراتبی را ارائه می‌دهد که در آن عامل‌های برنامه‌ریز سطح‌بالا، اهداف را به عامل‌های اجراکننده سطح‌پایین ابلاغ می‌کنند. این ساختار در چیدمان‌های چندعاملی واقعی برای بهبود مقیاس‌پذیری و تجزیه وظایف آزمایش شده است. این مدل منعکس‌کننده ساختارهای سازمانی مورد استفاده در سیستم‌های صنعتی و رباتیک است</w:t>
+      </w:r>
+      <w:r>
+        <w:rPr>
+          <w:rFonts w:cs="B Nazanin"/>
+          <w:lang w:bidi="fa-IR"/>
+        </w:rPr>
+        <w:t>.</w:t>
+      </w:r>
+    </w:p>
+    <w:p>
+      <w:pPr>
+        <w:bidi/>
+        <w:rPr>
+          <w:rFonts w:cs="B Nazanin"/>
+          <w:lang w:bidi="fa-IR"/>
+        </w:rPr>
+      </w:pPr>
+    </w:p>
+    <w:p>
+      <w:pPr>
+        <w:bidi/>
+        <w:rPr>
+          <w:rFonts w:cs="B Nazanin"/>
+          <w:lang w:bidi="fa-IR"/>
+        </w:rPr>
+      </w:pPr>
+      <w:r>
+        <w:rPr>
+          <w:rFonts w:cs="B Nazanin"/>
+          <w:b/>
+          <w:bCs/>
+          <w:rtl/>
+          <w:lang w:bidi="fa-IR"/>
+        </w:rPr>
+        <w:t>۱۱</w:t>
+      </w:r>
+      <w:r>
+        <w:rPr>
+          <w:rFonts w:cs="B Nazanin"/>
+          <w:b/>
+          <w:bCs/>
+          <w:lang w:bidi="fa-IR"/>
+        </w:rPr>
+        <w:t>. Enhancing reliability in LLM-integrated robotic systems A unified approach</w:t>
+      </w:r>
+    </w:p>
+    <w:p>
+      <w:pPr>
+        <w:bidi/>
+        <w:rPr>
+          <w:rFonts w:cs="B Nazanin"/>
+          <w:lang w:bidi="fa-IR"/>
+        </w:rPr>
+      </w:pPr>
+      <w:r>
+        <w:rPr>
+          <w:rFonts w:cs="B Nazanin"/>
+          <w:b/>
+          <w:bCs/>
+          <w:rtl/>
+        </w:rPr>
+        <w:t xml:space="preserve">مثال </w:t>
+      </w:r>
+      <w:r>
+        <w:rPr>
+          <w:rFonts w:cs="B Nazanin"/>
+          <w:b/>
+          <w:bCs/>
+          <w:rtl/>
+          <w:lang w:bidi="fa-IR"/>
+        </w:rPr>
+        <w:t xml:space="preserve">۱: </w:t>
+      </w:r>
+      <w:r>
+        <w:rPr>
+          <w:rFonts w:cs="B Nazanin"/>
+          <w:b/>
+          <w:bCs/>
+          <w:rtl/>
+        </w:rPr>
+        <w:t>برنامه‌ریزی مدل زبانی بزرگِ آگاه از قابلیت اطمینان برای اجرای ربات فیزیکی</w:t>
+      </w:r>
+      <w:r>
+        <w:rPr>
+          <w:rFonts w:cs="B Nazanin"/>
+          <w:rtl/>
+        </w:rPr>
+        <w:t xml:space="preserve"> این مقاله یک خط لوله</w:t>
+      </w:r>
+      <w:r>
+        <w:rPr>
+          <w:rFonts w:cs="B Nazanin"/>
+          <w:lang w:bidi="fa-IR"/>
+        </w:rPr>
+        <w:t xml:space="preserve"> (pipeline) </w:t>
+      </w:r>
+      <w:r>
+        <w:rPr>
+          <w:rFonts w:cs="B Nazanin"/>
+          <w:rtl/>
+        </w:rPr>
+        <w:t xml:space="preserve">کنترل رباتیک را ارائه می‌دهد که در آن برنامه‌های تولید شده توسط مدل زبانی بزرگ، پیش از اجرا به‌طور صریح از نظر قابلیت اطمینان بررسی </w:t>
+      </w:r>
+      <w:r>
+        <w:rPr>
+          <w:rFonts w:cs="B Nazanin"/>
+          <w:rtl/>
+        </w:rPr>
+        <w:lastRenderedPageBreak/>
+        <w:t>می‌شوند. برنامه‌ها در برابر محدودیت‌های فیزیکی، امکان‌سنجی وظیفه و تاریخچه اجرا اعتبارسنجی می‌شوند. این کار از ارسال اقدامات ناایمن یا بدتعریف‌شده به ربات جلوگیری می‌کند که نشان‌دهنده یک محافظِ قابل استقرار برای سیستم‌های رباتیک واقعی است</w:t>
+      </w:r>
+      <w:r>
+        <w:rPr>
+          <w:rFonts w:cs="B Nazanin"/>
+          <w:lang w:bidi="fa-IR"/>
+        </w:rPr>
+        <w:t>.</w:t>
+      </w:r>
+    </w:p>
+    <w:p>
+      <w:pPr>
+        <w:bidi/>
+        <w:rPr>
+          <w:rFonts w:cs="B Nazanin"/>
+          <w:lang w:bidi="fa-IR"/>
+        </w:rPr>
+      </w:pPr>
+      <w:r>
+        <w:rPr>
+          <w:rFonts w:cs="B Nazanin"/>
+          <w:b/>
+          <w:bCs/>
+          <w:rtl/>
+        </w:rPr>
+        <w:t xml:space="preserve">مثال </w:t>
+      </w:r>
+      <w:r>
+        <w:rPr>
+          <w:rFonts w:cs="B Nazanin"/>
+          <w:b/>
+          <w:bCs/>
+          <w:rtl/>
+          <w:lang w:bidi="fa-IR"/>
+        </w:rPr>
+        <w:t xml:space="preserve">۲: </w:t>
+      </w:r>
+      <w:r>
+        <w:rPr>
+          <w:rFonts w:cs="B Nazanin"/>
+          <w:b/>
+          <w:bCs/>
+          <w:rtl/>
+        </w:rPr>
+        <w:t>پایش زمانِ اجرا</w:t>
+      </w:r>
+      <w:r>
+        <w:rPr>
+          <w:rFonts w:cs="B Nazanin"/>
+          <w:b/>
+          <w:bCs/>
+          <w:lang w:bidi="fa-IR"/>
+        </w:rPr>
+        <w:t xml:space="preserve"> (Runtime) </w:t>
+      </w:r>
+      <w:r>
+        <w:rPr>
+          <w:rFonts w:cs="B Nazanin"/>
+          <w:b/>
+          <w:bCs/>
+          <w:rtl/>
+        </w:rPr>
+        <w:t>برای اقدامات ربات هدایت‌شده با مدل زبانی بزرگ</w:t>
+      </w:r>
+      <w:r>
+        <w:rPr>
+          <w:rFonts w:cs="B Nazanin"/>
+          <w:rtl/>
+        </w:rPr>
+        <w:t xml:space="preserve"> یک ماژول پایش زمان اجرا به‌طور مداوم اجرای ربات را مشاهده کرده و آن را با برنامه در نظر گرفته شده‌ی مدل زبانی بزرگ مقایسه می‌کند. اگر انحرافی رخ دهد - مانند شکست در برداشتن اشیاء یا حرکت غیرمنتظره شیء - سیستم ناهماهنگی را تشخیص می‌دهد. این امر به جای شکستِ خاموش، امکان مداخله در زمان واقعی را فراهم می‌کند که برای استقرار رباتیک در دنیای واقعی حیاتی است</w:t>
+      </w:r>
+      <w:r>
+        <w:rPr>
+          <w:rFonts w:cs="B Nazanin"/>
+          <w:lang w:bidi="fa-IR"/>
+        </w:rPr>
+        <w:t>.</w:t>
+      </w:r>
+    </w:p>
+    <w:p>
+      <w:pPr>
+        <w:bidi/>
+        <w:rPr>
+          <w:rFonts w:cs="B Nazanin"/>
+          <w:lang w:bidi="fa-IR"/>
+        </w:rPr>
+      </w:pPr>
+      <w:r>
+        <w:rPr>
+          <w:rFonts w:cs="B Nazanin"/>
+          <w:b/>
+          <w:bCs/>
+          <w:rtl/>
+        </w:rPr>
+        <w:t xml:space="preserve">مثال </w:t>
+      </w:r>
+      <w:r>
+        <w:rPr>
+          <w:rFonts w:cs="B Nazanin"/>
+          <w:b/>
+          <w:bCs/>
+          <w:rtl/>
+          <w:lang w:bidi="fa-IR"/>
+        </w:rPr>
+        <w:t xml:space="preserve">۳: </w:t>
+      </w:r>
+      <w:r>
+        <w:rPr>
+          <w:rFonts w:cs="B Nazanin"/>
+          <w:b/>
+          <w:bCs/>
+          <w:rtl/>
+        </w:rPr>
+        <w:t>خود-تأییدی خروجی‌های مدل زبانی بزرگ پیش از کنترل ربات</w:t>
+      </w:r>
+      <w:r>
+        <w:rPr>
+          <w:rFonts w:cs="B Nazanin"/>
+          <w:rtl/>
+        </w:rPr>
+        <w:t xml:space="preserve"> این سیستم خود-تأییدیِ مدل زبانی بزرگ را یکپارچه می‌کند، جایی که مدل، برنامه تولید شده‌ی خود را پیش از اجرا ارزیابی می‌کند. مدل زبانی بزرگ ثبات منطقی، مراحل مفقود شده و تخلفات ایمنی را بررسی می‌کند. این کار رسیدن دستورالعمل‌های توهم‌آمیز یا ناقص به ربات فیزیکی را کاهش داده و قابلیت اطمینانِ اجرا را بدون نظارت انسانی بهبود می‌بخشد</w:t>
+      </w:r>
+      <w:r>
+        <w:rPr>
+          <w:rFonts w:cs="B Nazanin"/>
+          <w:lang w:bidi="fa-IR"/>
+        </w:rPr>
+        <w:t>.</w:t>
+      </w:r>
+    </w:p>
+    <w:p>
+      <w:pPr>
+        <w:bidi/>
+        <w:rPr>
+          <w:rFonts w:cs="B Nazanin"/>
+          <w:lang w:bidi="fa-IR"/>
+        </w:rPr>
+      </w:pPr>
+      <w:r>
+        <w:rPr>
+          <w:rFonts w:cs="B Nazanin"/>
+          <w:b/>
+          <w:bCs/>
+          <w:rtl/>
+        </w:rPr>
+        <w:t xml:space="preserve">مثال </w:t>
+      </w:r>
+      <w:r>
+        <w:rPr>
+          <w:rFonts w:cs="B Nazanin"/>
+          <w:b/>
+          <w:bCs/>
+          <w:rtl/>
+          <w:lang w:bidi="fa-IR"/>
+        </w:rPr>
+        <w:t xml:space="preserve">۴: </w:t>
+      </w:r>
+      <w:r>
+        <w:rPr>
+          <w:rFonts w:cs="B Nazanin"/>
+          <w:b/>
+          <w:bCs/>
+          <w:rtl/>
+        </w:rPr>
+        <w:t>بازیابی پس از شکست از طریق برنامه‌ریزی مجددِ تکرارشونده</w:t>
+      </w:r>
+      <w:r>
+        <w:rPr>
+          <w:rFonts w:cs="B Nazanin"/>
+          <w:rtl/>
+        </w:rPr>
+        <w:t xml:space="preserve"> هنگامی که اجرا شکست می‌خورد، ربات به‌طور دائمی متوقف نمی‌شود. در عوض، بازخورد اجرا به مدل زبانی بزرگ بازگردانده می‌شود که بر اساس شکستِ مشاهده شده، وظیفه را دوباره برنامه‌ریزی می‌کند. این مکانیسم بازیابیِ حلقه-بسته در وظایف جابجایی به نمایش گذاشته شده است که نشان می‌دهد چگونه قابلیت اطمینان در طول تلاش‌های مکرر بهبود می‌یابد</w:t>
+      </w:r>
+      <w:r>
+        <w:rPr>
+          <w:rFonts w:cs="B Nazanin"/>
+          <w:lang w:bidi="fa-IR"/>
+        </w:rPr>
+        <w:t>.</w:t>
+      </w:r>
+    </w:p>
+    <w:p>
+      <w:pPr>
+        <w:bidi/>
+        <w:rPr>
+          <w:rFonts w:cs="B Nazanin"/>
+          <w:lang w:bidi="fa-IR"/>
+        </w:rPr>
+      </w:pPr>
+      <w:r>
+        <w:rPr>
+          <w:rFonts w:cs="B Nazanin"/>
+          <w:b/>
+          <w:bCs/>
+          <w:rtl/>
+        </w:rPr>
+        <w:t xml:space="preserve">مثال </w:t>
+      </w:r>
+      <w:r>
+        <w:rPr>
+          <w:rFonts w:cs="B Nazanin"/>
+          <w:b/>
+          <w:bCs/>
+          <w:rtl/>
+          <w:lang w:bidi="fa-IR"/>
+        </w:rPr>
+        <w:t xml:space="preserve">۵: </w:t>
+      </w:r>
+      <w:r>
+        <w:rPr>
+          <w:rFonts w:cs="B Nazanin"/>
+          <w:b/>
+          <w:bCs/>
+          <w:rtl/>
+        </w:rPr>
+        <w:t>جداسازی استدلال سطح‌بالا و کنترل سطح‌پایین</w:t>
+      </w:r>
+      <w:r>
+        <w:rPr>
+          <w:rFonts w:cs="B Nazanin"/>
+          <w:rtl/>
+        </w:rPr>
+        <w:t xml:space="preserve"> این مقاله بر یک معماری لایه‌بندی شده تأکید می‌کند که در آن مدل زبانی بزرگ فقط به استدلال سطح‌بالا محدود شده است. کنترل حرکت سطح‌پایین همچنان توسط کنترل‌کننده‌های رباتیک قطعی</w:t>
+      </w:r>
+      <w:r>
+        <w:rPr>
+          <w:rFonts w:cs="B Nazanin"/>
+          <w:lang w:bidi="fa-IR"/>
+        </w:rPr>
+        <w:t xml:space="preserve"> (deterministic) </w:t>
+      </w:r>
+      <w:r>
+        <w:rPr>
+          <w:rFonts w:cs="B Nazanin"/>
+          <w:rtl/>
+        </w:rPr>
+        <w:t>مدیریت می‌شود. این جداسازی تضمین می‌کند که مدل‌های زبانی احتمالی هرگز مستقیماً به موتورها فرمان نمی‌دهند، که با الزامات ایمنی صنعت همسو است</w:t>
+      </w:r>
+      <w:r>
+        <w:rPr>
+          <w:rFonts w:cs="B Nazanin"/>
+          <w:lang w:bidi="fa-IR"/>
+        </w:rPr>
+        <w:t>.</w:t>
+      </w:r>
+    </w:p>
+    <w:p>
+      <w:pPr>
+        <w:bidi/>
+        <w:rPr>
+          <w:rFonts w:cs="B Nazanin"/>
+          <w:lang w:bidi="fa-IR"/>
+        </w:rPr>
+      </w:pPr>
+      <w:r>
+        <w:rPr>
+          <w:rFonts w:cs="B Nazanin"/>
+          <w:b/>
+          <w:bCs/>
+          <w:rtl/>
+        </w:rPr>
+        <w:t xml:space="preserve">مثال </w:t>
+      </w:r>
+      <w:r>
+        <w:rPr>
+          <w:rFonts w:cs="B Nazanin"/>
+          <w:b/>
+          <w:bCs/>
+          <w:rtl/>
+          <w:lang w:bidi="fa-IR"/>
+        </w:rPr>
+        <w:t xml:space="preserve">۶: </w:t>
+      </w:r>
+      <w:r>
+        <w:rPr>
+          <w:rFonts w:cs="B Nazanin"/>
+          <w:b/>
+          <w:bCs/>
+          <w:rtl/>
+        </w:rPr>
+        <w:t>بازنمایی عملیاتی ساختاریافته برای جلوگیری از ابهام</w:t>
+      </w:r>
+      <w:r>
+        <w:rPr>
+          <w:rFonts w:cs="B Nazanin"/>
+          <w:rtl/>
+        </w:rPr>
+        <w:t xml:space="preserve"> به جای متن با قالب آزاد، خروجی‌های مدل زبانی بزرگ به طرحواره‌های</w:t>
+      </w:r>
+      <w:r>
+        <w:rPr>
+          <w:rFonts w:cs="B Nazanin"/>
+          <w:lang w:bidi="fa-IR"/>
+        </w:rPr>
+        <w:t xml:space="preserve"> (schemas) </w:t>
+      </w:r>
+      <w:r>
+        <w:rPr>
+          <w:rFonts w:cs="B Nazanin"/>
+          <w:rtl/>
+        </w:rPr>
+        <w:t>عملیاتیِ ساختاریافته محدود می‌شوند. این طرحواره‌ها ارجاعات شیء، انواع عمل و پارامترهای اجرا را مشخص می‌کنند. این کار ابهام را کاهش داده و برنامه‌ها را برای سیستم‌های رباتیک کلاسیک قابل تفسیر می‌کند و ادغام قابل اطمینان در خطوط لوله کنترل واقعی را امکان‌پذیر می‌سازد</w:t>
+      </w:r>
+      <w:r>
+        <w:rPr>
+          <w:rFonts w:cs="B Nazanin"/>
+          <w:lang w:bidi="fa-IR"/>
+        </w:rPr>
+        <w:t>.</w:t>
+      </w:r>
+    </w:p>
+    <w:p>
+      <w:pPr>
+        <w:bidi/>
+        <w:rPr>
+          <w:rFonts w:cs="B Nazanin"/>
+          <w:lang w:bidi="fa-IR"/>
+        </w:rPr>
+      </w:pPr>
+      <w:r>
+        <w:rPr>
+          <w:rFonts w:cs="B Nazanin"/>
+          <w:b/>
+          <w:bCs/>
+          <w:rtl/>
+        </w:rPr>
+        <w:t xml:space="preserve">مثال </w:t>
+      </w:r>
+      <w:r>
+        <w:rPr>
+          <w:rFonts w:cs="B Nazanin"/>
+          <w:b/>
+          <w:bCs/>
+          <w:rtl/>
+          <w:lang w:bidi="fa-IR"/>
+        </w:rPr>
+        <w:t xml:space="preserve">۷: </w:t>
+      </w:r>
+      <w:r>
+        <w:rPr>
+          <w:rFonts w:cs="B Nazanin"/>
+          <w:b/>
+          <w:bCs/>
+          <w:rtl/>
+        </w:rPr>
+        <w:t>بررسی ثبات در وظایف چندمرحله‌ای</w:t>
+      </w:r>
+      <w:r>
+        <w:rPr>
+          <w:rFonts w:cs="B Nazanin"/>
+          <w:rtl/>
+        </w:rPr>
+        <w:t xml:space="preserve"> برای وظایف با افق زمانی طولانی، سیستم تأیید می‌کند که مراحل بعدی با فرض‌های اولیه سازگار باقی بمانند. اگر وضعیت یک شیء تغییر کند یا غیرقابل دسترس شود، برنامه به عنوان نامعتبر علامت‌گذاری می‌شود. این کار از شکست‌های زنجیره‌ای در اجرای رباتیک چندمرحله‌ای جلوگیری می‌کند که یک مشکل رایج در استقرارهای واقعی است</w:t>
+      </w:r>
+      <w:r>
+        <w:rPr>
+          <w:rFonts w:cs="B Nazanin"/>
+          <w:lang w:bidi="fa-IR"/>
+        </w:rPr>
+        <w:t>.</w:t>
+      </w:r>
+    </w:p>
+    <w:p>
+      <w:pPr>
+        <w:bidi/>
+        <w:rPr>
+          <w:rFonts w:cs="B Nazanin"/>
+          <w:lang w:bidi="fa-IR"/>
+        </w:rPr>
+      </w:pPr>
+      <w:r>
+        <w:rPr>
+          <w:rFonts w:cs="B Nazanin"/>
+          <w:b/>
+          <w:bCs/>
+          <w:rtl/>
+        </w:rPr>
+        <w:t xml:space="preserve">مثال </w:t>
+      </w:r>
+      <w:r>
+        <w:rPr>
+          <w:rFonts w:cs="B Nazanin"/>
+          <w:b/>
+          <w:bCs/>
+          <w:rtl/>
+          <w:lang w:bidi="fa-IR"/>
+        </w:rPr>
+        <w:t xml:space="preserve">۸: </w:t>
+      </w:r>
+      <w:r>
+        <w:rPr>
+          <w:rFonts w:cs="B Nazanin"/>
+          <w:b/>
+          <w:bCs/>
+          <w:rtl/>
+        </w:rPr>
+        <w:t>فیلتر کردن وظایف حساس از نظر ایمنی</w:t>
+      </w:r>
+      <w:r>
+        <w:rPr>
+          <w:rFonts w:cs="B Nazanin"/>
+          <w:rtl/>
+        </w:rPr>
+        <w:t xml:space="preserve"> این چارچوب شامل مکانیسمی برای مسدود کردن اقدامات ناایمن یا پرخطر پیشنهاد شده توسط مدل زبانی بزرگ است. اقداماتی که خط‌مشی‌های ایمنی را نقض می‌کنند یا از آستانه‌های ریسک از پیش تعریف شده فراتر می‌روند، به‌طور خودکار رد می‌شوند. این موضوع نشان می‌دهد که چگونه مدل‌های زبانی بزرگ می‌توانند حتی در کاربردهای رباتیک حساس از نظر ایمنی به‌طور ایمن استفاده شوند</w:t>
+      </w:r>
+      <w:r>
+        <w:rPr>
+          <w:rFonts w:cs="B Nazanin"/>
+          <w:lang w:bidi="fa-IR"/>
+        </w:rPr>
+        <w:t>.</w:t>
+      </w:r>
+    </w:p>
+    <w:p>
+      <w:pPr>
+        <w:bidi/>
+        <w:rPr>
+          <w:rFonts w:cs="B Nazanin"/>
+          <w:lang w:bidi="fa-IR"/>
+        </w:rPr>
+      </w:pPr>
+      <w:r>
+        <w:rPr>
+          <w:rFonts w:cs="B Nazanin"/>
+          <w:b/>
+          <w:bCs/>
+          <w:rtl/>
+        </w:rPr>
+        <w:t xml:space="preserve">مثال </w:t>
+      </w:r>
+      <w:r>
+        <w:rPr>
+          <w:rFonts w:cs="B Nazanin"/>
+          <w:b/>
+          <w:bCs/>
+          <w:rtl/>
+          <w:lang w:bidi="fa-IR"/>
+        </w:rPr>
+        <w:t xml:space="preserve">۹: </w:t>
+      </w:r>
+      <w:r>
+        <w:rPr>
+          <w:rFonts w:cs="B Nazanin"/>
+          <w:b/>
+          <w:bCs/>
+          <w:rtl/>
+        </w:rPr>
+        <w:t>توضیح‌پذیری برای اشکال‌زدایی و اعتماد</w:t>
+      </w:r>
+      <w:r>
+        <w:rPr>
+          <w:rFonts w:cs="B Nazanin"/>
+          <w:rtl/>
+        </w:rPr>
+        <w:t xml:space="preserve"> هر اقدام تأیید شده یا رد شده با توضیحی که توسط سیستم تولید شده همراه است. مهندسان می‌توانند بررسی کنند که چرا یک برنامه پذیرفته یا مسدود شده است. این توضیح‌پذیری برای اشکال‌زدایی سیستم‌های رباتیک واقعی و ایجاد اعتماد در خطوط لوله یکپارچه با مدل زبانی بزرگ ضروری است</w:t>
+      </w:r>
+      <w:r>
+        <w:rPr>
+          <w:rFonts w:cs="B Nazanin"/>
+          <w:lang w:bidi="fa-IR"/>
+        </w:rPr>
+        <w:t>.</w:t>
+      </w:r>
+    </w:p>
+    <w:p>
+      <w:pPr>
+        <w:bidi/>
+        <w:rPr>
+          <w:rFonts w:cs="B Nazanin"/>
+          <w:lang w:bidi="fa-IR"/>
+        </w:rPr>
+      </w:pPr>
+      <w:r>
+        <w:rPr>
+          <w:rFonts w:cs="B Nazanin"/>
+          <w:b/>
+          <w:bCs/>
+          <w:rtl/>
+        </w:rPr>
+        <w:lastRenderedPageBreak/>
+        <w:t xml:space="preserve">مثال </w:t>
+      </w:r>
+      <w:r>
+        <w:rPr>
+          <w:rFonts w:cs="B Nazanin"/>
+          <w:b/>
+          <w:bCs/>
+          <w:rtl/>
+          <w:lang w:bidi="fa-IR"/>
+        </w:rPr>
+        <w:t xml:space="preserve">۱۰: </w:t>
+      </w:r>
+      <w:r>
+        <w:rPr>
+          <w:rFonts w:cs="B Nazanin"/>
+          <w:b/>
+          <w:bCs/>
+          <w:rtl/>
+        </w:rPr>
+        <w:t>چارچوب قابلیت اطمینان یکپارچه در میان وظایف و ربات‌ها</w:t>
+      </w:r>
+      <w:r>
+        <w:rPr>
+          <w:rFonts w:cs="B Nazanin"/>
+          <w:rtl/>
+        </w:rPr>
+        <w:t xml:space="preserve"> این مقاله نشان می‌دهد که مکانیسم‌های قابلیت اطمینان مشابه در وظایف و پلتفرم‌های رباتیک مختلف اعمال می‌شوند. این نشان می‌دهد که قابلیت اطمینان به عنوان یک ویژگی در سطح سیستم در نظر گرفته می‌شود، نه یک ترفند</w:t>
+      </w:r>
+      <w:r>
+        <w:rPr>
+          <w:rFonts w:cs="B Nazanin"/>
+          <w:lang w:bidi="fa-IR"/>
+        </w:rPr>
+        <w:t xml:space="preserve"> (hack) </w:t>
+      </w:r>
+      <w:r>
+        <w:rPr>
+          <w:rFonts w:cs="B Nazanin"/>
+          <w:rtl/>
+        </w:rPr>
+        <w:t>خاصِ وظیفه. چنین یکپارچه‌سازی برای پذیرش صنعتی و مقیاس‌پذیر رباتیکِ هدایت‌شده با مدل زبانی بزرگ ضروری است</w:t>
+      </w:r>
+      <w:r>
+        <w:rPr>
+          <w:rFonts w:cs="B Nazanin"/>
+          <w:lang w:bidi="fa-IR"/>
+        </w:rPr>
+        <w:t>.</w:t>
+      </w:r>
+    </w:p>
+    <w:p>
+      <w:pPr>
+        <w:bidi/>
+        <w:rPr>
+          <w:rFonts w:cs="B Nazanin"/>
+          <w:lang w:bidi="fa-IR"/>
+        </w:rPr>
+      </w:pPr>
+    </w:p>
+    <w:p>
+      <w:pPr>
+        <w:bidi/>
+        <w:rPr>
+          <w:rFonts w:cs="B Nazanin"/>
+          <w:lang w:bidi="fa-IR"/>
+        </w:rPr>
+      </w:pPr>
+      <w:r>
+        <w:rPr>
+          <w:rFonts w:cs="B Nazanin"/>
+          <w:b/>
+          <w:bCs/>
+          <w:rtl/>
+          <w:lang w:bidi="fa-IR"/>
+        </w:rPr>
+        <w:t>۱۲</w:t>
+      </w:r>
+      <w:r>
+        <w:rPr>
+          <w:rFonts w:cs="B Nazanin"/>
+          <w:b/>
+          <w:bCs/>
+          <w:lang w:bidi="fa-IR"/>
+        </w:rPr>
+        <w:t>. InCoRo In-Context Learning for Robotics Control with Feedback Loops</w:t>
+      </w:r>
+    </w:p>
+    <w:p>
+      <w:pPr>
+        <w:bidi/>
+        <w:rPr>
+          <w:rFonts w:cs="B Nazanin"/>
+          <w:lang w:bidi="fa-IR"/>
+        </w:rPr>
+      </w:pPr>
+      <w:r>
+        <w:rPr>
+          <w:rFonts w:cs="B Nazanin"/>
+          <w:b/>
+          <w:bCs/>
+          <w:rtl/>
+        </w:rPr>
+        <w:t xml:space="preserve">مثال </w:t>
+      </w:r>
+      <w:r>
+        <w:rPr>
+          <w:rFonts w:cs="B Nazanin"/>
+          <w:b/>
+          <w:bCs/>
+          <w:rtl/>
+          <w:lang w:bidi="fa-IR"/>
+        </w:rPr>
+        <w:t xml:space="preserve">۱: </w:t>
+      </w:r>
+      <w:r>
+        <w:rPr>
+          <w:rFonts w:cs="B Nazanin"/>
+          <w:b/>
+          <w:bCs/>
+          <w:rtl/>
+        </w:rPr>
+        <w:t>تولید سریع رفتارهای اجرایی ربات</w:t>
+      </w:r>
+      <w:r>
+        <w:rPr>
+          <w:rFonts w:cs="B Nazanin"/>
+          <w:rtl/>
+        </w:rPr>
+        <w:t xml:space="preserve"> این مقاله</w:t>
+      </w:r>
+      <w:r>
+        <w:rPr>
+          <w:rFonts w:cs="B Nazanin"/>
+          <w:lang w:bidi="fa-IR"/>
+        </w:rPr>
+        <w:t xml:space="preserve"> LLM-BRAIn </w:t>
+      </w:r>
+      <w:r>
+        <w:rPr>
+          <w:rFonts w:cs="B Nazanin"/>
+          <w:rtl/>
+        </w:rPr>
+        <w:t>را معرفی می‌کند؛ سیستمی که در آن یک مدل زبانی بزرگ، توصیفات سطح‌بالای وظایف را مستقیماً به رفتارهای اجرایی ربات تبدیل می‌کند. به جای طراحی دستیِ درخت‌های رفتار</w:t>
+      </w:r>
+      <w:r>
+        <w:rPr>
+          <w:rFonts w:cs="B Nazanin"/>
+          <w:lang w:bidi="fa-IR"/>
+        </w:rPr>
+        <w:t xml:space="preserve"> (Behavior Trees) </w:t>
+      </w:r>
+      <w:r>
+        <w:rPr>
+          <w:rFonts w:cs="B Nazanin"/>
+          <w:rtl/>
+        </w:rPr>
+        <w:t>یا اسکریپت‌های کنترلی، سیستم به‌طور خودکار آن‌ها را تولید می‌کند. این امر زمان توسعه را برای وظایف رباتیک واقعی به‌طور قابل‌توجهی کاهش می‌دهد و در عین حال سازگاری با چارچوب‌های کنترلی موجود را حفظ می‌کند</w:t>
+      </w:r>
+      <w:r>
+        <w:rPr>
+          <w:rFonts w:cs="B Nazanin"/>
+          <w:lang w:bidi="fa-IR"/>
+        </w:rPr>
+        <w:t>.</w:t>
+      </w:r>
+    </w:p>
+    <w:p>
+      <w:pPr>
+        <w:bidi/>
+        <w:rPr>
+          <w:rFonts w:cs="B Nazanin"/>
+          <w:lang w:bidi="fa-IR"/>
+        </w:rPr>
+      </w:pPr>
+      <w:r>
+        <w:rPr>
+          <w:rFonts w:cs="B Nazanin"/>
+          <w:b/>
+          <w:bCs/>
+          <w:rtl/>
+        </w:rPr>
+        <w:t xml:space="preserve">مثال </w:t>
+      </w:r>
+      <w:r>
+        <w:rPr>
+          <w:rFonts w:cs="B Nazanin"/>
+          <w:b/>
+          <w:bCs/>
+          <w:rtl/>
+          <w:lang w:bidi="fa-IR"/>
+        </w:rPr>
+        <w:t xml:space="preserve">۲: </w:t>
+      </w:r>
+      <w:r>
+        <w:rPr>
+          <w:rFonts w:cs="B Nazanin"/>
+          <w:b/>
+          <w:bCs/>
+          <w:rtl/>
+        </w:rPr>
+        <w:t>سنتز درخت رفتار از زبان طبیعی</w:t>
+      </w:r>
+      <w:r>
+        <w:rPr>
+          <w:rFonts w:cs="B Nazanin"/>
+          <w:rtl/>
+        </w:rPr>
+        <w:t xml:space="preserve"> یک مشارکت کلیدی، تولید خودکار درخت‌های رفتار از دستورالعمل‌های زبان طبیعی است. مدل زبانی بزرگ، توصیفات وظایف را به منطق کنترلی ساختاریافته‌ای ترجمه می‌کند که ربات‌ها می‌توانند به‌طور قابل‌اطمینان اجرا کنند. این رویکرد در سناریوهای واقعیِ وظایف رباتیک ارزیابی شده است که کاربردپذیری عملی را فراتر از شبیه‌سازی نشان می‌دهد</w:t>
+      </w:r>
+      <w:r>
+        <w:rPr>
+          <w:rFonts w:cs="B Nazanin"/>
+          <w:lang w:bidi="fa-IR"/>
+        </w:rPr>
+        <w:t>.</w:t>
+      </w:r>
+    </w:p>
+    <w:p>
+      <w:pPr>
+        <w:bidi/>
+        <w:rPr>
+          <w:rFonts w:cs="B Nazanin"/>
+          <w:lang w:bidi="fa-IR"/>
+        </w:rPr>
+      </w:pPr>
+      <w:r>
+        <w:rPr>
+          <w:rFonts w:cs="B Nazanin"/>
+          <w:b/>
+          <w:bCs/>
+          <w:rtl/>
+        </w:rPr>
+        <w:t xml:space="preserve">مثال </w:t>
+      </w:r>
+      <w:r>
+        <w:rPr>
+          <w:rFonts w:cs="B Nazanin"/>
+          <w:b/>
+          <w:bCs/>
+          <w:rtl/>
+          <w:lang w:bidi="fa-IR"/>
+        </w:rPr>
+        <w:t xml:space="preserve">۳: </w:t>
+      </w:r>
+      <w:r>
+        <w:rPr>
+          <w:rFonts w:cs="B Nazanin"/>
+          <w:b/>
+          <w:bCs/>
+          <w:rtl/>
+        </w:rPr>
+        <w:t>انطباق سریع با وظایف جدید بدون برنامه‌نویسی مجدد</w:t>
+      </w:r>
+      <w:r>
+        <w:rPr>
+          <w:rFonts w:cs="B Nazanin"/>
+          <w:rtl/>
+        </w:rPr>
+        <w:t xml:space="preserve"> این سیستم به ربات‌ها اجازه می‌دهد تا صرفاً با تغییر توصیف متنی وظیفه، با وظایف جدید سازگار شوند. مدل زبانی بزرگ بدون مداخله دستی، ساختار رفتاری مربوطه را دوباره تولید می‌کند. این موضوع از موارد استفاده در دنیای واقعی که ربات‌ها باید مکرراً وظایف خود را تغییر دهند (مانند محیط‌های خدماتی یا صنعتی) پشتیبانی می‌کند</w:t>
+      </w:r>
+      <w:r>
+        <w:rPr>
+          <w:rFonts w:cs="B Nazanin"/>
+          <w:lang w:bidi="fa-IR"/>
+        </w:rPr>
+        <w:t>.</w:t>
+      </w:r>
+    </w:p>
+    <w:p>
+      <w:pPr>
+        <w:bidi/>
+        <w:rPr>
+          <w:rFonts w:cs="B Nazanin"/>
+          <w:lang w:bidi="fa-IR"/>
+        </w:rPr>
+      </w:pPr>
+      <w:r>
+        <w:rPr>
+          <w:rFonts w:cs="B Nazanin"/>
+          <w:b/>
+          <w:bCs/>
+          <w:rtl/>
+        </w:rPr>
+        <w:t xml:space="preserve">مثال </w:t>
+      </w:r>
+      <w:r>
+        <w:rPr>
+          <w:rFonts w:cs="B Nazanin"/>
+          <w:b/>
+          <w:bCs/>
+          <w:rtl/>
+          <w:lang w:bidi="fa-IR"/>
+        </w:rPr>
+        <w:t xml:space="preserve">۴: </w:t>
+      </w:r>
+      <w:r>
+        <w:rPr>
+          <w:rFonts w:cs="B Nazanin"/>
+          <w:b/>
+          <w:bCs/>
+          <w:rtl/>
+        </w:rPr>
+        <w:t>یکپارچه‌سازی با خطوط لوله کنترل رباتیک کلاسیک</w:t>
+      </w:r>
+      <w:r>
+        <w:rPr>
+          <w:rFonts w:cs="B Nazanin"/>
+          <w:rtl/>
+        </w:rPr>
+        <w:t xml:space="preserve"> </w:t>
+      </w:r>
+      <w:r>
+        <w:rPr>
+          <w:rFonts w:cs="B Nazanin"/>
+          <w:lang w:bidi="fa-IR"/>
+        </w:rPr>
+        <w:t xml:space="preserve">LLM-BRAIn </w:t>
+      </w:r>
+      <w:r>
+        <w:rPr>
+          <w:rFonts w:cs="B Nazanin"/>
+          <w:rtl/>
+        </w:rPr>
+        <w:t>جایگزین کنترل‌کننده‌های سطح‌پایین نمی‌شود. در عوض، رفتارهای تولید شده از طریق ماژول‌های کنترلی رباتیک موجود اجرا می‌شوند. این طراحی منعکس‌کننده محدودیت‌های استقرار واقعی است و در عین حال که از انعطاف‌پذیریِ هدایت‌شده با مدل زبانی بزرگ بهره می‌برد، قابلیت اطمینان را نیز تضمین می‌کند</w:t>
+      </w:r>
+      <w:r>
+        <w:rPr>
+          <w:rFonts w:cs="B Nazanin"/>
+          <w:lang w:bidi="fa-IR"/>
+        </w:rPr>
+        <w:t>.</w:t>
+      </w:r>
+    </w:p>
+    <w:p>
+      <w:pPr>
+        <w:bidi/>
+        <w:rPr>
+          <w:rFonts w:cs="B Nazanin"/>
+          <w:lang w:bidi="fa-IR"/>
+        </w:rPr>
+      </w:pPr>
+      <w:r>
+        <w:rPr>
+          <w:rFonts w:cs="B Nazanin"/>
+          <w:b/>
+          <w:bCs/>
+          <w:rtl/>
+        </w:rPr>
+        <w:t xml:space="preserve">مثال </w:t>
+      </w:r>
+      <w:r>
+        <w:rPr>
+          <w:rFonts w:cs="B Nazanin"/>
+          <w:b/>
+          <w:bCs/>
+          <w:rtl/>
+          <w:lang w:bidi="fa-IR"/>
+        </w:rPr>
+        <w:t xml:space="preserve">۵: </w:t>
+      </w:r>
+      <w:r>
+        <w:rPr>
+          <w:rFonts w:cs="B Nazanin"/>
+          <w:b/>
+          <w:bCs/>
+          <w:rtl/>
+        </w:rPr>
+        <w:t>کاهش تلاش مهندسی در برنامه‌نویسی ربات</w:t>
+      </w:r>
+      <w:r>
+        <w:rPr>
+          <w:rFonts w:cs="B Nazanin"/>
+          <w:rtl/>
+        </w:rPr>
+        <w:t xml:space="preserve"> مقاله نشان می‌دهد که رفتارهای تولید شده توسط مدل زبانی بزرگ، نیاز به منطق کنترلیِ ساخته شده با دست را کاهش می‌دهند. مهندسان می‌توانند به جای کدنویسیِ رفتارها، بر تعریف اهداف تمرکز کنند. این امر مستقیماً به یک گلوگاه اصلی در توسعه سیستم‌های رباتیک واقعی می‌پردازد</w:t>
+      </w:r>
+      <w:r>
+        <w:rPr>
+          <w:rFonts w:cs="B Nazanin"/>
+          <w:lang w:bidi="fa-IR"/>
+        </w:rPr>
+        <w:t>.</w:t>
+      </w:r>
+    </w:p>
+    <w:p>
+      <w:pPr>
+        <w:bidi/>
+        <w:rPr>
+          <w:rFonts w:cs="B Nazanin"/>
+          <w:lang w:bidi="fa-IR"/>
+        </w:rPr>
+      </w:pPr>
+      <w:r>
+        <w:rPr>
+          <w:rFonts w:cs="B Nazanin"/>
+          <w:b/>
+          <w:bCs/>
+          <w:rtl/>
+        </w:rPr>
+        <w:t xml:space="preserve">مثال </w:t>
+      </w:r>
+      <w:r>
+        <w:rPr>
+          <w:rFonts w:cs="B Nazanin"/>
+          <w:b/>
+          <w:bCs/>
+          <w:rtl/>
+          <w:lang w:bidi="fa-IR"/>
+        </w:rPr>
+        <w:t xml:space="preserve">۶: </w:t>
+      </w:r>
+      <w:r>
+        <w:rPr>
+          <w:rFonts w:cs="B Nazanin"/>
+          <w:b/>
+          <w:bCs/>
+          <w:rtl/>
+        </w:rPr>
+        <w:t>خروجی ساختاریافته برای جلوگیری از اجرای مبهم</w:t>
+      </w:r>
+      <w:r>
+        <w:rPr>
+          <w:rFonts w:cs="B Nazanin"/>
+          <w:rtl/>
+        </w:rPr>
+        <w:t xml:space="preserve"> مدل زبانی بزرگ رفتارها را در قالبی ساختاریافته و محدود شده خروجی می‌دهد و تضمین می‌کند که رفتارهای تولید شده، قابل تفسیر و قابل اجرا باقی بمانند. این کار از خطرات تولید زبان با قالب آزاد جلوگیری کرده و با الزامات ایمنی در ربات‌های فیزیکی همسو می‌شود</w:t>
+      </w:r>
+      <w:r>
+        <w:rPr>
+          <w:rFonts w:cs="B Nazanin"/>
+          <w:lang w:bidi="fa-IR"/>
+        </w:rPr>
+        <w:t>.</w:t>
+      </w:r>
+    </w:p>
+    <w:p>
+      <w:pPr>
+        <w:bidi/>
+        <w:rPr>
+          <w:rFonts w:cs="B Nazanin"/>
+          <w:lang w:bidi="fa-IR"/>
+        </w:rPr>
+      </w:pPr>
+      <w:r>
+        <w:rPr>
+          <w:rFonts w:cs="B Nazanin"/>
+          <w:b/>
+          <w:bCs/>
+          <w:rtl/>
+        </w:rPr>
+        <w:t xml:space="preserve">مثال </w:t>
+      </w:r>
+      <w:r>
+        <w:rPr>
+          <w:rFonts w:cs="B Nazanin"/>
+          <w:b/>
+          <w:bCs/>
+          <w:rtl/>
+          <w:lang w:bidi="fa-IR"/>
+        </w:rPr>
+        <w:t xml:space="preserve">۷: </w:t>
+      </w:r>
+      <w:r>
+        <w:rPr>
+          <w:rFonts w:cs="B Nazanin"/>
+          <w:b/>
+          <w:bCs/>
+          <w:rtl/>
+        </w:rPr>
+        <w:t>مقیاس‌پذیری در پلتفرم‌های رباتیک مختلف</w:t>
+      </w:r>
+      <w:r>
+        <w:rPr>
+          <w:rFonts w:cs="B Nazanin"/>
+          <w:rtl/>
+        </w:rPr>
+        <w:t xml:space="preserve"> این رویکرد به‌گونه‌ای طراحی شده است که مستقل از پلتفرم</w:t>
+      </w:r>
+      <w:r>
+        <w:rPr>
+          <w:rFonts w:cs="B Nazanin"/>
+          <w:lang w:bidi="fa-IR"/>
+        </w:rPr>
+        <w:t xml:space="preserve"> (Platform-agnostic) </w:t>
+      </w:r>
+      <w:r>
+        <w:rPr>
+          <w:rFonts w:cs="B Nazanin"/>
+          <w:rtl/>
+        </w:rPr>
+        <w:t>باشد. رفتارهای تولید شده را می‌توان در کالبدهای مختلف رباتیک مجدداً استفاده کرد، مشروط بر اینکه مهارت‌های زیربنایی وجود داشته باشند. این امر از استقرار مقیاس‌پذیر در ناوگان‌های رباتیک ناهمگون پشتیبانی می‌کند</w:t>
+      </w:r>
+      <w:r>
+        <w:rPr>
+          <w:rFonts w:cs="B Nazanin"/>
+          <w:lang w:bidi="fa-IR"/>
+        </w:rPr>
+        <w:t>.</w:t>
+      </w:r>
+    </w:p>
+    <w:p>
+      <w:pPr>
+        <w:bidi/>
+        <w:rPr>
+          <w:rFonts w:cs="B Nazanin"/>
+          <w:lang w:bidi="fa-IR"/>
+        </w:rPr>
+      </w:pPr>
+      <w:r>
+        <w:rPr>
+          <w:rFonts w:cs="B Nazanin"/>
+          <w:b/>
+          <w:bCs/>
+          <w:rtl/>
+        </w:rPr>
+        <w:t xml:space="preserve">مثال </w:t>
+      </w:r>
+      <w:r>
+        <w:rPr>
+          <w:rFonts w:cs="B Nazanin"/>
+          <w:b/>
+          <w:bCs/>
+          <w:rtl/>
+          <w:lang w:bidi="fa-IR"/>
+        </w:rPr>
+        <w:t xml:space="preserve">۸: </w:t>
+      </w:r>
+      <w:r>
+        <w:rPr>
+          <w:rFonts w:cs="B Nazanin"/>
+          <w:b/>
+          <w:bCs/>
+          <w:rtl/>
+        </w:rPr>
+        <w:t>رفتارهای قابل خواندن توسط انسان و قابل اشکال‌زدایی</w:t>
+      </w:r>
+      <w:r>
+        <w:rPr>
+          <w:rFonts w:cs="B Nazanin"/>
+          <w:rtl/>
+        </w:rPr>
+        <w:t xml:space="preserve"> درخت‌های رفتار تولید شده توسط انسان قابل خواندن هستند و به مهندسان اجازه می‌دهند در صورت نیاز آن‌ها را بررسی، اشکال‌زدایی و اصلاح کنند. این شفافیت برای پذیرش صنعتی، که در آن توضیح‌پذیری و تأیید مورد نیاز است، ضروری است</w:t>
+      </w:r>
+      <w:r>
+        <w:rPr>
+          <w:rFonts w:cs="B Nazanin"/>
+          <w:lang w:bidi="fa-IR"/>
+        </w:rPr>
+        <w:t>.</w:t>
+      </w:r>
+    </w:p>
+    <w:p>
+      <w:pPr>
+        <w:bidi/>
+        <w:rPr>
+          <w:rFonts w:cs="B Nazanin"/>
+          <w:lang w:bidi="fa-IR"/>
+        </w:rPr>
+      </w:pPr>
+      <w:r>
+        <w:rPr>
+          <w:rFonts w:cs="B Nazanin"/>
+          <w:b/>
+          <w:bCs/>
+          <w:rtl/>
+        </w:rPr>
+        <w:lastRenderedPageBreak/>
+        <w:t xml:space="preserve">مثال </w:t>
+      </w:r>
+      <w:r>
+        <w:rPr>
+          <w:rFonts w:cs="B Nazanin"/>
+          <w:b/>
+          <w:bCs/>
+          <w:rtl/>
+          <w:lang w:bidi="fa-IR"/>
+        </w:rPr>
+        <w:t xml:space="preserve">۹: </w:t>
+      </w:r>
+      <w:r>
+        <w:rPr>
+          <w:rFonts w:cs="B Nazanin"/>
+          <w:b/>
+          <w:bCs/>
+          <w:rtl/>
+        </w:rPr>
+        <w:t>پشتیبانی از اجرای وظایف با افق زمانی طولانی</w:t>
+      </w:r>
+      <w:r>
+        <w:rPr>
+          <w:rFonts w:cs="B Nazanin"/>
+          <w:rtl/>
+        </w:rPr>
+        <w:t xml:space="preserve"> سیستم می‌تواند رفتارهایی تولید کند که شامل توالی‌بندی، شرط‌ها و اقدامات بازیابی باشد. این امر ربات‌ها را قادر می‌سازد تا به جای اقدامات مجزا، وظایف چندمرحله‌ای را انجام دهند. چنین اجرای طولانی‌مدتی برای جریان‌های کاری رباتیک در دنیای واقعی حیاتی است</w:t>
+      </w:r>
+      <w:r>
+        <w:rPr>
+          <w:rFonts w:cs="B Nazanin"/>
+          <w:lang w:bidi="fa-IR"/>
+        </w:rPr>
+        <w:t>.</w:t>
+      </w:r>
+    </w:p>
+    <w:p>
+      <w:pPr>
+        <w:bidi/>
+        <w:rPr>
+          <w:rFonts w:cs="B Nazanin"/>
+          <w:lang w:bidi="fa-IR"/>
+        </w:rPr>
+      </w:pPr>
+      <w:r>
+        <w:rPr>
+          <w:rFonts w:cs="B Nazanin"/>
+          <w:b/>
+          <w:bCs/>
+          <w:rtl/>
+        </w:rPr>
+        <w:t xml:space="preserve">مثال </w:t>
+      </w:r>
+      <w:r>
+        <w:rPr>
+          <w:rFonts w:cs="B Nazanin"/>
+          <w:b/>
+          <w:bCs/>
+          <w:rtl/>
+          <w:lang w:bidi="fa-IR"/>
+        </w:rPr>
+        <w:t xml:space="preserve">۱۰: </w:t>
+      </w:r>
+      <w:r>
+        <w:rPr>
+          <w:rFonts w:cs="B Nazanin"/>
+          <w:b/>
+          <w:bCs/>
+          <w:rtl/>
+        </w:rPr>
+        <w:t>پیوند دادن استدلالِ سطحِ وظیفه و اجرا</w:t>
+      </w:r>
+      <w:r>
+        <w:rPr>
+          <w:rFonts w:cs="B Nazanin"/>
+          <w:rtl/>
+        </w:rPr>
+        <w:t xml:space="preserve"> </w:t>
+      </w:r>
+      <w:r>
+        <w:rPr>
+          <w:rFonts w:cs="B Nazanin"/>
+          <w:lang w:bidi="fa-IR"/>
+        </w:rPr>
+        <w:t xml:space="preserve">LLM-BRAIn </w:t>
+      </w:r>
+      <w:r>
+        <w:rPr>
+          <w:rFonts w:cs="B Nazanin"/>
+          <w:rtl/>
+        </w:rPr>
+        <w:t>به عنوان پلی بین توصیفات انتزاعیِ وظیفه و اجرای عینی ربات عمل می‌کند. مدل زبانی بزرگ استدلالِ سطحِ وظیفه را مدیریت می‌کند، در حالی که ربات رفتارهای اعتبارسنجی شده را اجرا می‌نماید. این جداسازی منعکس‌کننده بهترین شیوه‌ها در طراحی سیستم‌های رباتیک واقعی است</w:t>
+      </w:r>
+      <w:r>
+        <w:rPr>
+          <w:rFonts w:cs="B Nazanin"/>
+          <w:lang w:bidi="fa-IR"/>
+        </w:rPr>
+        <w:t>.</w:t>
+      </w:r>
+    </w:p>
+    <w:p>
+      <w:pPr>
+        <w:bidi/>
+        <w:rPr>
+          <w:rFonts w:cs="B Nazanin"/>
+          <w:lang w:bidi="fa-IR"/>
+        </w:rPr>
+      </w:pPr>
+      <w:r>
+        <w:rPr>
+          <w:rFonts w:cs="B Nazanin"/>
+          <w:rtl/>
+        </w:rPr>
+        <w:t>در ادامه، ترجمه واژه‌به‌واژه و دقیق متن ارائه شده به زبان فارسی آورده شده است</w:t>
+      </w:r>
+      <w:r>
+        <w:rPr>
+          <w:rFonts w:cs="B Nazanin"/>
+          <w:lang w:bidi="fa-IR"/>
+        </w:rPr>
+        <w:t>:</w:t>
+      </w:r>
+    </w:p>
+    <w:p>
+      <w:pPr>
+        <w:bidi/>
+        <w:rPr>
+          <w:rFonts w:cs="B Nazanin"/>
+          <w:lang w:bidi="fa-IR"/>
+        </w:rPr>
+      </w:pPr>
+      <w:r>
+        <w:rPr>
+          <w:rFonts w:cs="B Nazanin"/>
+          <w:b/>
+          <w:bCs/>
+          <w:rtl/>
+          <w:lang w:bidi="fa-IR"/>
+        </w:rPr>
+        <w:t>۱۳</w:t>
+      </w:r>
+      <w:r>
+        <w:rPr>
+          <w:rFonts w:cs="B Nazanin"/>
+          <w:b/>
+          <w:bCs/>
+          <w:lang w:bidi="fa-IR"/>
+        </w:rPr>
+        <w:t>. Large Language Models for Manufacturing</w:t>
+      </w:r>
+    </w:p>
+    <w:p>
+      <w:pPr>
+        <w:bidi/>
+        <w:rPr>
+          <w:rFonts w:cs="B Nazanin"/>
+          <w:lang w:bidi="fa-IR"/>
+        </w:rPr>
+      </w:pPr>
+      <w:r>
+        <w:rPr>
+          <w:rFonts w:cs="B Nazanin"/>
+          <w:b/>
+          <w:bCs/>
+          <w:rtl/>
+        </w:rPr>
+        <w:t xml:space="preserve">مثال </w:t>
+      </w:r>
+      <w:r>
+        <w:rPr>
+          <w:rFonts w:cs="B Nazanin"/>
+          <w:b/>
+          <w:bCs/>
+          <w:rtl/>
+          <w:lang w:bidi="fa-IR"/>
+        </w:rPr>
+        <w:t xml:space="preserve">۱: </w:t>
+      </w:r>
+      <w:r>
+        <w:rPr>
+          <w:rFonts w:cs="B Nazanin"/>
+          <w:b/>
+          <w:bCs/>
+          <w:rtl/>
+        </w:rPr>
+        <w:t>رابط‌های زبان طبیعی برای عملیات‌های کارگاهی</w:t>
+      </w:r>
+      <w:r>
+        <w:rPr>
+          <w:rFonts w:cs="B Nazanin"/>
+          <w:b/>
+          <w:bCs/>
+          <w:lang w:bidi="fa-IR"/>
+        </w:rPr>
+        <w:t xml:space="preserve"> (Shop-Floor)</w:t>
+      </w:r>
+      <w:r>
+        <w:rPr>
+          <w:rFonts w:cs="B Nazanin"/>
+          <w:lang w:bidi="fa-IR"/>
+        </w:rPr>
+        <w:t xml:space="preserve"> </w:t>
+      </w:r>
+      <w:r>
+        <w:rPr>
+          <w:rFonts w:cs="B Nazanin"/>
+          <w:rtl/>
+        </w:rPr>
+        <w:t>این مقاله سیستم‌های تولیدی را توصیف می‌کند که در آن‌ها اپراتورها با استفاده از زبان طبیعی با ماشین‌آلات و سیستم‌های تولید تعامل دارند. به جای پیمایش در رابط‌های پیچیده</w:t>
+      </w:r>
+      <w:r>
+        <w:rPr>
+          <w:rFonts w:cs="B Nazanin"/>
+          <w:lang w:bidi="fa-IR"/>
+        </w:rPr>
+        <w:t xml:space="preserve"> HMI </w:t>
+      </w:r>
+      <w:r>
+        <w:rPr>
+          <w:rFonts w:cs="B Nazanin"/>
+          <w:rtl/>
+        </w:rPr>
+        <w:t>یا</w:t>
+      </w:r>
+      <w:r>
+        <w:rPr>
+          <w:rFonts w:cs="B Nazanin"/>
+          <w:lang w:bidi="fa-IR"/>
+        </w:rPr>
+        <w:t xml:space="preserve"> PLC</w:t>
+      </w:r>
+      <w:r>
+        <w:rPr>
+          <w:rFonts w:cs="B Nazanin"/>
+          <w:rtl/>
+        </w:rPr>
+        <w:t>، کارگران دستورات صوتی یا نوشتاری صادر می‌کنند که توسط مدل‌های زبانی بزرگ</w:t>
+      </w:r>
+      <w:r>
+        <w:rPr>
+          <w:rFonts w:cs="B Nazanin"/>
+          <w:lang w:bidi="fa-IR"/>
+        </w:rPr>
+        <w:t xml:space="preserve"> (LLMs) </w:t>
+      </w:r>
+      <w:r>
+        <w:rPr>
+          <w:rFonts w:cs="B Nazanin"/>
+          <w:rtl/>
+        </w:rPr>
+        <w:t>تفسیر می‌شوند. این کار سد مهارتی را در سطح کارگاه کاهش می‌دهد و در عین حال خطوط لوله کنترل صنعتی موجود را حفظ می‌کند</w:t>
+      </w:r>
+      <w:r>
+        <w:rPr>
+          <w:rFonts w:cs="B Nazanin"/>
+          <w:lang w:bidi="fa-IR"/>
+        </w:rPr>
+        <w:t>.</w:t>
+      </w:r>
+    </w:p>
+    <w:p>
+      <w:pPr>
+        <w:bidi/>
+        <w:rPr>
+          <w:rFonts w:cs="B Nazanin"/>
+          <w:lang w:bidi="fa-IR"/>
+        </w:rPr>
+      </w:pPr>
+      <w:r>
+        <w:rPr>
+          <w:rFonts w:cs="B Nazanin"/>
+          <w:b/>
+          <w:bCs/>
+          <w:rtl/>
+        </w:rPr>
+        <w:t xml:space="preserve">مثال </w:t>
+      </w:r>
+      <w:r>
+        <w:rPr>
+          <w:rFonts w:cs="B Nazanin"/>
+          <w:b/>
+          <w:bCs/>
+          <w:rtl/>
+          <w:lang w:bidi="fa-IR"/>
+        </w:rPr>
+        <w:t xml:space="preserve">۲: </w:t>
+      </w:r>
+      <w:r>
+        <w:rPr>
+          <w:rFonts w:cs="B Nazanin"/>
+          <w:b/>
+          <w:bCs/>
+          <w:rtl/>
+        </w:rPr>
+        <w:t>برنامه‌ریزی فرآیند به کمک مدل زبانی بزرگ در تولید</w:t>
+      </w:r>
+      <w:r>
+        <w:rPr>
+          <w:rFonts w:cs="B Nazanin"/>
+          <w:rtl/>
+        </w:rPr>
+        <w:t xml:space="preserve"> مدل‌های زبانی بزرگ برای کمک به مهندسان در تولید برنامه‌های فرآیند، مانند توالی‌بندی مراحل ساخت یا انتخاب ابزارهای مناسب، استفاده می‌شوند. این مدل‌ها بر روی داده‌های تولیدی تاریخی، مستندات و محدودیت‌ها استدلال می‌کنند. این سیستم‌ها در سناریوهای تولید واقعی که سرعت برنامه‌ریزی و تطبیق‌پذیری در آن‌ها حیاتی است، ارزیابی می‌شوند</w:t>
+      </w:r>
+      <w:r>
+        <w:rPr>
+          <w:rFonts w:cs="B Nazanin"/>
+          <w:lang w:bidi="fa-IR"/>
+        </w:rPr>
+        <w:t>.</w:t>
+      </w:r>
+    </w:p>
+    <w:p>
+      <w:pPr>
+        <w:bidi/>
+        <w:rPr>
+          <w:rFonts w:cs="B Nazanin"/>
+          <w:lang w:bidi="fa-IR"/>
+        </w:rPr>
+      </w:pPr>
+      <w:r>
+        <w:rPr>
+          <w:rFonts w:cs="B Nazanin"/>
+          <w:b/>
+          <w:bCs/>
+          <w:rtl/>
+        </w:rPr>
+        <w:t xml:space="preserve">مثال </w:t>
+      </w:r>
+      <w:r>
+        <w:rPr>
+          <w:rFonts w:cs="B Nazanin"/>
+          <w:b/>
+          <w:bCs/>
+          <w:rtl/>
+          <w:lang w:bidi="fa-IR"/>
+        </w:rPr>
+        <w:t xml:space="preserve">۳: </w:t>
+      </w:r>
+      <w:r>
+        <w:rPr>
+          <w:rFonts w:cs="B Nazanin"/>
+          <w:b/>
+          <w:bCs/>
+          <w:rtl/>
+        </w:rPr>
+        <w:t>تشخیص خودکار نقص‌های خط تولید</w:t>
+      </w:r>
+      <w:r>
+        <w:rPr>
+          <w:rFonts w:cs="B Nazanin"/>
+          <w:rtl/>
+        </w:rPr>
+        <w:t xml:space="preserve"> این مقاله سیستم‌های هدایت‌شده با مدل زبانی بزرگ را ارائه می‌دهد که لاگ‌های حسگرها، هشدارها و سوابق تعمیر و نگهداری را برای تشخیص نقص‌ها در خطوط تولید تحلیل می‌کنند. مهندسان به جای بازرسی دستی لاگ‌ها، توضیحات زبان طبیعی درباره علت‌های احتمالی دریافت می‌کنند. این رویکرد در جریان‌های کاری واقعیِ تشخیص نقص صنعتی به نمایش گذاشته شده است</w:t>
+      </w:r>
+      <w:r>
+        <w:rPr>
+          <w:rFonts w:cs="B Nazanin"/>
+          <w:lang w:bidi="fa-IR"/>
+        </w:rPr>
+        <w:t>.</w:t>
+      </w:r>
+    </w:p>
+    <w:p>
+      <w:pPr>
+        <w:bidi/>
+        <w:rPr>
+          <w:rFonts w:cs="B Nazanin"/>
+          <w:lang w:bidi="fa-IR"/>
+        </w:rPr>
+      </w:pPr>
+      <w:r>
+        <w:rPr>
+          <w:rFonts w:cs="B Nazanin"/>
+          <w:b/>
+          <w:bCs/>
+          <w:rtl/>
+        </w:rPr>
+        <w:t xml:space="preserve">مثال </w:t>
+      </w:r>
+      <w:r>
+        <w:rPr>
+          <w:rFonts w:cs="B Nazanin"/>
+          <w:b/>
+          <w:bCs/>
+          <w:rtl/>
+          <w:lang w:bidi="fa-IR"/>
+        </w:rPr>
+        <w:t xml:space="preserve">۴: </w:t>
+      </w:r>
+      <w:r>
+        <w:rPr>
+          <w:rFonts w:cs="B Nazanin"/>
+          <w:b/>
+          <w:bCs/>
+          <w:rtl/>
+        </w:rPr>
+        <w:t>تعمیر و نگهداری پیش‌بینانه با استفاده از داده‌های متنی و حسگر</w:t>
+      </w:r>
+      <w:r>
+        <w:rPr>
+          <w:rFonts w:cs="B Nazanin"/>
+          <w:rtl/>
+        </w:rPr>
+        <w:t xml:space="preserve"> مدل‌های زبانی بزرگ با داده‌های حسگرِ ساختاریافته و گزارش‌های تعمیر و نگهداریِ بدون ساختار یکپارچه شده‌اند تا خرابی تجهیزات را پیش‌بینی کنند. این مدل، تاریخچه تعمیر و نگهداریِ مبتنی بر زبان را با سیگنال‌های عملیاتی مرتبط می‌سازد. این استدلال ترکیبی، مداخله زودهنگام را امکان‌پذیر کرده و زمان توقف</w:t>
+      </w:r>
+      <w:r>
+        <w:rPr>
+          <w:rFonts w:cs="B Nazanin"/>
+          <w:lang w:bidi="fa-IR"/>
+        </w:rPr>
+        <w:t xml:space="preserve"> (downtime) </w:t>
+      </w:r>
+      <w:r>
+        <w:rPr>
+          <w:rFonts w:cs="B Nazanin"/>
+          <w:rtl/>
+        </w:rPr>
+        <w:t>را در محیط‌های تولیدی واقعی کاهش می‌دهد</w:t>
+      </w:r>
+      <w:r>
+        <w:rPr>
+          <w:rFonts w:cs="B Nazanin"/>
+          <w:lang w:bidi="fa-IR"/>
+        </w:rPr>
+        <w:t>.</w:t>
+      </w:r>
+    </w:p>
+    <w:p>
+      <w:pPr>
+        <w:bidi/>
+        <w:rPr>
+          <w:rFonts w:cs="B Nazanin"/>
+          <w:lang w:bidi="fa-IR"/>
+        </w:rPr>
+      </w:pPr>
+      <w:r>
+        <w:rPr>
+          <w:rFonts w:cs="B Nazanin"/>
+          <w:b/>
+          <w:bCs/>
+          <w:rtl/>
+        </w:rPr>
+        <w:t xml:space="preserve">مثال </w:t>
+      </w:r>
+      <w:r>
+        <w:rPr>
+          <w:rFonts w:cs="B Nazanin"/>
+          <w:b/>
+          <w:bCs/>
+          <w:rtl/>
+          <w:lang w:bidi="fa-IR"/>
+        </w:rPr>
+        <w:t xml:space="preserve">۵: </w:t>
+      </w:r>
+      <w:r>
+        <w:rPr>
+          <w:rFonts w:cs="B Nazanin"/>
+          <w:b/>
+          <w:bCs/>
+          <w:rtl/>
+        </w:rPr>
+        <w:t>استخراج دانش از مستندات تولیدی</w:t>
+      </w:r>
+      <w:r>
+        <w:rPr>
+          <w:rFonts w:cs="B Nazanin"/>
+          <w:rtl/>
+        </w:rPr>
+        <w:t xml:space="preserve"> تأسیسات تولیدی اغلب بر کتابچه‌های راهنمای گسترده، دستورالعمل‌های استاندارد عملیاتی</w:t>
+      </w:r>
+      <w:r>
+        <w:rPr>
+          <w:rFonts w:cs="B Nazanin"/>
+          <w:lang w:bidi="fa-IR"/>
+        </w:rPr>
+        <w:t xml:space="preserve"> (SOPs) </w:t>
+      </w:r>
+      <w:r>
+        <w:rPr>
+          <w:rFonts w:cs="B Nazanin"/>
+          <w:rtl/>
+        </w:rPr>
+        <w:t>و مستندات قدیمی تکیه دارند. این مقاله نشان می‌دهد که چگونه مدل‌های زبانی بزرگ دانش کاربردی را از این اسناد استخراج کرده و آن‌ها را قابل پرس‌وجو می‌کنند. مهندسان می‌توانند سوالاتی نظیر روش‌های تعمیر و نگهداری یا محدودیت‌های ایمنی را بدون جستجو در مخازن بزرگ اسناد بپرسند</w:t>
+      </w:r>
+      <w:r>
+        <w:rPr>
+          <w:rFonts w:cs="B Nazanin"/>
+          <w:lang w:bidi="fa-IR"/>
+        </w:rPr>
+        <w:t>.</w:t>
+      </w:r>
+    </w:p>
+    <w:p>
+      <w:pPr>
+        <w:bidi/>
+        <w:rPr>
+          <w:rFonts w:cs="B Nazanin"/>
+          <w:lang w:bidi="fa-IR"/>
+        </w:rPr>
+      </w:pPr>
+      <w:r>
+        <w:rPr>
+          <w:rFonts w:cs="B Nazanin"/>
+          <w:b/>
+          <w:bCs/>
+          <w:rtl/>
+        </w:rPr>
+        <w:t xml:space="preserve">مثال </w:t>
+      </w:r>
+      <w:r>
+        <w:rPr>
+          <w:rFonts w:cs="B Nazanin"/>
+          <w:b/>
+          <w:bCs/>
+          <w:rtl/>
+          <w:lang w:bidi="fa-IR"/>
+        </w:rPr>
+        <w:t xml:space="preserve">۶: </w:t>
+      </w:r>
+      <w:r>
+        <w:rPr>
+          <w:rFonts w:cs="B Nazanin"/>
+          <w:b/>
+          <w:bCs/>
+          <w:rtl/>
+        </w:rPr>
+        <w:t>پشتیبانی تصمیم‌گیری با حضور انسان در حلقه برای مهندسان</w:t>
+      </w:r>
+      <w:r>
+        <w:rPr>
+          <w:rFonts w:cs="B Nazanin"/>
+          <w:rtl/>
+        </w:rPr>
+        <w:t xml:space="preserve"> به جای جایگزینی مهندسان، مدل‌های زبانی بزرگ به عنوان عامل‌های پشتیبان تصمیم‌گیری مستقر می‌شوند. سیستم پیشنهادهایی برای زمان‌بندی، کنترل کیفیت یا رفع نقص ارائه می‌دهد، در حالی که انسان‌ها قدرت نهایی را حفظ می‌کنند. این کار با نحوه پذیرش واقع‌گرایانه هوش مصنوعی در محیط‌های صنعتی حساس از نظر ایمنی همسو است</w:t>
+      </w:r>
+      <w:r>
+        <w:rPr>
+          <w:rFonts w:cs="B Nazanin"/>
+          <w:lang w:bidi="fa-IR"/>
+        </w:rPr>
+        <w:t>.</w:t>
+      </w:r>
+    </w:p>
+    <w:p>
+      <w:pPr>
+        <w:bidi/>
+        <w:rPr>
+          <w:rFonts w:cs="B Nazanin"/>
+          <w:lang w:bidi="fa-IR"/>
+        </w:rPr>
+      </w:pPr>
+      <w:r>
+        <w:rPr>
+          <w:rFonts w:cs="B Nazanin"/>
+          <w:b/>
+          <w:bCs/>
+          <w:rtl/>
+        </w:rPr>
+        <w:lastRenderedPageBreak/>
+        <w:t xml:space="preserve">مثال </w:t>
+      </w:r>
+      <w:r>
+        <w:rPr>
+          <w:rFonts w:cs="B Nazanin"/>
+          <w:b/>
+          <w:bCs/>
+          <w:rtl/>
+          <w:lang w:bidi="fa-IR"/>
+        </w:rPr>
+        <w:t xml:space="preserve">۷: </w:t>
+      </w:r>
+      <w:r>
+        <w:rPr>
+          <w:rFonts w:cs="B Nazanin"/>
+          <w:b/>
+          <w:bCs/>
+          <w:rtl/>
+        </w:rPr>
+        <w:t>بازرسی کیفیت و تحلیل عیوب</w:t>
+      </w:r>
+      <w:r>
+        <w:rPr>
+          <w:rFonts w:cs="B Nazanin"/>
+          <w:rtl/>
+        </w:rPr>
+        <w:t xml:space="preserve"> این مقاله درباره تحلیل گزارش‌های بازرسی و توصیفات عیوب توسط مدل زبانی بزرگ بحث می‌کند. با تجمیع داده‌های کیفیتِ مبتنی بر متن، سیستم الگوهای تکرارشونده عیوب را شناسایی کرده و اقدامات اصلاحی پیشنهاد می‌دهد. این کار فرآیندهای بهبود مستمر را که هم‌اکنون در تولید استفاده می‌شوند، ارتقا می‌دهد</w:t>
+      </w:r>
+      <w:r>
+        <w:rPr>
+          <w:rFonts w:cs="B Nazanin"/>
+          <w:lang w:bidi="fa-IR"/>
+        </w:rPr>
+        <w:t>.</w:t>
+      </w:r>
+    </w:p>
+    <w:p>
+      <w:pPr>
+        <w:bidi/>
+        <w:rPr>
+          <w:rFonts w:cs="B Nazanin"/>
+          <w:lang w:bidi="fa-IR"/>
+        </w:rPr>
+      </w:pPr>
+      <w:r>
+        <w:rPr>
+          <w:rFonts w:cs="B Nazanin"/>
+          <w:b/>
+          <w:bCs/>
+          <w:rtl/>
+        </w:rPr>
+        <w:t xml:space="preserve">مثال </w:t>
+      </w:r>
+      <w:r>
+        <w:rPr>
+          <w:rFonts w:cs="B Nazanin"/>
+          <w:b/>
+          <w:bCs/>
+          <w:rtl/>
+          <w:lang w:bidi="fa-IR"/>
+        </w:rPr>
+        <w:t xml:space="preserve">۸: </w:t>
+      </w:r>
+      <w:r>
+        <w:rPr>
+          <w:rFonts w:cs="B Nazanin"/>
+          <w:b/>
+          <w:bCs/>
+          <w:rtl/>
+        </w:rPr>
+        <w:t>یکپارچه‌سازی با دوقلوهای دیجیتال</w:t>
+      </w:r>
+      <w:r>
+        <w:rPr>
+          <w:rFonts w:cs="B Nazanin"/>
+          <w:b/>
+          <w:bCs/>
+          <w:lang w:bidi="fa-IR"/>
+        </w:rPr>
+        <w:t xml:space="preserve"> (Digital Twins) </w:t>
+      </w:r>
+      <w:r>
+        <w:rPr>
+          <w:rFonts w:cs="B Nazanin"/>
+          <w:b/>
+          <w:bCs/>
+          <w:rtl/>
+        </w:rPr>
+        <w:t>و سیستم‌های تولید</w:t>
+      </w:r>
+      <w:r>
+        <w:rPr>
+          <w:rFonts w:cs="B Nazanin"/>
+          <w:rtl/>
+        </w:rPr>
+        <w:t xml:space="preserve"> مدل‌های زبانی بزرگ با بازنمایی‌های دوقلوی دیجیتال از کارخانه‌ها ترکیب می‌شوند تا درباره رفتار سیستم و بهینه‌سازی‌های بالقوه استدلال کنند. مدل زبانی خروجی‌های شبیه‌سازی و داده‌های تولید را پرس‌وجو می‌کند تا بهبودهایی را پیشنهاد دهد. این یکپارچه‌سازی در جریان‌های کاری برنامه‌ریزی و بهینه‌سازی صنعتی آزمایش شده است</w:t>
+      </w:r>
+      <w:r>
+        <w:rPr>
+          <w:rFonts w:cs="B Nazanin"/>
+          <w:lang w:bidi="fa-IR"/>
+        </w:rPr>
+        <w:t>.</w:t>
+      </w:r>
+    </w:p>
+    <w:p>
+      <w:pPr>
+        <w:bidi/>
+        <w:rPr>
+          <w:rFonts w:cs="B Nazanin"/>
+          <w:lang w:bidi="fa-IR"/>
+        </w:rPr>
+      </w:pPr>
+      <w:r>
+        <w:rPr>
+          <w:rFonts w:cs="B Nazanin"/>
+          <w:b/>
+          <w:bCs/>
+          <w:rtl/>
+        </w:rPr>
+        <w:t xml:space="preserve">مثال </w:t>
+      </w:r>
+      <w:r>
+        <w:rPr>
+          <w:rFonts w:cs="B Nazanin"/>
+          <w:b/>
+          <w:bCs/>
+          <w:rtl/>
+          <w:lang w:bidi="fa-IR"/>
+        </w:rPr>
+        <w:t xml:space="preserve">۹: </w:t>
+      </w:r>
+      <w:r>
+        <w:rPr>
+          <w:rFonts w:cs="B Nazanin"/>
+          <w:b/>
+          <w:bCs/>
+          <w:rtl/>
+        </w:rPr>
+        <w:t>کمک به زنجیره تأمین و زمان‌بندی تولید</w:t>
+      </w:r>
+      <w:r>
+        <w:rPr>
+          <w:rFonts w:cs="B Nazanin"/>
+          <w:rtl/>
+        </w:rPr>
+        <w:t xml:space="preserve"> این مقاله بر استفاده از مدل زبانی بزرگ در تحلیل برنامه‌های تولید، محدودیت‌های تأمین و موازنه‌های عملیاتی تأکید می‌کند. مدل‌های زبانی بزرگ به برنامه‌ریزان کمک می‌کنند تا تداخل‌های پیچیده زمان‌بندی را درک کرده و برنامه‌های جایگزین تولید کنند. این سیستم‌ها در سناریوهای برنامه‌ریزی تولید واقعی که پاسخگویی در آن‌ها ضروری است، ارزیابی می‌شوند</w:t>
+      </w:r>
+      <w:r>
+        <w:rPr>
+          <w:rFonts w:cs="B Nazanin"/>
+          <w:lang w:bidi="fa-IR"/>
+        </w:rPr>
+        <w:t>.</w:t>
+      </w:r>
+    </w:p>
+    <w:p>
+      <w:pPr>
+        <w:bidi/>
+        <w:rPr>
+          <w:rFonts w:cs="B Nazanin"/>
+          <w:lang w:bidi="fa-IR"/>
+        </w:rPr>
+      </w:pPr>
+      <w:r>
+        <w:rPr>
+          <w:rFonts w:cs="B Nazanin"/>
+          <w:b/>
+          <w:bCs/>
+          <w:rtl/>
+        </w:rPr>
+        <w:t xml:space="preserve">مثال </w:t>
+      </w:r>
+      <w:r>
+        <w:rPr>
+          <w:rFonts w:cs="B Nazanin"/>
+          <w:b/>
+          <w:bCs/>
+          <w:rtl/>
+          <w:lang w:bidi="fa-IR"/>
+        </w:rPr>
+        <w:t xml:space="preserve">۱۰: </w:t>
+      </w:r>
+      <w:r>
+        <w:rPr>
+          <w:rFonts w:cs="B Nazanin"/>
+          <w:b/>
+          <w:bCs/>
+          <w:rtl/>
+        </w:rPr>
+        <w:t>پیوند دادن سیستم‌های قدیمی و خطوط لوله هوش مصنوعی مدرن</w:t>
+      </w:r>
+      <w:r>
+        <w:rPr>
+          <w:rFonts w:cs="B Nazanin"/>
+          <w:rtl/>
+        </w:rPr>
+        <w:t xml:space="preserve"> بسیاری از محیط‌های تولیدی بر سیستم‌های قدیمی</w:t>
+      </w:r>
+      <w:r>
+        <w:rPr>
+          <w:rFonts w:cs="B Nazanin"/>
+          <w:lang w:bidi="fa-IR"/>
+        </w:rPr>
+        <w:t xml:space="preserve"> (Legacy) </w:t>
+      </w:r>
+      <w:r>
+        <w:rPr>
+          <w:rFonts w:cs="B Nazanin"/>
+          <w:rtl/>
+        </w:rPr>
+        <w:t>تکیه دارند که برای یکپارچه‌سازی با هوش مصنوعی طراحی نشده‌اند. این مقاله نشان می‌دهد که چگونه مدل‌های زبانی بزرگ به عنوان یک لایه انتزاعی عمل می‌کنند و قصد انسانی را به پرس‌وجوها و اقدامات در میان سیستم‌های ناهمگون ترجمه می‌کنند. این کار پذیرش مدل زبانی بزرگ را بدون نیاز به طراحی مجددِ کامل سیستم امکان‌پذیر می‌سازد</w:t>
+      </w:r>
+      <w:r>
+        <w:rPr>
+          <w:rFonts w:cs="B Nazanin"/>
+          <w:lang w:bidi="fa-IR"/>
+        </w:rPr>
+        <w:t>.</w:t>
+      </w:r>
+    </w:p>
+    <w:p>
+      <w:pPr>
+        <w:bidi/>
+        <w:rPr>
+          <w:rFonts w:cs="B Nazanin"/>
+          <w:lang w:bidi="fa-IR"/>
+        </w:rPr>
+      </w:pPr>
+    </w:p>
+    <w:p>
+      <w:pPr>
+        <w:bidi/>
+        <w:rPr>
+          <w:rFonts w:cs="B Nazanin"/>
+          <w:lang w:bidi="fa-IR"/>
+        </w:rPr>
+      </w:pPr>
+      <w:r>
+        <w:rPr>
+          <w:rFonts w:cs="B Nazanin"/>
+          <w:rtl/>
+        </w:rPr>
+        <w:t>در ادامه، ترجمه واژه‌به‌واژه و دقیق متن ارائه شده به زبان فارسی آورده شده است</w:t>
+      </w:r>
+      <w:r>
+        <w:rPr>
+          <w:rFonts w:cs="B Nazanin"/>
+          <w:lang w:bidi="fa-IR"/>
+        </w:rPr>
+        <w:t>:</w:t>
+      </w:r>
+    </w:p>
+    <w:p>
+      <w:pPr>
+        <w:bidi/>
+        <w:rPr>
+          <w:rFonts w:cs="B Nazanin"/>
+          <w:lang w:bidi="fa-IR"/>
+        </w:rPr>
+      </w:pPr>
+      <w:r>
+        <w:rPr>
+          <w:rFonts w:cs="B Nazanin"/>
+          <w:b/>
+          <w:bCs/>
+          <w:rtl/>
+          <w:lang w:bidi="fa-IR"/>
+        </w:rPr>
+        <w:t>۱۴</w:t>
+      </w:r>
+      <w:r>
+        <w:rPr>
+          <w:rFonts w:cs="B Nazanin"/>
+          <w:b/>
+          <w:bCs/>
+          <w:lang w:bidi="fa-IR"/>
+        </w:rPr>
+        <w:t>. LLM-BRAIn AI-driven Fast Generation of Robot</w:t>
+      </w:r>
+    </w:p>
+    <w:p>
+      <w:pPr>
+        <w:bidi/>
+        <w:rPr>
+          <w:rFonts w:cs="B Nazanin"/>
+          <w:lang w:bidi="fa-IR"/>
+        </w:rPr>
+      </w:pPr>
+      <w:r>
+        <w:rPr>
+          <w:rFonts w:cs="B Nazanin"/>
+          <w:b/>
+          <w:bCs/>
+          <w:rtl/>
+        </w:rPr>
+        <w:t xml:space="preserve">مثال </w:t>
+      </w:r>
+      <w:r>
+        <w:rPr>
+          <w:rFonts w:cs="B Nazanin"/>
+          <w:b/>
+          <w:bCs/>
+          <w:rtl/>
+          <w:lang w:bidi="fa-IR"/>
+        </w:rPr>
+        <w:t xml:space="preserve">۱: </w:t>
+      </w:r>
+      <w:r>
+        <w:rPr>
+          <w:rFonts w:cs="B Nazanin"/>
+          <w:b/>
+          <w:bCs/>
+          <w:rtl/>
+        </w:rPr>
+        <w:t>تولید سریع رفتارهای اجرایی ربات</w:t>
+      </w:r>
+      <w:r>
+        <w:rPr>
+          <w:rFonts w:cs="B Nazanin"/>
+          <w:rtl/>
+        </w:rPr>
+        <w:t xml:space="preserve"> این مقاله</w:t>
+      </w:r>
+      <w:r>
+        <w:rPr>
+          <w:rFonts w:cs="B Nazanin"/>
+          <w:lang w:bidi="fa-IR"/>
+        </w:rPr>
+        <w:t xml:space="preserve"> LLM-BRAIn </w:t>
+      </w:r>
+      <w:r>
+        <w:rPr>
+          <w:rFonts w:cs="B Nazanin"/>
+          <w:rtl/>
+        </w:rPr>
+        <w:t>را معرفی می‌کند؛ سیستمی که در آن یک مدل زبانی بزرگ</w:t>
+      </w:r>
+      <w:r>
+        <w:rPr>
+          <w:rFonts w:cs="B Nazanin"/>
+          <w:lang w:bidi="fa-IR"/>
+        </w:rPr>
+        <w:t xml:space="preserve"> (LLM)</w:t>
+      </w:r>
+      <w:r>
+        <w:rPr>
+          <w:rFonts w:cs="B Nazanin"/>
+          <w:rtl/>
+        </w:rPr>
+        <w:t>، توصیفات سطح‌بالای وظایف را مستقیماً به رفتارهای اجرایی ربات تبدیل می‌کند. به جای طراحی دستیِ درخت‌های رفتار یا اسکریپت‌های کنترلی، سیستم به‌طور خودکار آن‌ها را تولید می‌کند. این امر زمان توسعه را برای وظایف رباتیک واقعی به‌طور قابل‌توجهی کاهش می‌دهد و در عین حال سازگاری با چارچوب‌های کنترلی موجود را حفظ می‌کند</w:t>
+      </w:r>
+      <w:r>
+        <w:rPr>
+          <w:rFonts w:cs="B Nazanin"/>
+          <w:lang w:bidi="fa-IR"/>
+        </w:rPr>
+        <w:t>.</w:t>
+      </w:r>
+    </w:p>
+    <w:p>
+      <w:pPr>
+        <w:bidi/>
+        <w:rPr>
+          <w:rFonts w:cs="B Nazanin"/>
+          <w:lang w:bidi="fa-IR"/>
+        </w:rPr>
+      </w:pPr>
+      <w:r>
+        <w:rPr>
+          <w:rFonts w:cs="B Nazanin"/>
+          <w:b/>
+          <w:bCs/>
+          <w:rtl/>
+        </w:rPr>
+        <w:t xml:space="preserve">مثال </w:t>
+      </w:r>
+      <w:r>
+        <w:rPr>
+          <w:rFonts w:cs="B Nazanin"/>
+          <w:b/>
+          <w:bCs/>
+          <w:rtl/>
+          <w:lang w:bidi="fa-IR"/>
+        </w:rPr>
+        <w:t xml:space="preserve">۲: </w:t>
+      </w:r>
+      <w:r>
+        <w:rPr>
+          <w:rFonts w:cs="B Nazanin"/>
+          <w:b/>
+          <w:bCs/>
+          <w:rtl/>
+        </w:rPr>
+        <w:t>سنتز درخت رفتار از زبان طبیعی</w:t>
+      </w:r>
+      <w:r>
+        <w:rPr>
+          <w:rFonts w:cs="B Nazanin"/>
+          <w:rtl/>
+        </w:rPr>
+        <w:t xml:space="preserve"> یک مشارکت کلیدی، تولید خودکار درخت‌های رفتار از دستورالعمل‌های زبان طبیعی است. مدل زبانی بزرگ، توصیفات وظایف را به منطق کنترلی ساختاریافته‌ای ترجمه می‌کند که ربات‌ها می‌توانند به‌طور قابل‌اطمینان اجرا کنند. این رویکرد در سناریوهای واقعیِ وظایف رباتیک ارزیابی شده است که کاربردپذیری عملی را فراتر از شبیه‌سازی نشان می‌دهد</w:t>
+      </w:r>
+      <w:r>
+        <w:rPr>
+          <w:rFonts w:cs="B Nazanin"/>
+          <w:lang w:bidi="fa-IR"/>
+        </w:rPr>
+        <w:t>.</w:t>
+      </w:r>
+    </w:p>
+    <w:p>
+      <w:pPr>
+        <w:bidi/>
+        <w:rPr>
+          <w:rFonts w:cs="B Nazanin"/>
+          <w:lang w:bidi="fa-IR"/>
+        </w:rPr>
+      </w:pPr>
+      <w:r>
+        <w:rPr>
+          <w:rFonts w:cs="B Nazanin"/>
+          <w:b/>
+          <w:bCs/>
+          <w:rtl/>
+        </w:rPr>
+        <w:t xml:space="preserve">مثال </w:t>
+      </w:r>
+      <w:r>
+        <w:rPr>
+          <w:rFonts w:cs="B Nazanin"/>
+          <w:b/>
+          <w:bCs/>
+          <w:rtl/>
+          <w:lang w:bidi="fa-IR"/>
+        </w:rPr>
+        <w:t xml:space="preserve">۳: </w:t>
+      </w:r>
+      <w:r>
+        <w:rPr>
+          <w:rFonts w:cs="B Nazanin"/>
+          <w:b/>
+          <w:bCs/>
+          <w:rtl/>
+        </w:rPr>
+        <w:t>انطباق سریع با وظایف جدید بدون برنامه‌نویسی مجدد</w:t>
+      </w:r>
+      <w:r>
+        <w:rPr>
+          <w:rFonts w:cs="B Nazanin"/>
+          <w:rtl/>
+        </w:rPr>
+        <w:t xml:space="preserve"> این سیستم به ربات‌ها اجازه می‌دهد تا صرفاً با تغییر توصیف متنی وظیفه، با وظایف جدید سازگار شوند. مدل زبانی بزرگ بدون مداخله دستی، ساختار رفتاری مربوطه را دوباره تولید می‌کند. این موضوع از موارد استفاده در دنیای واقعی که ربات‌ها باید مکرراً وظایف خود را تغییر دهند (مانند محیط‌های خدماتی یا صنعتی) پشتیبانی می‌کند</w:t>
+      </w:r>
+      <w:r>
+        <w:rPr>
+          <w:rFonts w:cs="B Nazanin"/>
+          <w:lang w:bidi="fa-IR"/>
+        </w:rPr>
+        <w:t>.</w:t>
+      </w:r>
+    </w:p>
+    <w:p>
+      <w:pPr>
+        <w:bidi/>
+        <w:rPr>
+          <w:rFonts w:cs="B Nazanin"/>
+          <w:lang w:bidi="fa-IR"/>
+        </w:rPr>
+      </w:pPr>
+      <w:r>
+        <w:rPr>
+          <w:rFonts w:cs="B Nazanin"/>
+          <w:b/>
+          <w:bCs/>
+          <w:rtl/>
+        </w:rPr>
+        <w:t xml:space="preserve">مثال </w:t>
+      </w:r>
+      <w:r>
+        <w:rPr>
+          <w:rFonts w:cs="B Nazanin"/>
+          <w:b/>
+          <w:bCs/>
+          <w:rtl/>
+          <w:lang w:bidi="fa-IR"/>
+        </w:rPr>
+        <w:t xml:space="preserve">۴: </w:t>
+      </w:r>
+      <w:r>
+        <w:rPr>
+          <w:rFonts w:cs="B Nazanin"/>
+          <w:b/>
+          <w:bCs/>
+          <w:rtl/>
+        </w:rPr>
+        <w:t>یکپارچه‌سازی با خطوط لوله کنترل رباتیک کلاسیک</w:t>
+      </w:r>
+      <w:r>
+        <w:rPr>
+          <w:rFonts w:cs="B Nazanin"/>
+          <w:rtl/>
+        </w:rPr>
+        <w:t xml:space="preserve"> </w:t>
+      </w:r>
+      <w:r>
+        <w:rPr>
+          <w:rFonts w:cs="B Nazanin"/>
+          <w:lang w:bidi="fa-IR"/>
+        </w:rPr>
+        <w:t xml:space="preserve">LLM-BRAIn </w:t>
+      </w:r>
+      <w:r>
+        <w:rPr>
+          <w:rFonts w:cs="B Nazanin"/>
+          <w:rtl/>
+        </w:rPr>
+        <w:t>جایگزین کنترل‌کننده‌های سطح‌پایین نمی‌شود. در عوض، رفتارهای تولید شده از طریق ماژول‌های کنترلی رباتیک موجود اجرا می‌شوند. این طراحی منعکس‌کننده محدودیت‌های استقرار واقعی است و در عین حال که از انعطاف‌پذیریِ هدایت‌شده با مدل زبانی بزرگ بهره می‌برد، قابلیت اطمینان را نیز تضمین می‌کند</w:t>
+      </w:r>
+      <w:r>
+        <w:rPr>
+          <w:rFonts w:cs="B Nazanin"/>
+          <w:lang w:bidi="fa-IR"/>
+        </w:rPr>
+        <w:t>.</w:t>
+      </w:r>
+    </w:p>
+    <w:p>
+      <w:pPr>
+        <w:bidi/>
+        <w:rPr>
+          <w:rFonts w:cs="B Nazanin"/>
+          <w:lang w:bidi="fa-IR"/>
+        </w:rPr>
+      </w:pPr>
+      <w:r>
+        <w:rPr>
+          <w:rFonts w:cs="B Nazanin"/>
+          <w:b/>
+          <w:bCs/>
+          <w:rtl/>
+        </w:rPr>
+        <w:lastRenderedPageBreak/>
+        <w:t xml:space="preserve">مثال </w:t>
+      </w:r>
+      <w:r>
+        <w:rPr>
+          <w:rFonts w:cs="B Nazanin"/>
+          <w:b/>
+          <w:bCs/>
+          <w:rtl/>
+          <w:lang w:bidi="fa-IR"/>
+        </w:rPr>
+        <w:t xml:space="preserve">۵: </w:t>
+      </w:r>
+      <w:r>
+        <w:rPr>
+          <w:rFonts w:cs="B Nazanin"/>
+          <w:b/>
+          <w:bCs/>
+          <w:rtl/>
+        </w:rPr>
+        <w:t>کاهش تلاش مهندسی در برنامه‌نویسی ربات</w:t>
+      </w:r>
+      <w:r>
+        <w:rPr>
+          <w:rFonts w:cs="B Nazanin"/>
+          <w:rtl/>
+        </w:rPr>
+        <w:t xml:space="preserve"> مقاله نشان می‌دهد که رفتارهای تولید شده توسط مدل زبانی بزرگ، نیاز به منطق کنترلیِ ساخته شده با دست را کاهش می‌دهند. مهندسان می‌توانند به جای کدنویسیِ رفتارها، بر تعریف اهداف تمرکز کنند. این امر مستقیماً به یک گلوگاه اصلی در توسعه سیستم‌های رباتیک واقعی می‌پردازد</w:t>
+      </w:r>
+      <w:r>
+        <w:rPr>
+          <w:rFonts w:cs="B Nazanin"/>
+          <w:lang w:bidi="fa-IR"/>
+        </w:rPr>
+        <w:t>.</w:t>
+      </w:r>
+    </w:p>
+    <w:p>
+      <w:pPr>
+        <w:bidi/>
+        <w:rPr>
+          <w:rFonts w:cs="B Nazanin"/>
+          <w:lang w:bidi="fa-IR"/>
+        </w:rPr>
+      </w:pPr>
+      <w:r>
+        <w:rPr>
+          <w:rFonts w:cs="B Nazanin"/>
+          <w:b/>
+          <w:bCs/>
+          <w:rtl/>
+        </w:rPr>
+        <w:t xml:space="preserve">مثال </w:t>
+      </w:r>
+      <w:r>
+        <w:rPr>
+          <w:rFonts w:cs="B Nazanin"/>
+          <w:b/>
+          <w:bCs/>
+          <w:rtl/>
+          <w:lang w:bidi="fa-IR"/>
+        </w:rPr>
+        <w:t xml:space="preserve">۶: </w:t>
+      </w:r>
+      <w:r>
+        <w:rPr>
+          <w:rFonts w:cs="B Nazanin"/>
+          <w:b/>
+          <w:bCs/>
+          <w:rtl/>
+        </w:rPr>
+        <w:t>خروجی ساختاریافته برای جلوگیری از اجرای مبهم</w:t>
+      </w:r>
+      <w:r>
+        <w:rPr>
+          <w:rFonts w:cs="B Nazanin"/>
+          <w:rtl/>
+        </w:rPr>
+        <w:t xml:space="preserve"> مدل زبانی بزرگ رفتارها را در قالبی ساختاریافته و محدود شده خروجی می‌دهد و تضمین می‌کند که رفتارهای تولید شده، قابل تفسیر و قابل اجرا باقی بمانند. این کار از خطرات تولید زبان با قالب آزاد جلوگیری کرده و با الزامات ایمنی در ربات‌های فیزیکی همسو می‌شود</w:t>
+      </w:r>
+      <w:r>
+        <w:rPr>
+          <w:rFonts w:cs="B Nazanin"/>
+          <w:lang w:bidi="fa-IR"/>
+        </w:rPr>
+        <w:t>.</w:t>
+      </w:r>
+    </w:p>
+    <w:p>
+      <w:pPr>
+        <w:bidi/>
+        <w:rPr>
+          <w:rFonts w:cs="B Nazanin"/>
+          <w:lang w:bidi="fa-IR"/>
+        </w:rPr>
+      </w:pPr>
+      <w:r>
+        <w:rPr>
+          <w:rFonts w:cs="B Nazanin"/>
+          <w:b/>
+          <w:bCs/>
+          <w:rtl/>
+        </w:rPr>
+        <w:t xml:space="preserve">مثال </w:t>
+      </w:r>
+      <w:r>
+        <w:rPr>
+          <w:rFonts w:cs="B Nazanin"/>
+          <w:b/>
+          <w:bCs/>
+          <w:rtl/>
+          <w:lang w:bidi="fa-IR"/>
+        </w:rPr>
+        <w:t xml:space="preserve">۷: </w:t>
+      </w:r>
+      <w:r>
+        <w:rPr>
+          <w:rFonts w:cs="B Nazanin"/>
+          <w:b/>
+          <w:bCs/>
+          <w:rtl/>
+        </w:rPr>
+        <w:t>مقیاس‌پذیری در پلتفرم‌های رباتیک مختلف</w:t>
+      </w:r>
+      <w:r>
+        <w:rPr>
+          <w:rFonts w:cs="B Nazanin"/>
+          <w:rtl/>
+        </w:rPr>
+        <w:t xml:space="preserve"> این رویکرد به‌گونه‌ای طراحی شده است که مستقل از پلتفرم باشد. رفتارهای تولید شده را می‌توان در کالبدها</w:t>
+      </w:r>
+      <w:r>
+        <w:rPr>
+          <w:rFonts w:cs="B Nazanin"/>
+          <w:lang w:bidi="fa-IR"/>
+        </w:rPr>
+        <w:t xml:space="preserve"> (embodiments) </w:t>
+      </w:r>
+      <w:r>
+        <w:rPr>
+          <w:rFonts w:cs="B Nazanin"/>
+          <w:rtl/>
+        </w:rPr>
+        <w:t>و فیزیک‌های مختلف رباتیک مجدداً استفاده کرد، مشروط بر اینکه مهارت‌های زیربنایی وجود داشته باشند. این امر از استقرار مقیاس‌پذیر در ناوگان‌های رباتیک ناهمگون پشتیبانی می‌کند</w:t>
+      </w:r>
+      <w:r>
+        <w:rPr>
+          <w:rFonts w:cs="B Nazanin"/>
+          <w:lang w:bidi="fa-IR"/>
+        </w:rPr>
+        <w:t>.</w:t>
+      </w:r>
+    </w:p>
+    <w:p>
+      <w:pPr>
+        <w:bidi/>
+        <w:rPr>
+          <w:rFonts w:cs="B Nazanin"/>
+          <w:lang w:bidi="fa-IR"/>
+        </w:rPr>
+      </w:pPr>
+      <w:r>
+        <w:rPr>
+          <w:rFonts w:cs="B Nazanin"/>
+          <w:b/>
+          <w:bCs/>
+          <w:rtl/>
+        </w:rPr>
+        <w:t xml:space="preserve">مثال </w:t>
+      </w:r>
+      <w:r>
+        <w:rPr>
+          <w:rFonts w:cs="B Nazanin"/>
+          <w:b/>
+          <w:bCs/>
+          <w:rtl/>
+          <w:lang w:bidi="fa-IR"/>
+        </w:rPr>
+        <w:t xml:space="preserve">۸: </w:t>
+      </w:r>
+      <w:r>
+        <w:rPr>
+          <w:rFonts w:cs="B Nazanin"/>
+          <w:b/>
+          <w:bCs/>
+          <w:rtl/>
+        </w:rPr>
+        <w:t>رفتارهای قابل خواندن توسط انسان و قابل اشکال‌زدایی</w:t>
+      </w:r>
+      <w:r>
+        <w:rPr>
+          <w:rFonts w:cs="B Nazanin"/>
+          <w:rtl/>
+        </w:rPr>
+        <w:t xml:space="preserve"> درخت‌های رفتار تولید شده توسط انسان قابل خواندن هستند و به مهندسان اجازه می‌دهند در صورت نیاز آن‌ها را بررسی، اشکال‌زدایی و اصلاح کنند. این شفافیت برای پذیرش صنعتی، که در آن توضیح‌پذیری و تأیید مورد نیاز است، ضروری است</w:t>
+      </w:r>
+      <w:r>
+        <w:rPr>
+          <w:rFonts w:cs="B Nazanin"/>
+          <w:lang w:bidi="fa-IR"/>
+        </w:rPr>
+        <w:t>.</w:t>
+      </w:r>
+    </w:p>
+    <w:p>
+      <w:pPr>
+        <w:bidi/>
+        <w:rPr>
+          <w:rFonts w:cs="B Nazanin"/>
+          <w:lang w:bidi="fa-IR"/>
+        </w:rPr>
+      </w:pPr>
+      <w:r>
+        <w:rPr>
+          <w:rFonts w:cs="B Nazanin"/>
+          <w:b/>
+          <w:bCs/>
+          <w:rtl/>
+        </w:rPr>
+        <w:t xml:space="preserve">مثال </w:t>
+      </w:r>
+      <w:r>
+        <w:rPr>
+          <w:rFonts w:cs="B Nazanin"/>
+          <w:b/>
+          <w:bCs/>
+          <w:rtl/>
+          <w:lang w:bidi="fa-IR"/>
+        </w:rPr>
+        <w:t xml:space="preserve">۹: </w:t>
+      </w:r>
+      <w:r>
+        <w:rPr>
+          <w:rFonts w:cs="B Nazanin"/>
+          <w:b/>
+          <w:bCs/>
+          <w:rtl/>
+        </w:rPr>
+        <w:t>پشتیبانی از اجرای وظایف با افق زمانی طولانی</w:t>
+      </w:r>
+      <w:r>
+        <w:rPr>
+          <w:rFonts w:cs="B Nazanin"/>
+          <w:rtl/>
+        </w:rPr>
+        <w:t xml:space="preserve"> سیستم می‌تواند رفتارهایی تولید کند که شامل توالی‌بندی، شرط‌ها و اقدامات بازیابی باشد. این امر ربات‌ها را قادر می‌سازد تا به جای اقدامات مجزا، وظایف چندمرحله‌ای را انجام دهند. چنین اجرای طولانی‌مدتی برای جریان‌های کاری رباتیک در دنیای واقعی حیاتی است</w:t>
+      </w:r>
+      <w:r>
+        <w:rPr>
+          <w:rFonts w:cs="B Nazanin"/>
+          <w:lang w:bidi="fa-IR"/>
+        </w:rPr>
+        <w:t>.</w:t>
+      </w:r>
+    </w:p>
+    <w:p>
+      <w:pPr>
+        <w:bidi/>
+        <w:rPr>
+          <w:rFonts w:cs="B Nazanin"/>
+          <w:lang w:bidi="fa-IR"/>
+        </w:rPr>
+      </w:pPr>
+      <w:r>
+        <w:rPr>
+          <w:rFonts w:cs="B Nazanin"/>
+          <w:b/>
+          <w:bCs/>
+          <w:rtl/>
+        </w:rPr>
+        <w:t xml:space="preserve">مثال </w:t>
+      </w:r>
+      <w:r>
+        <w:rPr>
+          <w:rFonts w:cs="B Nazanin"/>
+          <w:b/>
+          <w:bCs/>
+          <w:rtl/>
+          <w:lang w:bidi="fa-IR"/>
+        </w:rPr>
+        <w:t xml:space="preserve">۱۰: </w:t>
+      </w:r>
+      <w:r>
+        <w:rPr>
+          <w:rFonts w:cs="B Nazanin"/>
+          <w:b/>
+          <w:bCs/>
+          <w:rtl/>
+        </w:rPr>
+        <w:t>پیوند دادن استدلالِ سطحِ وظیفه و اجرا</w:t>
+      </w:r>
+      <w:r>
+        <w:rPr>
+          <w:rFonts w:cs="B Nazanin"/>
+          <w:rtl/>
+        </w:rPr>
+        <w:t xml:space="preserve"> </w:t>
+      </w:r>
+      <w:r>
+        <w:rPr>
+          <w:rFonts w:cs="B Nazanin"/>
+          <w:lang w:bidi="fa-IR"/>
+        </w:rPr>
+        <w:t xml:space="preserve">LLM-BRAIn </w:t>
+      </w:r>
+      <w:r>
+        <w:rPr>
+          <w:rFonts w:cs="B Nazanin"/>
+          <w:rtl/>
+        </w:rPr>
+        <w:t>به عنوان پلی بین توصیفات انتزاعیِ وظیفه و اجرای عینی ربات عمل می‌کند. مدل زبانی بزرگ استدلالِ سطحِ وظیفه را مدیریت می‌کند، در حالی که ربات رفتارهای اعتبارسنجی شده را اجرا می‌نماید. این جداسازی منعکس‌کننده بهترین شیوه‌ها در طراحی سیستم‌های رباتیک واقعی است</w:t>
+      </w:r>
+      <w:r>
+        <w:rPr>
+          <w:rFonts w:cs="B Nazanin"/>
+          <w:lang w:bidi="fa-IR"/>
+        </w:rPr>
+        <w:t>.</w:t>
+      </w:r>
+    </w:p>
+    <w:p>
+      <w:pPr>
+        <w:bidi/>
+        <w:rPr>
+          <w:rFonts w:cs="B Nazanin"/>
+          <w:lang w:bidi="fa-IR"/>
+        </w:rPr>
+      </w:pPr>
+    </w:p>
+    <w:p>
+      <w:pPr>
+        <w:bidi/>
+        <w:rPr>
+          <w:rFonts w:cs="B Nazanin"/>
+          <w:lang w:bidi="fa-IR"/>
+        </w:rPr>
+      </w:pPr>
+      <w:r>
+        <w:rPr>
+          <w:rFonts w:cs="B Nazanin"/>
+          <w:rtl/>
+        </w:rPr>
+        <w:t>در ادامه، ترجمه واژه‌به‌واژه و دقیق بخش‌های باقی‌مانده از متن ارائه شده به زبان فارسی آورده شده است</w:t>
+      </w:r>
+      <w:r>
+        <w:rPr>
+          <w:rFonts w:cs="B Nazanin"/>
+          <w:lang w:bidi="fa-IR"/>
+        </w:rPr>
+        <w:t>:</w:t>
+      </w:r>
+    </w:p>
+    <w:p>
+      <w:pPr>
+        <w:bidi/>
+        <w:rPr>
+          <w:rFonts w:cs="B Nazanin"/>
+          <w:lang w:bidi="fa-IR"/>
+        </w:rPr>
+      </w:pPr>
+      <w:r>
+        <w:rPr>
+          <w:rFonts w:cs="B Nazanin"/>
+          <w:lang w:bidi="fa-IR"/>
+        </w:rPr>
+        <w:pict>
+          <v:rect id="_x0000_i1127" style="width:0;height:1.5pt" o:hralign="center" o:hrstd="t" o:hr="t" fillcolor="#a0a0a0" stroked="f"/>
+        </w:pict>
+      </w:r>
+    </w:p>
+    <w:p>
+      <w:pPr>
+        <w:bidi/>
+        <w:rPr>
+          <w:rFonts w:cs="B Nazanin"/>
+          <w:b/>
+          <w:bCs/>
+          <w:lang w:bidi="fa-IR"/>
+        </w:rPr>
+      </w:pPr>
+      <w:r>
+        <w:rPr>
+          <w:rFonts w:cs="B Nazanin"/>
+          <w:b/>
+          <w:bCs/>
+          <w:rtl/>
+          <w:lang w:bidi="fa-IR"/>
+        </w:rPr>
+        <w:t>۱۵</w:t>
+      </w:r>
+      <w:r>
+        <w:rPr>
+          <w:rFonts w:cs="B Nazanin"/>
+          <w:b/>
+          <w:bCs/>
+          <w:lang w:bidi="fa-IR"/>
+        </w:rPr>
+        <w:t>. LLM-Driven Robots Risk Enacting Discrimination, Violence</w:t>
+      </w:r>
+    </w:p>
+    <w:p>
+      <w:pPr>
+        <w:bidi/>
+        <w:rPr>
+          <w:rFonts w:cs="B Nazanin"/>
+          <w:lang w:bidi="fa-IR"/>
+        </w:rPr>
+      </w:pPr>
+      <w:r>
+        <w:rPr>
+          <w:rFonts w:cs="B Nazanin"/>
+          <w:b/>
+          <w:bCs/>
+          <w:lang w:bidi="fa-IR"/>
+        </w:rPr>
+        <w:t>(</w:t>
+      </w:r>
+      <w:r>
+        <w:rPr>
+          <w:rFonts w:cs="B Nazanin"/>
+          <w:b/>
+          <w:bCs/>
+          <w:rtl/>
+        </w:rPr>
+        <w:t>ربات‌های هدایت‌شونده با مدل زبانی بزرگ در معرض خطر اعمال تبعیض و خشونت</w:t>
+      </w:r>
+      <w:r>
+        <w:rPr>
+          <w:rFonts w:cs="B Nazanin"/>
+          <w:b/>
+          <w:bCs/>
+          <w:lang w:bidi="fa-IR"/>
+        </w:rPr>
+        <w:t>)</w:t>
+      </w:r>
+    </w:p>
+    <w:p>
+      <w:pPr>
+        <w:bidi/>
+        <w:rPr>
+          <w:rFonts w:cs="B Nazanin"/>
+          <w:lang w:bidi="fa-IR"/>
+        </w:rPr>
+      </w:pPr>
+      <w:r>
+        <w:rPr>
+          <w:rFonts w:cs="B Nazanin"/>
+          <w:b/>
+          <w:bCs/>
+          <w:rtl/>
+        </w:rPr>
+        <w:t xml:space="preserve">مثال </w:t>
+      </w:r>
+      <w:r>
+        <w:rPr>
+          <w:rFonts w:cs="B Nazanin"/>
+          <w:b/>
+          <w:bCs/>
+          <w:rtl/>
+          <w:lang w:bidi="fa-IR"/>
+        </w:rPr>
+        <w:t xml:space="preserve">۱: </w:t>
+      </w:r>
+      <w:r>
+        <w:rPr>
+          <w:rFonts w:cs="B Nazanin"/>
+          <w:b/>
+          <w:bCs/>
+          <w:rtl/>
+        </w:rPr>
+        <w:t>رد تبعیض‌آمیز وظیفه در تعامل انسان و ربات</w:t>
+      </w:r>
+      <w:r>
+        <w:rPr>
+          <w:rFonts w:cs="B Nazanin"/>
+          <w:rtl/>
+        </w:rPr>
+        <w:t xml:space="preserve"> این مقاله مواردی را گزارش می‌کند که در آن ربات‌های هدایت‌شونده با</w:t>
+      </w:r>
+      <w:r>
+        <w:rPr>
+          <w:rFonts w:cs="B Nazanin"/>
+          <w:lang w:bidi="fa-IR"/>
+        </w:rPr>
+        <w:t xml:space="preserve"> LLM</w:t>
+      </w:r>
+      <w:r>
+        <w:rPr>
+          <w:rFonts w:cs="B Nazanin"/>
+          <w:rtl/>
+        </w:rPr>
+        <w:t>، بر اساس نشانه‌های هویتیِ درک‌شده، به کاربران پاسخ‌های متفاوتی می‌دهند. ربات‌ها در هنگام تعامل با گروه‌های جمعیتی خاص، به احتمال بیشتری درخواست‌ها را رد می‌کردند یا لحن خود را تغییر می‌دادند. این رفتار به جای برنامه‌نویسی صریح، از سوگیری‌های مدل زبانی ناشی می‌شود که نشان‌دهنده ریسک‌های تبعیض واقعی در سیستم‌های مستقر شده است</w:t>
+      </w:r>
+      <w:r>
+        <w:rPr>
+          <w:rFonts w:cs="B Nazanin"/>
+          <w:lang w:bidi="fa-IR"/>
+        </w:rPr>
+        <w:t>.</w:t>
+      </w:r>
+    </w:p>
+    <w:p>
+      <w:pPr>
+        <w:bidi/>
+        <w:rPr>
+          <w:rFonts w:cs="B Nazanin"/>
+          <w:lang w:bidi="fa-IR"/>
+        </w:rPr>
+      </w:pPr>
+      <w:r>
+        <w:rPr>
+          <w:rFonts w:cs="B Nazanin"/>
+          <w:b/>
+          <w:bCs/>
+          <w:rtl/>
+        </w:rPr>
+        <w:t xml:space="preserve">مثال </w:t>
+      </w:r>
+      <w:r>
+        <w:rPr>
+          <w:rFonts w:cs="B Nazanin"/>
+          <w:b/>
+          <w:bCs/>
+          <w:rtl/>
+          <w:lang w:bidi="fa-IR"/>
+        </w:rPr>
+        <w:t xml:space="preserve">۲: </w:t>
+      </w:r>
+      <w:r>
+        <w:rPr>
+          <w:rFonts w:cs="B Nazanin"/>
+          <w:b/>
+          <w:bCs/>
+          <w:rtl/>
+        </w:rPr>
+        <w:t>عادی‌سازی زبان مضر از طریق عامل‌های دارای کالبد</w:t>
+      </w:r>
+      <w:r>
+        <w:rPr>
+          <w:rFonts w:cs="B Nazanin"/>
+          <w:b/>
+          <w:bCs/>
+          <w:lang w:bidi="fa-IR"/>
+        </w:rPr>
+        <w:t xml:space="preserve"> (Embodied)</w:t>
+      </w:r>
+      <w:r>
+        <w:rPr>
+          <w:rFonts w:cs="B Nazanin"/>
+          <w:lang w:bidi="fa-IR"/>
+        </w:rPr>
+        <w:t xml:space="preserve"> </w:t>
+      </w:r>
+      <w:r>
+        <w:rPr>
+          <w:rFonts w:cs="B Nazanin"/>
+          <w:rtl/>
+        </w:rPr>
+        <w:t>هنگامی که مدل‌های زبانی بزرگ زبان مشکل‌داری تولید می‌کنند، تأثیر آن پس از تجسم در یک ربات افزایش می‌یابد. این مقاله نشان می‌دهد که پاسخ‌های مضر یا تهاجمی زمانی که توسط یک ربات فیزیکی بیان یا اجرا می‌شوند، از نظر اجتماعی برجسته‌تر می‌شوند. این امر در مقایسه با سیستم‌های صرفاً متنی، آسیب را تشدید می‌کند</w:t>
+      </w:r>
+      <w:r>
+        <w:rPr>
+          <w:rFonts w:cs="B Nazanin"/>
+          <w:lang w:bidi="fa-IR"/>
+        </w:rPr>
+        <w:t>.</w:t>
+      </w:r>
+    </w:p>
+    <w:p>
+      <w:pPr>
+        <w:bidi/>
+        <w:rPr>
+          <w:rFonts w:cs="B Nazanin"/>
+          <w:lang w:bidi="fa-IR"/>
+        </w:rPr>
+      </w:pPr>
+      <w:r>
+        <w:rPr>
+          <w:rFonts w:cs="B Nazanin"/>
+          <w:b/>
+          <w:bCs/>
+          <w:rtl/>
+        </w:rPr>
+        <w:lastRenderedPageBreak/>
+        <w:t xml:space="preserve">مثال </w:t>
+      </w:r>
+      <w:r>
+        <w:rPr>
+          <w:rFonts w:cs="B Nazanin"/>
+          <w:b/>
+          <w:bCs/>
+          <w:rtl/>
+          <w:lang w:bidi="fa-IR"/>
+        </w:rPr>
+        <w:t xml:space="preserve">۳: </w:t>
+      </w:r>
+      <w:r>
+        <w:rPr>
+          <w:rFonts w:cs="B Nazanin"/>
+          <w:b/>
+          <w:bCs/>
+          <w:rtl/>
+        </w:rPr>
+        <w:t>تشدید دستورالعمل‌های تهاجمی یا خشونت‌آمیز</w:t>
+      </w:r>
+      <w:r>
+        <w:rPr>
+          <w:rFonts w:cs="B Nazanin"/>
+          <w:rtl/>
+        </w:rPr>
+        <w:t xml:space="preserve"> این مقاله سناریوهایی را تحلیل می‌کند که در آن دستورالعمل‌های مبهم یا تحریک‌آمیز انسانی، ربات‌های هدایت‌شونده با</w:t>
+      </w:r>
+      <w:r>
+        <w:rPr>
+          <w:rFonts w:cs="B Nazanin"/>
+          <w:lang w:bidi="fa-IR"/>
+        </w:rPr>
+        <w:t xml:space="preserve"> LLM </w:t>
+      </w:r>
+      <w:r>
+        <w:rPr>
+          <w:rFonts w:cs="B Nazanin"/>
+          <w:rtl/>
+        </w:rPr>
+        <w:t>را به سمت تولید تفسیرهای ناایمن سوق می‌دهد. حتی بدون فرمان‌های مستقیم برای ایجاد آسیب، ربات ممکن است اقدامات تهاجمی را پیشنهاد دهد یا برای انجام آن‌ها تلاش کند. این موضوع فاش می‌کند که چگونه کالبد فیزیکی، مخاطرات سوءتعبیر را بالا می‌برد</w:t>
+      </w:r>
+      <w:r>
+        <w:rPr>
+          <w:rFonts w:cs="B Nazanin"/>
+          <w:lang w:bidi="fa-IR"/>
+        </w:rPr>
+        <w:t>.</w:t>
+      </w:r>
+    </w:p>
+    <w:p>
+      <w:pPr>
+        <w:bidi/>
+        <w:rPr>
+          <w:rFonts w:cs="B Nazanin"/>
+          <w:lang w:bidi="fa-IR"/>
+        </w:rPr>
+      </w:pPr>
+      <w:r>
+        <w:rPr>
+          <w:rFonts w:cs="B Nazanin"/>
+          <w:b/>
+          <w:bCs/>
+          <w:rtl/>
+        </w:rPr>
+        <w:t xml:space="preserve">مثال </w:t>
+      </w:r>
+      <w:r>
+        <w:rPr>
+          <w:rFonts w:cs="B Nazanin"/>
+          <w:b/>
+          <w:bCs/>
+          <w:rtl/>
+          <w:lang w:bidi="fa-IR"/>
+        </w:rPr>
+        <w:t xml:space="preserve">۴: </w:t>
+      </w:r>
+      <w:r>
+        <w:rPr>
+          <w:rFonts w:cs="B Nazanin"/>
+          <w:b/>
+          <w:bCs/>
+          <w:rtl/>
+        </w:rPr>
+        <w:t>تقویت کلیشه‌ها از طریق تخصیص وظایف</w:t>
+      </w:r>
+      <w:r>
+        <w:rPr>
+          <w:rFonts w:cs="B Nazanin"/>
+          <w:rtl/>
+        </w:rPr>
+        <w:t xml:space="preserve"> مشاهده شد که ربات‌های هدایت‌شونده با</w:t>
+      </w:r>
+      <w:r>
+        <w:rPr>
+          <w:rFonts w:cs="B Nazanin"/>
+          <w:lang w:bidi="fa-IR"/>
+        </w:rPr>
+        <w:t xml:space="preserve"> LLM </w:t>
+      </w:r>
+      <w:r>
+        <w:rPr>
+          <w:rFonts w:cs="B Nazanin"/>
+          <w:rtl/>
+        </w:rPr>
+        <w:t>وظایف را بر اساس فرضیات کلیشه‌ایِ نهفته در داده‌های آموزشی، به‌طور متفاوتی اختصاص می‌دهند. برای مثال، فرضیات درباره توانایی فیزیکی یا اقتدار بر پاسخ‌های ربات تأثیر گذاشت. این رفتارها منعکس‌کننده سوگیری‌های اجتماعی واقعیِ کدگذاری شده در مدل‌های زبانی هستند</w:t>
+      </w:r>
+      <w:r>
+        <w:rPr>
+          <w:rFonts w:cs="B Nazanin"/>
+          <w:lang w:bidi="fa-IR"/>
+        </w:rPr>
+        <w:t>.</w:t>
+      </w:r>
+    </w:p>
+    <w:p>
+      <w:pPr>
+        <w:bidi/>
+        <w:rPr>
+          <w:rFonts w:cs="B Nazanin"/>
+          <w:lang w:bidi="fa-IR"/>
+        </w:rPr>
+      </w:pPr>
+      <w:r>
+        <w:rPr>
+          <w:rFonts w:cs="B Nazanin"/>
+          <w:b/>
+          <w:bCs/>
+          <w:rtl/>
+        </w:rPr>
+        <w:t xml:space="preserve">مثال </w:t>
+      </w:r>
+      <w:r>
+        <w:rPr>
+          <w:rFonts w:cs="B Nazanin"/>
+          <w:b/>
+          <w:bCs/>
+          <w:rtl/>
+          <w:lang w:bidi="fa-IR"/>
+        </w:rPr>
+        <w:t xml:space="preserve">۵: </w:t>
+      </w:r>
+      <w:r>
+        <w:rPr>
+          <w:rFonts w:cs="B Nazanin"/>
+          <w:b/>
+          <w:bCs/>
+          <w:rtl/>
+        </w:rPr>
+        <w:t>فقدان استدلال اخلاقی بافتاری در محیط‌های فیزیکی</w:t>
+      </w:r>
+      <w:r>
+        <w:rPr>
+          <w:rFonts w:cs="B Nazanin"/>
+          <w:rtl/>
+        </w:rPr>
+        <w:t xml:space="preserve"> این مقاله تأکید می‌کند که مدل‌های زبانی بزرگ اغلب هنگام کنترل ربات‌ها، فاقد پایه‌ریزی اخلاقیِ موقعیتی</w:t>
+      </w:r>
+      <w:r>
+        <w:rPr>
+          <w:rFonts w:cs="B Nazanin"/>
+          <w:lang w:bidi="fa-IR"/>
+        </w:rPr>
+        <w:t xml:space="preserve"> (Situational Moral Grounding) </w:t>
+      </w:r>
+      <w:r>
+        <w:rPr>
+          <w:rFonts w:cs="B Nazanin"/>
+          <w:rtl/>
+        </w:rPr>
+        <w:t>هستند. بدون محدودیت‌های صریح، ربات‌ها ممکن است اقداماتی را پیشنهاد دهند که از نظر اجتماعی نامناسب یا ناایمن هستند. این محدودیت در محیط‌های انسانی مشترک در دنیای واقعی حیاتی می‌شود</w:t>
+      </w:r>
+      <w:r>
+        <w:rPr>
+          <w:rFonts w:cs="B Nazanin"/>
+          <w:lang w:bidi="fa-IR"/>
+        </w:rPr>
+        <w:t>.</w:t>
+      </w:r>
+    </w:p>
+    <w:p>
+      <w:pPr>
+        <w:bidi/>
+        <w:rPr>
+          <w:rFonts w:cs="B Nazanin"/>
+          <w:lang w:bidi="fa-IR"/>
+        </w:rPr>
+      </w:pPr>
+      <w:r>
+        <w:rPr>
+          <w:rFonts w:cs="B Nazanin"/>
+          <w:b/>
+          <w:bCs/>
+          <w:rtl/>
+        </w:rPr>
+        <w:t xml:space="preserve">مثال </w:t>
+      </w:r>
+      <w:r>
+        <w:rPr>
+          <w:rFonts w:cs="B Nazanin"/>
+          <w:b/>
+          <w:bCs/>
+          <w:rtl/>
+          <w:lang w:bidi="fa-IR"/>
+        </w:rPr>
+        <w:t xml:space="preserve">۶: </w:t>
+      </w:r>
+      <w:r>
+        <w:rPr>
+          <w:rFonts w:cs="B Nazanin"/>
+          <w:b/>
+          <w:bCs/>
+          <w:rtl/>
+        </w:rPr>
+        <w:t>اتکای بیش از حد اپراتورهای انسانی به خروجی‌های</w:t>
+      </w:r>
+      <w:r>
+        <w:rPr>
+          <w:rFonts w:cs="B Nazanin"/>
+          <w:b/>
+          <w:bCs/>
+          <w:lang w:bidi="fa-IR"/>
+        </w:rPr>
+        <w:t xml:space="preserve"> LLM</w:t>
+      </w:r>
+      <w:r>
+        <w:rPr>
+          <w:rFonts w:cs="B Nazanin"/>
+          <w:lang w:bidi="fa-IR"/>
+        </w:rPr>
+        <w:t xml:space="preserve"> </w:t>
+      </w:r>
+      <w:r>
+        <w:rPr>
+          <w:rFonts w:cs="B Nazanin"/>
+          <w:rtl/>
+        </w:rPr>
+        <w:t>کاربران انسانی تمایل دارند زمانی که پاسخ‌ها سلیس و مطمئن به نظر می‌رسند، بیشتر به سیستم‌های رباتیک اعتماد کنند. این مقاله نشان می‌دهد که اپراتورها اغلب از پیشنهادات ناایمن یا سوگیرانه تولید شده توسط</w:t>
+      </w:r>
+      <w:r>
+        <w:rPr>
+          <w:rFonts w:cs="B Nazanin"/>
+          <w:lang w:bidi="fa-IR"/>
+        </w:rPr>
+        <w:t xml:space="preserve"> LLM </w:t>
+      </w:r>
+      <w:r>
+        <w:rPr>
+          <w:rFonts w:cs="B Nazanin"/>
+          <w:rtl/>
+        </w:rPr>
+        <w:t>پیروی می‌کنند. این امر یک خطر ترکیبی ایجاد می‌کند که در آن قضاوت انسانی تحت‌الشعاع هوشِ درک‌شده قرار می‌گیرد</w:t>
+      </w:r>
+      <w:r>
+        <w:rPr>
+          <w:rFonts w:cs="B Nazanin"/>
+          <w:lang w:bidi="fa-IR"/>
+        </w:rPr>
+        <w:t>.</w:t>
+      </w:r>
+    </w:p>
+    <w:p>
+      <w:pPr>
+        <w:bidi/>
+        <w:rPr>
+          <w:rFonts w:cs="B Nazanin"/>
+          <w:lang w:bidi="fa-IR"/>
+        </w:rPr>
+      </w:pPr>
+      <w:r>
+        <w:rPr>
+          <w:rFonts w:cs="B Nazanin"/>
+          <w:b/>
+          <w:bCs/>
+          <w:rtl/>
+        </w:rPr>
+        <w:t xml:space="preserve">مثال </w:t>
+      </w:r>
+      <w:r>
+        <w:rPr>
+          <w:rFonts w:cs="B Nazanin"/>
+          <w:b/>
+          <w:bCs/>
+          <w:rtl/>
+          <w:lang w:bidi="fa-IR"/>
+        </w:rPr>
+        <w:t xml:space="preserve">۷: </w:t>
+      </w:r>
+      <w:r>
+        <w:rPr>
+          <w:rFonts w:cs="B Nazanin"/>
+          <w:b/>
+          <w:bCs/>
+          <w:rtl/>
+        </w:rPr>
+        <w:t>شکست فیلترهای ایمنی پس از تجسم</w:t>
+      </w:r>
+      <w:r>
+        <w:rPr>
+          <w:rFonts w:cs="B Nazanin"/>
+          <w:b/>
+          <w:bCs/>
+          <w:lang w:bidi="fa-IR"/>
+        </w:rPr>
+        <w:t xml:space="preserve"> (Embodiment)</w:t>
+      </w:r>
+      <w:r>
+        <w:rPr>
+          <w:rFonts w:cs="B Nazanin"/>
+          <w:lang w:bidi="fa-IR"/>
+        </w:rPr>
+        <w:t xml:space="preserve"> </w:t>
+      </w:r>
+      <w:r>
+        <w:rPr>
+          <w:rFonts w:cs="B Nazanin"/>
+          <w:rtl/>
+        </w:rPr>
+        <w:t>فیلترهای ایمنی در سطح متن که در سیستم‌های چت به خوبی کار می‌کنند، به‌طور کامل به بافتار رباتیک منتقل نمی‌شوند. این مقاله مواردی را مستند می‌کند که در آن زبانِ فیلتر شده همچنان منجر به اقدامات فیزیکی مضر می‌شود. این موضوع شکاف بین ایمنی زبانی و ایمنیِ کالبدی را آشکار می‌سازد</w:t>
+      </w:r>
+      <w:r>
+        <w:rPr>
+          <w:rFonts w:cs="B Nazanin"/>
+          <w:lang w:bidi="fa-IR"/>
+        </w:rPr>
+        <w:t>.</w:t>
+      </w:r>
+    </w:p>
+    <w:p>
+      <w:pPr>
+        <w:bidi/>
+        <w:rPr>
+          <w:rFonts w:cs="B Nazanin"/>
+          <w:lang w:bidi="fa-IR"/>
+        </w:rPr>
+      </w:pPr>
+      <w:r>
+        <w:rPr>
+          <w:rFonts w:cs="B Nazanin"/>
+          <w:b/>
+          <w:bCs/>
+          <w:rtl/>
+        </w:rPr>
+        <w:t xml:space="preserve">مثال </w:t>
+      </w:r>
+      <w:r>
+        <w:rPr>
+          <w:rFonts w:cs="B Nazanin"/>
+          <w:b/>
+          <w:bCs/>
+          <w:rtl/>
+          <w:lang w:bidi="fa-IR"/>
+        </w:rPr>
+        <w:t xml:space="preserve">۸: </w:t>
+      </w:r>
+      <w:r>
+        <w:rPr>
+          <w:rFonts w:cs="B Nazanin"/>
+          <w:b/>
+          <w:bCs/>
+          <w:rtl/>
+        </w:rPr>
+        <w:t>رفتار اخلاقی متناقض در سناریوهای مشابه</w:t>
+      </w:r>
+      <w:r>
+        <w:rPr>
+          <w:rFonts w:cs="B Nazanin"/>
+          <w:rtl/>
+        </w:rPr>
+        <w:t xml:space="preserve"> یک ربات ممکن است در یک سناریو به‌طور اخلاقی و در بافتاری که اندکی تغییر یافته، به‌طور غیراخلاقی پاسخ دهد. این تناقض به جای استدلال اصولی، از حساسیت به پرامپت</w:t>
+      </w:r>
+      <w:r>
+        <w:rPr>
+          <w:rFonts w:cs="B Nazanin"/>
+          <w:lang w:bidi="fa-IR"/>
+        </w:rPr>
+        <w:t xml:space="preserve"> (Prompt Sensitivity) </w:t>
+      </w:r>
+      <w:r>
+        <w:rPr>
+          <w:rFonts w:cs="B Nazanin"/>
+          <w:rtl/>
+        </w:rPr>
+        <w:t>ناشی می‌شود. چنین غیرقابل‌پیش‌بینی بودنی در محیط‌های استقرار واقعی غیرقابل قبول است</w:t>
+      </w:r>
+      <w:r>
+        <w:rPr>
+          <w:rFonts w:cs="B Nazanin"/>
+          <w:lang w:bidi="fa-IR"/>
+        </w:rPr>
+        <w:t>.</w:t>
+      </w:r>
+    </w:p>
+    <w:p>
+      <w:pPr>
+        <w:bidi/>
+        <w:rPr>
+          <w:rFonts w:cs="B Nazanin"/>
+          <w:lang w:bidi="fa-IR"/>
+        </w:rPr>
+      </w:pPr>
+      <w:r>
+        <w:rPr>
+          <w:rFonts w:cs="B Nazanin"/>
+          <w:b/>
+          <w:bCs/>
+          <w:rtl/>
+        </w:rPr>
+        <w:t xml:space="preserve">مثال </w:t>
+      </w:r>
+      <w:r>
+        <w:rPr>
+          <w:rFonts w:cs="B Nazanin"/>
+          <w:b/>
+          <w:bCs/>
+          <w:rtl/>
+          <w:lang w:bidi="fa-IR"/>
+        </w:rPr>
+        <w:t xml:space="preserve">۹: </w:t>
+      </w:r>
+      <w:r>
+        <w:rPr>
+          <w:rFonts w:cs="B Nazanin"/>
+          <w:b/>
+          <w:bCs/>
+          <w:rtl/>
+        </w:rPr>
+        <w:t>فقدان مکانیسم‌های مسئولیت‌پذیری</w:t>
+      </w:r>
+      <w:r>
+        <w:rPr>
+          <w:rFonts w:cs="B Nazanin"/>
+          <w:rtl/>
+        </w:rPr>
+        <w:t xml:space="preserve"> هنگامی که رفتار مضر رخ می‌دهد، مسئولیت مشخص نیست؛ اینکه آیا بر عهده</w:t>
+      </w:r>
+      <w:r>
+        <w:rPr>
+          <w:rFonts w:cs="B Nazanin"/>
+          <w:lang w:bidi="fa-IR"/>
+        </w:rPr>
+        <w:t xml:space="preserve"> LLM </w:t>
+      </w:r>
+      <w:r>
+        <w:rPr>
+          <w:rFonts w:cs="B Nazanin"/>
+          <w:rtl/>
+        </w:rPr>
+        <w:t>است، یا یکپارچه‌ساز سیستم</w:t>
+      </w:r>
+      <w:r>
+        <w:rPr>
+          <w:rFonts w:cs="B Nazanin"/>
+          <w:lang w:bidi="fa-IR"/>
+        </w:rPr>
+        <w:t xml:space="preserve"> (System Integrator) </w:t>
+      </w:r>
+      <w:r>
+        <w:rPr>
+          <w:rFonts w:cs="B Nazanin"/>
+          <w:rtl/>
+        </w:rPr>
+        <w:t>و یا اپراتور. این مقاله تأکید می‌کند که سیستم‌های رباتیک فعلی فاقد ساختارهای مسئولیت‌پذیری روشن هستند. این امر استقرار و قانون‌گذاری در دنیای واقعی را پیچیده می‌کند</w:t>
+      </w:r>
+      <w:r>
+        <w:rPr>
+          <w:rFonts w:cs="B Nazanin"/>
+          <w:lang w:bidi="fa-IR"/>
+        </w:rPr>
+        <w:t>.</w:t>
+      </w:r>
+    </w:p>
+    <w:p>
+      <w:pPr>
+        <w:bidi/>
+        <w:rPr>
+          <w:rFonts w:cs="B Nazanin"/>
+          <w:lang w:bidi="fa-IR"/>
+        </w:rPr>
+      </w:pPr>
+      <w:r>
+        <w:rPr>
+          <w:rFonts w:cs="B Nazanin"/>
+          <w:b/>
+          <w:bCs/>
+          <w:rtl/>
+        </w:rPr>
+        <w:t xml:space="preserve">مثال </w:t>
+      </w:r>
+      <w:r>
+        <w:rPr>
+          <w:rFonts w:cs="B Nazanin"/>
+          <w:b/>
+          <w:bCs/>
+          <w:rtl/>
+          <w:lang w:bidi="fa-IR"/>
+        </w:rPr>
+        <w:t xml:space="preserve">۱۰: </w:t>
+      </w:r>
+      <w:r>
+        <w:rPr>
+          <w:rFonts w:cs="B Nazanin"/>
+          <w:b/>
+          <w:bCs/>
+          <w:rtl/>
+        </w:rPr>
+        <w:t>ریسک‌های مقیاس‌پذیر کردن ربات‌های هدایت‌شونده با</w:t>
+      </w:r>
+      <w:r>
+        <w:rPr>
+          <w:rFonts w:cs="B Nazanin"/>
+          <w:b/>
+          <w:bCs/>
+          <w:lang w:bidi="fa-IR"/>
+        </w:rPr>
+        <w:t xml:space="preserve"> LLM </w:t>
+      </w:r>
+      <w:r>
+        <w:rPr>
+          <w:rFonts w:cs="B Nazanin"/>
+          <w:b/>
+          <w:bCs/>
+          <w:rtl/>
+        </w:rPr>
+        <w:t>بدون حکمرانی</w:t>
+      </w:r>
+      <w:r>
+        <w:rPr>
+          <w:rFonts w:cs="B Nazanin"/>
+          <w:rtl/>
+        </w:rPr>
+        <w:t xml:space="preserve"> این مقاله هشدار می‌دهد که مقیاس‌پذیر کردن ربات‌های هدایت‌شونده با</w:t>
+      </w:r>
+      <w:r>
+        <w:rPr>
+          <w:rFonts w:cs="B Nazanin"/>
+          <w:lang w:bidi="fa-IR"/>
+        </w:rPr>
+        <w:t xml:space="preserve"> LLM </w:t>
+      </w:r>
+      <w:r>
+        <w:rPr>
+          <w:rFonts w:cs="B Nazanin"/>
+          <w:rtl/>
+        </w:rPr>
+        <w:t>بدون چارچوب‌های حکمرانیِ قدرتمند، آسیب‌های اجتماعی را تشدید خواهد کرد. پس از استقرار در مقیاس بزرگ، رفتارهای سوگیرانه یا ناایمن به‌سرعت گسترش می‌یابند. این موضوع تصمیمات طراحی اولیه را برای پذیرش در صنعت بسیار حیاتی می‌کند</w:t>
+      </w:r>
+      <w:r>
+        <w:rPr>
+          <w:rFonts w:cs="B Nazanin"/>
+          <w:lang w:bidi="fa-IR"/>
+        </w:rPr>
+        <w:t>.</w:t>
+      </w:r>
+    </w:p>
+    <w:p>
+      <w:pPr>
+        <w:bidi/>
+        <w:rPr>
+          <w:rFonts w:cs="B Nazanin"/>
+          <w:lang w:bidi="fa-IR"/>
+        </w:rPr>
+      </w:pPr>
+      <w:r>
+        <w:rPr>
+          <w:rFonts w:cs="B Nazanin"/>
+          <w:lang w:bidi="fa-IR"/>
+        </w:rPr>
+        <w:pict>
+          <v:rect id="_x0000_i1128" style="width:0;height:1.5pt" o:hralign="center" o:hrstd="t" o:hr="t" fillcolor="#a0a0a0" stroked="f"/>
+        </w:pict>
+      </w:r>
+    </w:p>
+    <w:p>
+      <w:pPr>
+        <w:bidi/>
+        <w:rPr>
+          <w:rFonts w:cs="B Nazanin"/>
+          <w:b/>
+          <w:bCs/>
+          <w:lang w:bidi="fa-IR"/>
+        </w:rPr>
+      </w:pPr>
+      <w:r>
+        <w:rPr>
+          <w:rFonts w:cs="B Nazanin"/>
+          <w:b/>
+          <w:bCs/>
+          <w:rtl/>
+          <w:lang w:bidi="fa-IR"/>
+        </w:rPr>
+        <w:t>۱۶</w:t>
+      </w:r>
+      <w:r>
+        <w:rPr>
+          <w:rFonts w:cs="B Nazanin"/>
+          <w:b/>
+          <w:bCs/>
+          <w:lang w:bidi="fa-IR"/>
+        </w:rPr>
+        <w:t>. Multi-Agent Systems for Robotic Autonomy with LLMs</w:t>
+      </w:r>
+    </w:p>
+    <w:p>
+      <w:pPr>
+        <w:bidi/>
+        <w:rPr>
+          <w:rFonts w:cs="B Nazanin"/>
+          <w:lang w:bidi="fa-IR"/>
+        </w:rPr>
+      </w:pPr>
+      <w:r>
+        <w:rPr>
+          <w:rFonts w:cs="B Nazanin"/>
+          <w:b/>
+          <w:bCs/>
+          <w:lang w:bidi="fa-IR"/>
+        </w:rPr>
+        <w:t>(</w:t>
+      </w:r>
+      <w:r>
+        <w:rPr>
+          <w:rFonts w:cs="B Nazanin"/>
+          <w:b/>
+          <w:bCs/>
+          <w:rtl/>
+        </w:rPr>
+        <w:t>سیستم‌های چندعاملی برای خودمختاری رباتیک با مدل‌های زبانی بزرگ</w:t>
+      </w:r>
+      <w:r>
+        <w:rPr>
+          <w:rFonts w:cs="B Nazanin"/>
+          <w:b/>
+          <w:bCs/>
+          <w:lang w:bidi="fa-IR"/>
+        </w:rPr>
+        <w:t>)</w:t>
+      </w:r>
+    </w:p>
+    <w:p>
+      <w:pPr>
+        <w:bidi/>
+        <w:rPr>
+          <w:rFonts w:cs="B Nazanin"/>
+          <w:lang w:bidi="fa-IR"/>
+        </w:rPr>
+      </w:pPr>
+      <w:r>
+        <w:rPr>
+          <w:rFonts w:cs="B Nazanin"/>
+          <w:b/>
+          <w:bCs/>
+          <w:rtl/>
+        </w:rPr>
+        <w:lastRenderedPageBreak/>
+        <w:t xml:space="preserve">مثال </w:t>
+      </w:r>
+      <w:r>
+        <w:rPr>
+          <w:rFonts w:cs="B Nazanin"/>
+          <w:b/>
+          <w:bCs/>
+          <w:rtl/>
+          <w:lang w:bidi="fa-IR"/>
+        </w:rPr>
+        <w:t xml:space="preserve">۱: </w:t>
+      </w:r>
+      <w:r>
+        <w:rPr>
+          <w:rFonts w:cs="B Nazanin"/>
+          <w:b/>
+          <w:bCs/>
+          <w:rtl/>
+        </w:rPr>
+        <w:t>طراحی سیستم رباتیک سرتاسری</w:t>
+      </w:r>
+      <w:r>
+        <w:rPr>
+          <w:rFonts w:cs="B Nazanin"/>
+          <w:b/>
+          <w:bCs/>
+          <w:lang w:bidi="fa-IR"/>
+        </w:rPr>
+        <w:t xml:space="preserve"> (End-to-End) </w:t>
+      </w:r>
+      <w:r>
+        <w:rPr>
+          <w:rFonts w:cs="B Nazanin"/>
+          <w:b/>
+          <w:bCs/>
+          <w:rtl/>
+        </w:rPr>
+        <w:t>از توصیفات وظیفه به زبان طبیعی</w:t>
+      </w:r>
+      <w:r>
+        <w:rPr>
+          <w:rFonts w:cs="B Nazanin"/>
+          <w:rtl/>
+        </w:rPr>
+        <w:t xml:space="preserve"> این مقاله سیستمی را به نمایش می‌گذارد که در آن توصیف متنیِ وظیفه تنها ورودی است و چارچوب به‌طور خودکار یک راه حل کامل رباتیک را طراحی می‌کند. سیستم تعیین می‌کند که به چند ربات نیاز است، کجا باید قرار گیرند و بازوهای آن‌ها چقدر باید بلند باشد. این منعکس‌کننده یک جریان کاری مهندسی در دنیای واقعی است که در آن تصمیمات طراحی اولیه اغلب دستی و زمان‌بر هستند</w:t>
+      </w:r>
+      <w:r>
+        <w:rPr>
+          <w:rFonts w:cs="B Nazanin"/>
+          <w:lang w:bidi="fa-IR"/>
+        </w:rPr>
+        <w:t>.</w:t>
+      </w:r>
+    </w:p>
+    <w:p>
+      <w:pPr>
+        <w:bidi/>
+        <w:rPr>
+          <w:rFonts w:cs="B Nazanin"/>
+          <w:lang w:bidi="fa-IR"/>
+        </w:rPr>
+      </w:pPr>
+      <w:r>
+        <w:rPr>
+          <w:rFonts w:cs="B Nazanin"/>
+          <w:b/>
+          <w:bCs/>
+          <w:rtl/>
+        </w:rPr>
+        <w:t xml:space="preserve">مثال </w:t>
+      </w:r>
+      <w:r>
+        <w:rPr>
+          <w:rFonts w:cs="B Nazanin"/>
+          <w:b/>
+          <w:bCs/>
+          <w:rtl/>
+          <w:lang w:bidi="fa-IR"/>
+        </w:rPr>
+        <w:t xml:space="preserve">۲: </w:t>
+      </w:r>
+      <w:r>
+        <w:rPr>
+          <w:rFonts w:cs="B Nazanin"/>
+          <w:b/>
+          <w:bCs/>
+          <w:rtl/>
+        </w:rPr>
+        <w:t>عامل تحلیل‌گر وظیفه برای تجزیه مسائل مهندسی‌محور</w:t>
+      </w:r>
+      <w:r>
+        <w:rPr>
+          <w:rFonts w:cs="B Nazanin"/>
+          <w:rtl/>
+        </w:rPr>
+        <w:t xml:space="preserve"> عامل تحلیل‌گر وظیفه، پارامترهای مهندسیِ عینی - مانند مختصات هدف، مکان‌های پایه ربات و محدودیت‌های وظیفه - را از توصیفات طولانی و بدون ساختار استخراج می‌کند. این کار مشابه نحوه ترجمه نیازهای مشتری به مشخصات فنی توسط مهندسان انسانی است. «گزارش تحلیل وظیفه» تولید شده مستقیماً در مراحل بعدیِ طراحی و کنترل ربات استفاده می‌شود</w:t>
+      </w:r>
+      <w:r>
+        <w:rPr>
+          <w:rFonts w:cs="B Nazanin"/>
+          <w:lang w:bidi="fa-IR"/>
+        </w:rPr>
+        <w:t>.</w:t>
+      </w:r>
+    </w:p>
+    <w:p>
+      <w:pPr>
+        <w:bidi/>
+        <w:rPr>
+          <w:rFonts w:cs="B Nazanin"/>
+          <w:lang w:bidi="fa-IR"/>
+        </w:rPr>
+      </w:pPr>
+      <w:r>
+        <w:rPr>
+          <w:rFonts w:cs="B Nazanin"/>
+          <w:b/>
+          <w:bCs/>
+          <w:rtl/>
+        </w:rPr>
+        <w:t xml:space="preserve">مثال </w:t>
+      </w:r>
+      <w:r>
+        <w:rPr>
+          <w:rFonts w:cs="B Nazanin"/>
+          <w:b/>
+          <w:bCs/>
+          <w:rtl/>
+          <w:lang w:bidi="fa-IR"/>
+        </w:rPr>
+        <w:t xml:space="preserve">۳: </w:t>
+      </w:r>
+      <w:r>
+        <w:rPr>
+          <w:rFonts w:cs="B Nazanin"/>
+          <w:b/>
+          <w:bCs/>
+          <w:rtl/>
+        </w:rPr>
+        <w:t>انتخاب خودکار پیکربندی‌های بازوی ربات</w:t>
+      </w:r>
+      <w:r>
+        <w:rPr>
+          <w:rFonts w:cs="B Nazanin"/>
+          <w:rtl/>
+        </w:rPr>
+        <w:t xml:space="preserve"> در سناریوهای صنعتی و پزشکی (مانند مرتب‌سازی در انبار یا جابجایی ابزار جراحی)، عامل طراح ربات طول بازوهای مناسب را از میان چندین گزینه انتخاب می‌کند. عامل با استدلال درباره قابلیت دسترسی، هزینه و ایمنی، از طراحیِ بیش از حد</w:t>
+      </w:r>
+      <w:r>
+        <w:rPr>
+          <w:rFonts w:cs="B Nazanin"/>
+          <w:lang w:bidi="fa-IR"/>
+        </w:rPr>
+        <w:t xml:space="preserve"> (Over-designed) </w:t>
+      </w:r>
+      <w:r>
+        <w:rPr>
+          <w:rFonts w:cs="B Nazanin"/>
+          <w:rtl/>
+        </w:rPr>
+        <w:t>یا ربات‌های کم‌توان جلوگیری می‌کند. این منعکس‌کننده موازنه‌های طراحی واقعی است که در پروژه‌های اتوماسیون صنعتی با آن‌ها مواجه می‌شویم</w:t>
+      </w:r>
+      <w:r>
+        <w:rPr>
+          <w:rFonts w:cs="B Nazanin"/>
+          <w:lang w:bidi="fa-IR"/>
+        </w:rPr>
+        <w:t>.</w:t>
+      </w:r>
+    </w:p>
+    <w:p>
+      <w:pPr>
+        <w:bidi/>
+        <w:rPr>
+          <w:rFonts w:cs="B Nazanin"/>
+          <w:lang w:bidi="fa-IR"/>
+        </w:rPr>
+      </w:pPr>
+      <w:r>
+        <w:rPr>
+          <w:rFonts w:cs="B Nazanin"/>
+          <w:b/>
+          <w:bCs/>
+          <w:rtl/>
+        </w:rPr>
+        <w:t xml:space="preserve">مثال </w:t>
+      </w:r>
+      <w:r>
+        <w:rPr>
+          <w:rFonts w:cs="B Nazanin"/>
+          <w:b/>
+          <w:bCs/>
+          <w:rtl/>
+          <w:lang w:bidi="fa-IR"/>
+        </w:rPr>
+        <w:t xml:space="preserve">۴: </w:t>
+      </w:r>
+      <w:r>
+        <w:rPr>
+          <w:rFonts w:cs="B Nazanin"/>
+          <w:b/>
+          <w:bCs/>
+          <w:rtl/>
+        </w:rPr>
+        <w:t>تخصیص وظایف چندرباتی در سناریوهای صنعتی</w:t>
+      </w:r>
+      <w:r>
+        <w:rPr>
+          <w:rFonts w:cs="B Nazanin"/>
+          <w:rtl/>
+        </w:rPr>
+        <w:t xml:space="preserve"> برای وظایفی که شامل چندین هدف هستند، مانند مرتب‌سازی اقلام انبار یا پالت‌گذاری، سیستم به‌طور خودکار تصمیم می‌گیرد که چند ربات مورد نیاز است و زیروظایف را به هر ربات اختصاص می‌دهد. این قابلیت در ده سناریوی واقع‌گرایانه ارزیابی شده است که ارتباط عملی برای استقرار صنعتی چندرباتی را نشان می‌دهد</w:t>
+      </w:r>
+      <w:r>
+        <w:rPr>
+          <w:rFonts w:cs="B Nazanin"/>
+          <w:lang w:bidi="fa-IR"/>
+        </w:rPr>
+        <w:t>.</w:t>
+      </w:r>
+    </w:p>
+    <w:p>
+      <w:pPr>
+        <w:bidi/>
+        <w:rPr>
+          <w:rFonts w:cs="B Nazanin"/>
+          <w:lang w:bidi="fa-IR"/>
+        </w:rPr>
+      </w:pPr>
+      <w:r>
+        <w:rPr>
+          <w:rFonts w:cs="B Nazanin"/>
+          <w:b/>
+          <w:bCs/>
+          <w:rtl/>
+        </w:rPr>
+        <w:t xml:space="preserve">مثال </w:t>
+      </w:r>
+      <w:r>
+        <w:rPr>
+          <w:rFonts w:cs="B Nazanin"/>
+          <w:b/>
+          <w:bCs/>
+          <w:rtl/>
+          <w:lang w:bidi="fa-IR"/>
+        </w:rPr>
+        <w:t xml:space="preserve">۵: </w:t>
+      </w:r>
+      <w:r>
+        <w:rPr>
+          <w:rFonts w:cs="B Nazanin"/>
+          <w:b/>
+          <w:bCs/>
+          <w:rtl/>
+        </w:rPr>
+        <w:t>تولید خودکار کد کنترلِ یادگیری تقویتی</w:t>
+      </w:r>
+      <w:r>
+        <w:rPr>
+          <w:rFonts w:cs="B Nazanin"/>
+          <w:b/>
+          <w:bCs/>
+          <w:lang w:bidi="fa-IR"/>
+        </w:rPr>
+        <w:t xml:space="preserve"> (RL)</w:t>
+      </w:r>
+      <w:r>
+        <w:rPr>
+          <w:rFonts w:cs="B Nazanin"/>
+          <w:lang w:bidi="fa-IR"/>
+        </w:rPr>
+        <w:t xml:space="preserve"> </w:t>
+      </w:r>
+      <w:r>
+        <w:rPr>
+          <w:rFonts w:cs="B Nazanin"/>
+          <w:rtl/>
+        </w:rPr>
+        <w:t>عامل طراح یادگیری تقویتی، کدهای اجرایی</w:t>
+      </w:r>
+      <w:r>
+        <w:rPr>
+          <w:rFonts w:cs="B Nazanin"/>
+          <w:lang w:bidi="fa-IR"/>
+        </w:rPr>
+        <w:t xml:space="preserve"> RL </w:t>
+      </w:r>
+      <w:r>
+        <w:rPr>
+          <w:rFonts w:cs="B Nazanin"/>
+          <w:rtl/>
+        </w:rPr>
+        <w:t>شامل تعاریف محیط، اسکریپت‌های آموزش و اسکریپت‌های ارزیابی را تولید می‌کند. این اسکریپت‌ها برای آموزش کنترل‌کننده‌های ربات بدون نیاز به کدنویسیِ انسانی اجرا می‌شوند. این موضوع نشان می‌دهد که چگونه</w:t>
+      </w:r>
+      <w:r>
+        <w:rPr>
+          <w:rFonts w:cs="B Nazanin"/>
+          <w:lang w:bidi="fa-IR"/>
+        </w:rPr>
+        <w:t xml:space="preserve"> LLM</w:t>
+      </w:r>
+      <w:r>
+        <w:rPr>
+          <w:rFonts w:cs="B Nazanin"/>
+          <w:rtl/>
+        </w:rPr>
+        <w:t>ها می‌توانند مانعِ استقرار کنترل‌های مبتنی بر</w:t>
+      </w:r>
+      <w:r>
+        <w:rPr>
+          <w:rFonts w:cs="B Nazanin"/>
+          <w:lang w:bidi="fa-IR"/>
+        </w:rPr>
+        <w:t xml:space="preserve"> RL </w:t>
+      </w:r>
+      <w:r>
+        <w:rPr>
+          <w:rFonts w:cs="B Nazanin"/>
+          <w:rtl/>
+        </w:rPr>
+        <w:t>را در عمل کاهش دهند</w:t>
+      </w:r>
+      <w:r>
+        <w:rPr>
+          <w:rFonts w:cs="B Nazanin"/>
+          <w:lang w:bidi="fa-IR"/>
+        </w:rPr>
+        <w:t>.</w:t>
+      </w:r>
+    </w:p>
+    <w:p>
+      <w:pPr>
+        <w:bidi/>
+        <w:rPr>
+          <w:rFonts w:cs="B Nazanin"/>
+          <w:lang w:bidi="fa-IR"/>
+        </w:rPr>
+      </w:pPr>
+      <w:r>
+        <w:rPr>
+          <w:rFonts w:cs="B Nazanin"/>
+          <w:b/>
+          <w:bCs/>
+          <w:rtl/>
+        </w:rPr>
+        <w:t xml:space="preserve">مثال </w:t>
+      </w:r>
+      <w:r>
+        <w:rPr>
+          <w:rFonts w:cs="B Nazanin"/>
+          <w:b/>
+          <w:bCs/>
+          <w:rtl/>
+          <w:lang w:bidi="fa-IR"/>
+        </w:rPr>
+        <w:t xml:space="preserve">۶: </w:t>
+      </w:r>
+      <w:r>
+        <w:rPr>
+          <w:rFonts w:cs="B Nazanin"/>
+          <w:b/>
+          <w:bCs/>
+          <w:rtl/>
+        </w:rPr>
+        <w:t>انتخاب خودمختار الگوریتم‌های</w:t>
+      </w:r>
+      <w:r>
+        <w:rPr>
+          <w:rFonts w:cs="B Nazanin"/>
+          <w:b/>
+          <w:bCs/>
+          <w:lang w:bidi="fa-IR"/>
+        </w:rPr>
+        <w:t xml:space="preserve"> RL </w:t>
+      </w:r>
+      <w:r>
+        <w:rPr>
+          <w:rFonts w:cs="B Nazanin"/>
+          <w:b/>
+          <w:bCs/>
+          <w:rtl/>
+        </w:rPr>
+        <w:t>بر اساس نیازهای وظیفه</w:t>
+      </w:r>
+      <w:r>
+        <w:rPr>
+          <w:rFonts w:cs="B Nazanin"/>
+          <w:rtl/>
+        </w:rPr>
+        <w:t xml:space="preserve"> سیستم به‌طور خودمختار الگوریتم‌های</w:t>
+      </w:r>
+      <w:r>
+        <w:rPr>
+          <w:rFonts w:cs="B Nazanin"/>
+          <w:lang w:bidi="fa-IR"/>
+        </w:rPr>
+        <w:t xml:space="preserve"> RL </w:t>
+      </w:r>
+      <w:r>
+        <w:rPr>
+          <w:rFonts w:cs="B Nazanin"/>
+          <w:rtl/>
+        </w:rPr>
+        <w:t>مناسب</w:t>
+      </w:r>
+      <w:r>
+        <w:rPr>
+          <w:rFonts w:cs="B Nazanin"/>
+          <w:lang w:bidi="fa-IR"/>
+        </w:rPr>
+        <w:t xml:space="preserve"> (</w:t>
+      </w:r>
+      <w:r>
+        <w:rPr>
+          <w:rFonts w:cs="B Nazanin"/>
+          <w:rtl/>
+        </w:rPr>
+        <w:t>مانند</w:t>
+      </w:r>
+      <w:r>
+        <w:rPr>
+          <w:rFonts w:cs="B Nazanin"/>
+          <w:lang w:bidi="fa-IR"/>
+        </w:rPr>
+        <w:t xml:space="preserve"> PPO </w:t>
+      </w:r>
+      <w:r>
+        <w:rPr>
+          <w:rFonts w:cs="B Nazanin"/>
+          <w:rtl/>
+        </w:rPr>
+        <w:t>یا</w:t>
+      </w:r>
+      <w:r>
+        <w:rPr>
+          <w:rFonts w:cs="B Nazanin"/>
+          <w:lang w:bidi="fa-IR"/>
+        </w:rPr>
+        <w:t xml:space="preserve"> SAC) </w:t>
+      </w:r>
+      <w:r>
+        <w:rPr>
+          <w:rFonts w:cs="B Nazanin"/>
+          <w:rtl/>
+        </w:rPr>
+        <w:t>را بسته به پیچیدگی وظیفه و نیازهای حرکتی انتخاب می‌کند. این کار مشابه تصمیمات مهندسی واقعی است که معمولاً توسط متخصصان رباتیک گرفته می‌شود و از طریق اجرای فرآیندهای آموزشی و خروجی‌های مسیر حرکت اعتبارسنجی می‌شود</w:t>
+      </w:r>
+      <w:r>
+        <w:rPr>
+          <w:rFonts w:cs="B Nazanin"/>
+          <w:lang w:bidi="fa-IR"/>
+        </w:rPr>
+        <w:t>.</w:t>
+      </w:r>
+    </w:p>
+    <w:p>
+      <w:pPr>
+        <w:bidi/>
+        <w:rPr>
+          <w:rFonts w:cs="B Nazanin"/>
+          <w:lang w:bidi="fa-IR"/>
+        </w:rPr>
+      </w:pPr>
+      <w:r>
+        <w:rPr>
+          <w:rFonts w:cs="B Nazanin"/>
+          <w:b/>
+          <w:bCs/>
+          <w:rtl/>
+        </w:rPr>
+        <w:t xml:space="preserve">مثال </w:t>
+      </w:r>
+      <w:r>
+        <w:rPr>
+          <w:rFonts w:cs="B Nazanin"/>
+          <w:b/>
+          <w:bCs/>
+          <w:rtl/>
+          <w:lang w:bidi="fa-IR"/>
+        </w:rPr>
+        <w:t xml:space="preserve">۷: </w:t>
+      </w:r>
+      <w:r>
+        <w:rPr>
+          <w:rFonts w:cs="B Nazanin"/>
+          <w:b/>
+          <w:bCs/>
+          <w:rtl/>
+        </w:rPr>
+        <w:t>سناریوهای واقع‌گرایانه وظایف صنعتی و پزشکی</w:t>
+      </w:r>
+      <w:r>
+        <w:rPr>
+          <w:rFonts w:cs="B Nazanin"/>
+          <w:rtl/>
+        </w:rPr>
+        <w:t xml:space="preserve"> این چارچوب در ده سناریوی واقعی از جمله جای‌گذاری در خط مونتاژ، مرتب‌سازی در انبار، کمک به تغذیه سالمندان و جابجایی ابزار جراحی ارزیابی شده است. این سناریوها به طراحی‌های ربات و استراتژی‌های کنترل متفاوتی نیاز دارند که نشان‌دهنده عمومیت</w:t>
+      </w:r>
+      <w:r>
+        <w:rPr>
+          <w:rFonts w:cs="B Nazanin"/>
+          <w:lang w:bidi="fa-IR"/>
+        </w:rPr>
+        <w:t xml:space="preserve"> (Generality) </w:t>
+      </w:r>
+      <w:r>
+        <w:rPr>
+          <w:rFonts w:cs="B Nazanin"/>
+          <w:rtl/>
+        </w:rPr>
+        <w:t>فراتر از مثال‌های ساده است</w:t>
+      </w:r>
+      <w:r>
+        <w:rPr>
+          <w:rFonts w:cs="B Nazanin"/>
+          <w:lang w:bidi="fa-IR"/>
+        </w:rPr>
+        <w:t>.</w:t>
+      </w:r>
+    </w:p>
+    <w:p>
+      <w:pPr>
+        <w:bidi/>
+        <w:rPr>
+          <w:rFonts w:cs="B Nazanin"/>
+          <w:lang w:bidi="fa-IR"/>
+        </w:rPr>
+      </w:pPr>
+      <w:r>
+        <w:rPr>
+          <w:rFonts w:cs="B Nazanin"/>
+          <w:b/>
+          <w:bCs/>
+          <w:rtl/>
+        </w:rPr>
+        <w:t xml:space="preserve">مثال </w:t>
+      </w:r>
+      <w:r>
+        <w:rPr>
+          <w:rFonts w:cs="B Nazanin"/>
+          <w:b/>
+          <w:bCs/>
+          <w:rtl/>
+          <w:lang w:bidi="fa-IR"/>
+        </w:rPr>
+        <w:t xml:space="preserve">۸: </w:t>
+      </w:r>
+      <w:r>
+        <w:rPr>
+          <w:rFonts w:cs="B Nazanin"/>
+          <w:b/>
+          <w:bCs/>
+          <w:rtl/>
+        </w:rPr>
+        <w:t>بصری‌سازی مسیرهای حرکت اجرا شده و فرمان‌های موتور</w:t>
+      </w:r>
+      <w:r>
+        <w:rPr>
+          <w:rFonts w:cs="B Nazanin"/>
+          <w:rtl/>
+        </w:rPr>
+        <w:t xml:space="preserve"> پس از آموزش، سیستم منحنی‌های یادگیری، نمودارهای کنترل موتورِ مفاصل و مسیرهای حرکتِ مجری نهایی</w:t>
+      </w:r>
+      <w:r>
+        <w:rPr>
+          <w:rFonts w:cs="B Nazanin"/>
+          <w:lang w:bidi="fa-IR"/>
+        </w:rPr>
+        <w:t xml:space="preserve"> (End-effector) </w:t>
+      </w:r>
+      <w:r>
+        <w:rPr>
+          <w:rFonts w:cs="B Nazanin"/>
+          <w:rtl/>
+        </w:rPr>
+        <w:t>را خروجی می‌دهد. این خروجی‌ها مصنوعات استانداردی هستند که توسط مهندسان رباتیک برای تأیید رفتار سیستم استفاده می‌شوند، که نشان می‌دهد چارچوب به‌طور طبیعی با جریان‌های کاری مهندسی موجود ادغام می‌شود</w:t>
+      </w:r>
+      <w:r>
+        <w:rPr>
+          <w:rFonts w:cs="B Nazanin"/>
+          <w:lang w:bidi="fa-IR"/>
+        </w:rPr>
+        <w:t>.</w:t>
+      </w:r>
+    </w:p>
+    <w:p>
+      <w:pPr>
+        <w:bidi/>
+        <w:rPr>
+          <w:rFonts w:cs="B Nazanin"/>
+          <w:lang w:bidi="fa-IR"/>
+        </w:rPr>
+      </w:pPr>
+      <w:r>
+        <w:rPr>
+          <w:rFonts w:cs="B Nazanin"/>
+          <w:b/>
+          <w:bCs/>
+          <w:rtl/>
+        </w:rPr>
+        <w:t xml:space="preserve">مثال </w:t>
+      </w:r>
+      <w:r>
+        <w:rPr>
+          <w:rFonts w:cs="B Nazanin"/>
+          <w:b/>
+          <w:bCs/>
+          <w:rtl/>
+          <w:lang w:bidi="fa-IR"/>
+        </w:rPr>
+        <w:t xml:space="preserve">۹: </w:t>
+      </w:r>
+      <w:r>
+        <w:rPr>
+          <w:rFonts w:cs="B Nazanin"/>
+          <w:b/>
+          <w:bCs/>
+          <w:rtl/>
+        </w:rPr>
+        <w:t>مطالعات حذف</w:t>
+      </w:r>
+      <w:r>
+        <w:rPr>
+          <w:rFonts w:cs="B Nazanin"/>
+          <w:b/>
+          <w:bCs/>
+          <w:lang w:bidi="fa-IR"/>
+        </w:rPr>
+        <w:t xml:space="preserve"> (Ablation Studies) </w:t>
+      </w:r>
+      <w:r>
+        <w:rPr>
+          <w:rFonts w:cs="B Nazanin"/>
+          <w:b/>
+          <w:bCs/>
+          <w:rtl/>
+        </w:rPr>
+        <w:t>که وابستگی‌های مهندسی حیاتی را آشکار می‌کند</w:t>
+      </w:r>
+      <w:r>
+        <w:rPr>
+          <w:rFonts w:cs="B Nazanin"/>
+          <w:rtl/>
+        </w:rPr>
+        <w:t xml:space="preserve"> با غیرفعال کردن هر یک از عامل‌ها</w:t>
+      </w:r>
+      <w:r>
+        <w:rPr>
+          <w:rFonts w:cs="B Nazanin"/>
+          <w:lang w:bidi="fa-IR"/>
+        </w:rPr>
+        <w:t xml:space="preserve"> (</w:t>
+      </w:r>
+      <w:r>
+        <w:rPr>
+          <w:rFonts w:cs="B Nazanin"/>
+          <w:rtl/>
+        </w:rPr>
+        <w:t>تحلیل‌گر وظیفه، طراح ربات یا طراح</w:t>
+      </w:r>
+      <w:r>
+        <w:rPr>
+          <w:rFonts w:cs="B Nazanin"/>
+          <w:lang w:bidi="fa-IR"/>
+        </w:rPr>
+        <w:t xml:space="preserve"> RL)</w:t>
+      </w:r>
+      <w:r>
+        <w:rPr>
+          <w:rFonts w:cs="B Nazanin"/>
+          <w:rtl/>
+        </w:rPr>
+        <w:t>، نویسندگان نشان می‌دهند که حذف هر یک از اجزا عملکرد سیستم را به‌طور قابل‌توجهی کاهش می‌دهد. این منعکس‌کننده مهندسی سیستم در دنیای واقعی است، جایی که فقدان مراحل تحلیل یا طراحی اغلب علی‌رغم الگوریتم‌های پیشرفته منجر به شکست می‌شود</w:t>
+      </w:r>
+      <w:r>
+        <w:rPr>
+          <w:rFonts w:cs="B Nazanin"/>
+          <w:lang w:bidi="fa-IR"/>
+        </w:rPr>
+        <w:t>.</w:t>
+      </w:r>
+    </w:p>
+    <w:p>
+      <w:pPr>
+        <w:bidi/>
+        <w:rPr>
+          <w:rFonts w:cs="B Nazanin"/>
+          <w:lang w:bidi="fa-IR"/>
+        </w:rPr>
+      </w:pPr>
+      <w:r>
+        <w:rPr>
+          <w:rFonts w:cs="B Nazanin"/>
+          <w:b/>
+          <w:bCs/>
+          <w:rtl/>
+        </w:rPr>
+        <w:lastRenderedPageBreak/>
+        <w:t xml:space="preserve">مثال </w:t>
+      </w:r>
+      <w:r>
+        <w:rPr>
+          <w:rFonts w:cs="B Nazanin"/>
+          <w:b/>
+          <w:bCs/>
+          <w:rtl/>
+          <w:lang w:bidi="fa-IR"/>
+        </w:rPr>
+        <w:t xml:space="preserve">۱۰: </w:t>
+      </w:r>
+      <w:r>
+        <w:rPr>
+          <w:rFonts w:cs="B Nazanin"/>
+          <w:b/>
+          <w:bCs/>
+          <w:rtl/>
+        </w:rPr>
+        <w:t>استقرار مستقل از مدل</w:t>
+      </w:r>
+      <w:r>
+        <w:rPr>
+          <w:rFonts w:cs="B Nazanin"/>
+          <w:b/>
+          <w:bCs/>
+          <w:lang w:bidi="fa-IR"/>
+        </w:rPr>
+        <w:t xml:space="preserve"> (Model-Agnostic) </w:t>
+      </w:r>
+      <w:r>
+        <w:rPr>
+          <w:rFonts w:cs="B Nazanin"/>
+          <w:b/>
+          <w:bCs/>
+          <w:rtl/>
+        </w:rPr>
+        <w:t>در میان قابلیت‌های مختلف</w:t>
+      </w:r>
+      <w:r>
+        <w:rPr>
+          <w:rFonts w:cs="B Nazanin"/>
+          <w:b/>
+          <w:bCs/>
+          <w:lang w:bidi="fa-IR"/>
+        </w:rPr>
+        <w:t xml:space="preserve"> LLM</w:t>
+      </w:r>
+      <w:r>
+        <w:rPr>
+          <w:rFonts w:cs="B Nazanin"/>
+          <w:lang w:bidi="fa-IR"/>
+        </w:rPr>
+        <w:t xml:space="preserve"> </w:t>
+      </w:r>
+      <w:r>
+        <w:rPr>
+          <w:rFonts w:cs="B Nazanin"/>
+          <w:rtl/>
+        </w:rPr>
+        <w:t>این چارچوب با چندین</w:t>
+      </w:r>
+      <w:r>
+        <w:rPr>
+          <w:rFonts w:cs="B Nazanin"/>
+          <w:lang w:bidi="fa-IR"/>
+        </w:rPr>
+        <w:t xml:space="preserve"> LLM </w:t>
+      </w:r>
+      <w:r>
+        <w:rPr>
+          <w:rFonts w:cs="B Nazanin"/>
+          <w:rtl/>
+        </w:rPr>
+        <w:t>با قابلیت‌های متفاوت</w:t>
+      </w:r>
+      <w:r>
+        <w:rPr>
+          <w:rFonts w:cs="B Nazanin"/>
+          <w:lang w:bidi="fa-IR"/>
+        </w:rPr>
+        <w:t xml:space="preserve"> (GPT-4o-mini</w:t>
+      </w:r>
+      <w:r>
+        <w:rPr>
+          <w:rFonts w:cs="B Nazanin"/>
+          <w:rtl/>
+        </w:rPr>
+        <w:t xml:space="preserve">، </w:t>
+      </w:r>
+      <w:r>
+        <w:rPr>
+          <w:rFonts w:cs="B Nazanin"/>
+          <w:lang w:bidi="fa-IR"/>
+        </w:rPr>
+        <w:t xml:space="preserve">GPT-4o </w:t>
+      </w:r>
+      <w:r>
+        <w:rPr>
+          <w:rFonts w:cs="B Nazanin"/>
+          <w:rtl/>
+        </w:rPr>
+        <w:t>و نسخه‌های</w:t>
+      </w:r>
+      <w:r>
+        <w:rPr>
+          <w:rFonts w:cs="B Nazanin"/>
+          <w:lang w:bidi="fa-IR"/>
+        </w:rPr>
+        <w:t xml:space="preserve"> DeepSeek) </w:t>
+      </w:r>
+      <w:r>
+        <w:rPr>
+          <w:rFonts w:cs="B Nazanin"/>
+          <w:rtl/>
+        </w:rPr>
+        <w:t>آزمایش شده است. نتایج نشان می‌دهد که مدل‌های استدلال قوی‌تر، طراحی‌های ربات و کدهای کنترل قابل‌اعتمادتری تولید می‌کنند. این کار بینش عملی در مورد چگونگی تأثیر انتخاب مدل بر نتایج سیستم‌های رباتیک واقعی ارائه می‌دهد</w:t>
+      </w:r>
+      <w:r>
+        <w:rPr>
+          <w:rFonts w:cs="B Nazanin"/>
+          <w:lang w:bidi="fa-IR"/>
+        </w:rPr>
+        <w:t>.</w:t>
+      </w:r>
+    </w:p>
+    <w:p>
+      <w:pPr>
+        <w:bidi/>
+        <w:rPr>
+          <w:rFonts w:cs="B Nazanin"/>
+          <w:lang w:bidi="fa-IR"/>
+        </w:rPr>
+      </w:pPr>
+      <w:r>
+        <w:rPr>
+          <w:rFonts w:cs="B Nazanin"/>
+          <w:lang w:bidi="fa-IR"/>
+        </w:rPr>
+        <w:pict>
+          <v:rect id="_x0000_i1129" style="width:0;height:1.5pt" o:hralign="center" o:hrstd="t" o:hr="t" fillcolor="#a0a0a0" stroked="f"/>
+        </w:pict>
+      </w:r>
+    </w:p>
+    <w:p>
+      <w:pPr>
+        <w:bidi/>
+        <w:rPr>
+          <w:rFonts w:cs="B Nazanin"/>
+          <w:b/>
+          <w:bCs/>
+          <w:lang w:bidi="fa-IR"/>
+        </w:rPr>
+      </w:pPr>
+      <w:r>
+        <w:rPr>
+          <w:rFonts w:cs="B Nazanin"/>
+          <w:b/>
+          <w:bCs/>
+          <w:rtl/>
+          <w:lang w:bidi="fa-IR"/>
+        </w:rPr>
+        <w:t>۱۷</w:t>
+      </w:r>
+      <w:r>
+        <w:rPr>
+          <w:rFonts w:cs="B Nazanin"/>
+          <w:b/>
+          <w:bCs/>
+          <w:lang w:bidi="fa-IR"/>
+        </w:rPr>
+        <w:t>. NRTrans: Compiler-Verified Language-to-Robot Programs</w:t>
+      </w:r>
+    </w:p>
+    <w:p>
+      <w:pPr>
+        <w:bidi/>
+        <w:rPr>
+          <w:rFonts w:cs="B Nazanin"/>
+          <w:lang w:bidi="fa-IR"/>
+        </w:rPr>
+      </w:pPr>
+      <w:r>
+        <w:rPr>
+          <w:rFonts w:cs="B Nazanin"/>
+          <w:b/>
+          <w:bCs/>
+          <w:lang w:bidi="fa-IR"/>
+        </w:rPr>
+        <w:t>(</w:t>
+      </w:r>
+      <w:r>
+        <w:rPr>
+          <w:rFonts w:cs="B Nazanin"/>
+          <w:b/>
+          <w:bCs/>
+          <w:rtl/>
+        </w:rPr>
+        <w:t>ان‌آر ترنس: برنامه‌های زبان‌به‌رباتِ تأیید شده توسط کامپایلر</w:t>
+      </w:r>
+      <w:r>
+        <w:rPr>
+          <w:rFonts w:cs="B Nazanin"/>
+          <w:b/>
+          <w:bCs/>
+          <w:lang w:bidi="fa-IR"/>
+        </w:rPr>
+        <w:t>)</w:t>
+      </w:r>
+    </w:p>
+    <w:p>
+      <w:pPr>
+        <w:bidi/>
+        <w:rPr>
+          <w:rFonts w:cs="B Nazanin"/>
+          <w:lang w:bidi="fa-IR"/>
+        </w:rPr>
+      </w:pPr>
+      <w:r>
+        <w:rPr>
+          <w:rFonts w:cs="B Nazanin"/>
+          <w:b/>
+          <w:bCs/>
+          <w:rtl/>
+        </w:rPr>
+        <w:t xml:space="preserve">مثال </w:t>
+      </w:r>
+      <w:r>
+        <w:rPr>
+          <w:rFonts w:cs="B Nazanin"/>
+          <w:b/>
+          <w:bCs/>
+          <w:rtl/>
+          <w:lang w:bidi="fa-IR"/>
+        </w:rPr>
+        <w:t xml:space="preserve">۱: </w:t>
+      </w:r>
+      <w:r>
+        <w:rPr>
+          <w:rFonts w:cs="B Nazanin"/>
+          <w:b/>
+          <w:bCs/>
+          <w:rtl/>
+        </w:rPr>
+        <w:t>برنامه‌های زبان‌به‌رباتِ تأیید شده توسط کامپایلر پیش از اجرا</w:t>
+      </w:r>
+      <w:r>
+        <w:rPr>
+          <w:rFonts w:cs="B Nazanin"/>
+          <w:rtl/>
+        </w:rPr>
+        <w:t xml:space="preserve"> سیستم</w:t>
+      </w:r>
+      <w:r>
+        <w:rPr>
+          <w:rFonts w:cs="B Nazanin"/>
+          <w:lang w:bidi="fa-IR"/>
+        </w:rPr>
+        <w:t xml:space="preserve"> NRTrans </w:t>
+      </w:r>
+      <w:r>
+        <w:rPr>
+          <w:rFonts w:cs="B Nazanin"/>
+          <w:rtl/>
+        </w:rPr>
+        <w:t>وظایف زبان طبیعی مانند «بطری روی میز را بردار» را به یک برنامه «زبان مهارت ربات</w:t>
+      </w:r>
+      <w:r>
+        <w:rPr>
+          <w:rFonts w:cs="B Nazanin"/>
+          <w:lang w:bidi="fa-IR"/>
+        </w:rPr>
+        <w:t xml:space="preserve">» (RSL) </w:t>
+      </w:r>
+      <w:r>
+        <w:rPr>
+          <w:rFonts w:cs="B Nazanin"/>
+          <w:rtl/>
+        </w:rPr>
+        <w:t>ترجمه می‌کند که سپس پیش از اجرا، کامپایل و تأیید می‌شود. تنها برنامه‌هایی که از کامپایلر عبور می‌کنند به ربات ارسال می‌شوند. این تضمین می‌کند که هیچ کد کنترل نامعتبر از نظر سینتکسی یا معنایی هرگز روی سخت‌افزار اجرا نشود؛ یک نیاز حیاتی برای استقرارهای واقعی</w:t>
+      </w:r>
+      <w:r>
+        <w:rPr>
+          <w:rFonts w:cs="B Nazanin"/>
+          <w:lang w:bidi="fa-IR"/>
+        </w:rPr>
+        <w:t>.</w:t>
+      </w:r>
+    </w:p>
+    <w:p>
+      <w:pPr>
+        <w:bidi/>
+        <w:rPr>
+          <w:rFonts w:cs="B Nazanin"/>
+          <w:lang w:bidi="fa-IR"/>
+        </w:rPr>
+      </w:pPr>
+      <w:r>
+        <w:rPr>
+          <w:rFonts w:cs="B Nazanin"/>
+          <w:b/>
+          <w:bCs/>
+          <w:rtl/>
+        </w:rPr>
+        <w:t xml:space="preserve">مثال </w:t>
+      </w:r>
+      <w:r>
+        <w:rPr>
+          <w:rFonts w:cs="B Nazanin"/>
+          <w:b/>
+          <w:bCs/>
+          <w:rtl/>
+          <w:lang w:bidi="fa-IR"/>
+        </w:rPr>
+        <w:t xml:space="preserve">۲: </w:t>
+      </w:r>
+      <w:r>
+        <w:rPr>
+          <w:rFonts w:cs="B Nazanin"/>
+          <w:b/>
+          <w:bCs/>
+          <w:rtl/>
+        </w:rPr>
+        <w:t>اصلاح خطای مبتنی بر بازخورد به جای اجرای کورکورانه</w:t>
+      </w:r>
+      <w:r>
+        <w:rPr>
+          <w:rFonts w:cs="B Nazanin"/>
+          <w:rtl/>
+        </w:rPr>
+        <w:t xml:space="preserve"> هنگامی که یک</w:t>
+      </w:r>
+      <w:r>
+        <w:rPr>
+          <w:rFonts w:cs="B Nazanin"/>
+          <w:lang w:bidi="fa-IR"/>
+        </w:rPr>
+        <w:t xml:space="preserve"> LLM </w:t>
+      </w:r>
+      <w:r>
+        <w:rPr>
+          <w:rFonts w:cs="B Nazanin"/>
+          <w:rtl/>
+        </w:rPr>
+        <w:t>برنامه</w:t>
+      </w:r>
+      <w:r>
+        <w:rPr>
+          <w:rFonts w:cs="B Nazanin"/>
+          <w:lang w:bidi="fa-IR"/>
+        </w:rPr>
+        <w:t xml:space="preserve"> RSL </w:t>
+      </w:r>
+      <w:r>
+        <w:rPr>
+          <w:rFonts w:cs="B Nazanin"/>
+          <w:rtl/>
+        </w:rPr>
+        <w:t>نادرستی تولید می‌کند (مثلاً سمیکالن‌های فراموش شده یا پارامترهای نامعتبر)، کامپایلر</w:t>
+      </w:r>
+      <w:r>
+        <w:rPr>
+          <w:rFonts w:cs="B Nazanin"/>
+          <w:lang w:bidi="fa-IR"/>
+        </w:rPr>
+        <w:t xml:space="preserve"> RSL </w:t>
+      </w:r>
+      <w:r>
+        <w:rPr>
+          <w:rFonts w:cs="B Nazanin"/>
+          <w:rtl/>
+        </w:rPr>
+        <w:t>خطا را تشخیص داده و بازخورد قابل خواندن برای انسان تولید می‌کند. این بازخورد به</w:t>
+      </w:r>
+      <w:r>
+        <w:rPr>
+          <w:rFonts w:cs="B Nazanin"/>
+          <w:lang w:bidi="fa-IR"/>
+        </w:rPr>
+        <w:t xml:space="preserve"> LLM </w:t>
+      </w:r>
+      <w:r>
+        <w:rPr>
+          <w:rFonts w:cs="B Nazanin"/>
+          <w:rtl/>
+        </w:rPr>
+        <w:t>بازگردانده می‌شود که برنامه اصلاح‌شده‌ای را دوباره تولید می‌کند. این حلقه به‌طور خودکار تا زمان تأیید برنامه اجرا می‌شود و از شکست‌های زمانِ اجرا</w:t>
+      </w:r>
+      <w:r>
+        <w:rPr>
+          <w:rFonts w:cs="B Nazanin"/>
+          <w:lang w:bidi="fa-IR"/>
+        </w:rPr>
+        <w:t xml:space="preserve"> (runtime) </w:t>
+      </w:r>
+      <w:r>
+        <w:rPr>
+          <w:rFonts w:cs="B Nazanin"/>
+          <w:rtl/>
+        </w:rPr>
+        <w:t>در ربات‌ها جلوگیری می‌کند</w:t>
+      </w:r>
+      <w:r>
+        <w:rPr>
+          <w:rFonts w:cs="B Nazanin"/>
+          <w:lang w:bidi="fa-IR"/>
+        </w:rPr>
+        <w:t>.</w:t>
+      </w:r>
+    </w:p>
+    <w:p>
+      <w:pPr>
+        <w:bidi/>
+        <w:rPr>
+          <w:rFonts w:cs="B Nazanin"/>
+          <w:lang w:bidi="fa-IR"/>
+        </w:rPr>
+      </w:pPr>
+      <w:r>
+        <w:rPr>
+          <w:rFonts w:cs="B Nazanin"/>
+          <w:b/>
+          <w:bCs/>
+          <w:rtl/>
+        </w:rPr>
+        <w:t xml:space="preserve">مثال </w:t>
+      </w:r>
+      <w:r>
+        <w:rPr>
+          <w:rFonts w:cs="B Nazanin"/>
+          <w:b/>
+          <w:bCs/>
+          <w:rtl/>
+          <w:lang w:bidi="fa-IR"/>
+        </w:rPr>
+        <w:t xml:space="preserve">۳: </w:t>
+      </w:r>
+      <w:r>
+        <w:rPr>
+          <w:rFonts w:cs="B Nazanin"/>
+          <w:b/>
+          <w:bCs/>
+          <w:rtl/>
+        </w:rPr>
+        <w:t>نرخ موفقیت بالا با استفاده از مدل‌های زبانی سبک روی ربات‌های واقعی</w:t>
+      </w:r>
+      <w:r>
+        <w:rPr>
+          <w:rFonts w:cs="B Nazanin"/>
+          <w:rtl/>
+        </w:rPr>
+        <w:t xml:space="preserve"> سیستم</w:t>
+      </w:r>
+      <w:r>
+        <w:rPr>
+          <w:rFonts w:cs="B Nazanin"/>
+          <w:lang w:bidi="fa-IR"/>
+        </w:rPr>
+        <w:t xml:space="preserve"> NRTrans </w:t>
+      </w:r>
+      <w:r>
+        <w:rPr>
+          <w:rFonts w:cs="B Nazanin"/>
+          <w:rtl/>
+        </w:rPr>
+        <w:t>با استفاده از یک</w:t>
+      </w:r>
+      <w:r>
+        <w:rPr>
+          <w:rFonts w:cs="B Nazanin"/>
+          <w:lang w:bidi="fa-IR"/>
+        </w:rPr>
+        <w:t xml:space="preserve"> LLM </w:t>
+      </w:r>
+      <w:r>
+        <w:rPr>
+          <w:rFonts w:cs="B Nazanin"/>
+          <w:rtl/>
+        </w:rPr>
+        <w:t xml:space="preserve">سبک با </w:t>
+      </w:r>
+      <w:r>
+        <w:rPr>
+          <w:rFonts w:cs="B Nazanin"/>
+          <w:rtl/>
+          <w:lang w:bidi="fa-IR"/>
+        </w:rPr>
+        <w:t>۲</w:t>
+      </w:r>
+      <w:r>
+        <w:rPr>
+          <w:rFonts w:cs="B Nazanin"/>
+          <w:rtl/>
+        </w:rPr>
+        <w:t xml:space="preserve"> میلیارد پارامتر، بدون هیچ‌گونه بازآموزی مدل، به نرخ موفقیت </w:t>
+      </w:r>
+      <w:r>
+        <w:rPr>
+          <w:rFonts w:cs="B Nazanin"/>
+          <w:rtl/>
+          <w:lang w:bidi="fa-IR"/>
+        </w:rPr>
+        <w:t>۹۲</w:t>
+      </w:r>
+      <w:r>
+        <w:rPr>
+          <w:rFonts w:ascii="Times New Roman" w:hAnsi="Times New Roman" w:cs="Times New Roman" w:hint="cs"/>
+          <w:rtl/>
+          <w:lang w:bidi="fa-IR"/>
+        </w:rPr>
+        <w:t>٪</w:t>
+      </w:r>
+      <w:r>
+        <w:rPr>
+          <w:rFonts w:cs="B Nazanin"/>
+          <w:rtl/>
+        </w:rPr>
+        <w:t xml:space="preserve"> دست می‌یابد. این موضوع در مجموعه‌وظایف رباتیک واقعی شامل ناوبری، ادراک و برداشتن اشیاء به اثبات رسیده است. این نشان‌دهنده امکان‌پذیری برای ربات‌های دارای محدودیت منابع است، جایی که مدل‌های پایه بزرگ قابل استقرار نیست</w:t>
+      </w:r>
+      <w:r>
+        <w:rPr>
+          <w:rFonts w:cs="B Nazanin"/>
+          <w:lang w:bidi="fa-IR"/>
+        </w:rPr>
+        <w:t>.</w:t>
+      </w:r>
+    </w:p>
+    <w:p>
+      <w:pPr>
+        <w:bidi/>
+        <w:rPr>
+          <w:rFonts w:cs="B Nazanin"/>
+          <w:lang w:bidi="fa-IR"/>
+        </w:rPr>
+      </w:pPr>
+      <w:r>
+        <w:rPr>
+          <w:rFonts w:cs="B Nazanin"/>
+          <w:b/>
+          <w:bCs/>
+          <w:rtl/>
+        </w:rPr>
+        <w:t xml:space="preserve">مثال </w:t>
+      </w:r>
+      <w:r>
+        <w:rPr>
+          <w:rFonts w:cs="B Nazanin"/>
+          <w:b/>
+          <w:bCs/>
+          <w:rtl/>
+          <w:lang w:bidi="fa-IR"/>
+        </w:rPr>
+        <w:t xml:space="preserve">۴: </w:t>
+      </w:r>
+      <w:r>
+        <w:rPr>
+          <w:rFonts w:cs="B Nazanin"/>
+          <w:b/>
+          <w:bCs/>
+          <w:rtl/>
+        </w:rPr>
+        <w:t>اجرای وظایف چندمرحله‌ای روی یک ربات واقعی مبتنی بر</w:t>
+      </w:r>
+      <w:r>
+        <w:rPr>
+          <w:rFonts w:cs="B Nazanin"/>
+          <w:b/>
+          <w:bCs/>
+          <w:lang w:bidi="fa-IR"/>
+        </w:rPr>
+        <w:t xml:space="preserve"> ROS</w:t>
+      </w:r>
+      <w:r>
+        <w:rPr>
+          <w:rFonts w:cs="B Nazanin"/>
+          <w:lang w:bidi="fa-IR"/>
+        </w:rPr>
+        <w:t xml:space="preserve"> </w:t>
+      </w:r>
+      <w:r>
+        <w:rPr>
+          <w:rFonts w:cs="B Nazanin"/>
+          <w:rtl/>
+        </w:rPr>
+        <w:t>این چارچوب روی یک جابجاگر متحرک</w:t>
+      </w:r>
+      <w:r>
+        <w:rPr>
+          <w:rFonts w:cs="B Nazanin"/>
+          <w:lang w:bidi="fa-IR"/>
+        </w:rPr>
+        <w:t xml:space="preserve"> TIAGo </w:t>
+      </w:r>
+      <w:r>
+        <w:rPr>
+          <w:rFonts w:cs="B Nazanin"/>
+          <w:rtl/>
+        </w:rPr>
+        <w:t>که سیستم‌عامل</w:t>
+      </w:r>
+      <w:r>
+        <w:rPr>
+          <w:rFonts w:cs="B Nazanin"/>
+          <w:lang w:bidi="fa-IR"/>
+        </w:rPr>
+        <w:t xml:space="preserve"> ROS </w:t>
+      </w:r>
+      <w:r>
+        <w:rPr>
+          <w:rFonts w:cs="B Nazanin"/>
+          <w:rtl/>
+        </w:rPr>
+        <w:t>را اجرا می‌کند، ارزیابی شده است که فرمان‌های چندمرحله‌ای مانند «به میز نزدیک شو، دنبال یک لیوان بگرد و آن را بردار» را اجرا می‌کند</w:t>
+      </w:r>
+      <w:r>
+        <w:rPr>
+          <w:rFonts w:cs="B Nazanin"/>
+          <w:lang w:bidi="fa-IR"/>
+        </w:rPr>
+        <w:t xml:space="preserve">. NRTrans </w:t>
+      </w:r>
+      <w:r>
+        <w:rPr>
+          <w:rFonts w:cs="B Nazanin"/>
+          <w:rtl/>
+        </w:rPr>
+        <w:t>توالی تأیید شده‌ای از مهارت‌های ربات را تولید می‌کند که به‌درستی روی سخت‌افزار اجرا می‌شوند. این نشان‌دهنده اجرای وظایف واقعی و طولانی‌مدت توسط زبان است</w:t>
+      </w:r>
+      <w:r>
+        <w:rPr>
+          <w:rFonts w:cs="B Nazanin"/>
+          <w:lang w:bidi="fa-IR"/>
+        </w:rPr>
+        <w:t>.</w:t>
+      </w:r>
+    </w:p>
+    <w:p>
+      <w:pPr>
+        <w:bidi/>
+        <w:rPr>
+          <w:rFonts w:cs="B Nazanin"/>
+          <w:lang w:bidi="fa-IR"/>
+        </w:rPr>
+      </w:pPr>
+      <w:r>
+        <w:rPr>
+          <w:rFonts w:cs="B Nazanin"/>
+          <w:b/>
+          <w:bCs/>
+          <w:rtl/>
+        </w:rPr>
+        <w:t xml:space="preserve">مثال </w:t>
+      </w:r>
+      <w:r>
+        <w:rPr>
+          <w:rFonts w:cs="B Nazanin"/>
+          <w:b/>
+          <w:bCs/>
+          <w:rtl/>
+          <w:lang w:bidi="fa-IR"/>
+        </w:rPr>
+        <w:t xml:space="preserve">۵: </w:t>
+      </w:r>
+      <w:r>
+        <w:rPr>
+          <w:rFonts w:cs="B Nazanin"/>
+          <w:b/>
+          <w:bCs/>
+          <w:rtl/>
+        </w:rPr>
+        <w:t>مدیریت فرمان‌های زبان طبیعیِ مبهم</w:t>
+      </w:r>
+      <w:r>
+        <w:rPr>
+          <w:rFonts w:cs="B Nazanin"/>
+          <w:rtl/>
+        </w:rPr>
+        <w:t xml:space="preserve"> وظایفی مانند «کمی جلو برو» یا «چندین بار دور خود بچرخ» در مجموعه ارزیابی گنجانده شده‌اند</w:t>
+      </w:r>
+      <w:r>
+        <w:rPr>
+          <w:rFonts w:cs="B Nazanin"/>
+          <w:lang w:bidi="fa-IR"/>
+        </w:rPr>
+        <w:t xml:space="preserve">. NRTrans </w:t>
+      </w:r>
+      <w:r>
+        <w:rPr>
+          <w:rFonts w:cs="B Nazanin"/>
+          <w:rtl/>
+        </w:rPr>
+        <w:t>ابهام را از طریق اصلاح مبتنی بر بازخورد حل کرده و به جای شکستِ خاموش، برنامه‌های رباتیک اجرایی تولید می‌کند. این منعکس‌کننده ورودی‌های کاربر در دنیای واقعی است که اغلب دقیق نیستند</w:t>
+      </w:r>
+      <w:r>
+        <w:rPr>
+          <w:rFonts w:cs="B Nazanin"/>
+          <w:lang w:bidi="fa-IR"/>
+        </w:rPr>
+        <w:t>.</w:t>
+      </w:r>
+    </w:p>
+    <w:p>
+      <w:pPr>
+        <w:bidi/>
+        <w:rPr>
+          <w:rFonts w:cs="B Nazanin"/>
+          <w:lang w:bidi="fa-IR"/>
+        </w:rPr>
+      </w:pPr>
+      <w:r>
+        <w:rPr>
+          <w:rFonts w:cs="B Nazanin"/>
+          <w:b/>
+          <w:bCs/>
+          <w:rtl/>
+        </w:rPr>
+        <w:t xml:space="preserve">مثال </w:t>
+      </w:r>
+      <w:r>
+        <w:rPr>
+          <w:rFonts w:cs="B Nazanin"/>
+          <w:b/>
+          <w:bCs/>
+          <w:rtl/>
+          <w:lang w:bidi="fa-IR"/>
+        </w:rPr>
+        <w:t xml:space="preserve">۶: </w:t>
+      </w:r>
+      <w:r>
+        <w:rPr>
+          <w:rFonts w:cs="B Nazanin"/>
+          <w:b/>
+          <w:bCs/>
+          <w:rtl/>
+        </w:rPr>
+        <w:t>ترجمه ایمنِ دستورالعمل‌های متوالیِ پیچیده</w:t>
+      </w:r>
+      <w:r>
+        <w:rPr>
+          <w:rFonts w:cs="B Nazanin"/>
+          <w:rtl/>
+        </w:rPr>
+        <w:t xml:space="preserve"> سیستم</w:t>
+      </w:r>
+      <w:r>
+        <w:rPr>
+          <w:rFonts w:cs="B Nazanin"/>
+          <w:lang w:bidi="fa-IR"/>
+        </w:rPr>
+        <w:t xml:space="preserve"> NRTrans </w:t>
+      </w:r>
+      <w:r>
+        <w:rPr>
+          <w:rFonts w:cs="B Nazanin"/>
+          <w:rtl/>
+        </w:rPr>
+        <w:t>دستورات پیچیده‌ای مانند «</w:t>
+      </w:r>
+      <w:r>
+        <w:rPr>
+          <w:rFonts w:cs="B Nazanin"/>
+          <w:rtl/>
+          <w:lang w:bidi="fa-IR"/>
+        </w:rPr>
+        <w:t>۲</w:t>
+      </w:r>
+      <w:r>
+        <w:rPr>
+          <w:rFonts w:cs="B Nazanin"/>
+          <w:rtl/>
+        </w:rPr>
+        <w:t xml:space="preserve"> متر به جلو حرکت کن، موز را بردار، به چپ بچرخ، سپس </w:t>
+      </w:r>
+      <w:r>
+        <w:rPr>
+          <w:rFonts w:cs="B Nazanin"/>
+          <w:rtl/>
+          <w:lang w:bidi="fa-IR"/>
+        </w:rPr>
+        <w:t>۳</w:t>
+      </w:r>
+      <w:r>
+        <w:rPr>
+          <w:rFonts w:cs="B Nazanin"/>
+          <w:rtl/>
+        </w:rPr>
+        <w:t xml:space="preserve"> متر به جلو برو» را با موفقیت ترجمه می‌کند. این دستورالعمل‌ها به گزاره‌های</w:t>
+      </w:r>
+      <w:r>
+        <w:rPr>
+          <w:rFonts w:cs="B Nazanin"/>
+          <w:lang w:bidi="fa-IR"/>
+        </w:rPr>
+        <w:t xml:space="preserve"> RSL </w:t>
+      </w:r>
+      <w:r>
+        <w:rPr>
+          <w:rFonts w:cs="B Nazanin"/>
+          <w:rtl/>
+        </w:rPr>
+        <w:t>تجزیه می‌شوند که تأیید شده و به‌صورت متوالی اجرا می‌گردند. این نشان‌دهنده مدیریت ایمن و صحیحِ وظایف ترکیبی است</w:t>
+      </w:r>
+      <w:r>
+        <w:rPr>
+          <w:rFonts w:cs="B Nazanin"/>
+          <w:lang w:bidi="fa-IR"/>
+        </w:rPr>
+        <w:t>.</w:t>
+      </w:r>
+    </w:p>
+    <w:p>
+      <w:pPr>
+        <w:bidi/>
+        <w:rPr>
+          <w:rFonts w:cs="B Nazanin"/>
+          <w:lang w:bidi="fa-IR"/>
+        </w:rPr>
+      </w:pPr>
+      <w:r>
+        <w:rPr>
+          <w:rFonts w:cs="B Nazanin"/>
+          <w:b/>
+          <w:bCs/>
+          <w:rtl/>
+        </w:rPr>
+        <w:lastRenderedPageBreak/>
+        <w:t xml:space="preserve">مثال </w:t>
+      </w:r>
+      <w:r>
+        <w:rPr>
+          <w:rFonts w:cs="B Nazanin"/>
+          <w:b/>
+          <w:bCs/>
+          <w:rtl/>
+          <w:lang w:bidi="fa-IR"/>
+        </w:rPr>
+        <w:t xml:space="preserve">۷: </w:t>
+      </w:r>
+      <w:r>
+        <w:rPr>
+          <w:rFonts w:cs="B Nazanin"/>
+          <w:b/>
+          <w:bCs/>
+          <w:rtl/>
+        </w:rPr>
+        <w:t>جلوگیری از توهمِ کد در</w:t>
+      </w:r>
+      <w:r>
+        <w:rPr>
+          <w:rFonts w:cs="B Nazanin"/>
+          <w:b/>
+          <w:bCs/>
+          <w:lang w:bidi="fa-IR"/>
+        </w:rPr>
+        <w:t xml:space="preserve"> LLM </w:t>
+      </w:r>
+      <w:r>
+        <w:rPr>
+          <w:rFonts w:cs="B Nazanin"/>
+          <w:b/>
+          <w:bCs/>
+          <w:rtl/>
+        </w:rPr>
+        <w:t>از طریق انتزاع زبانی</w:t>
+      </w:r>
+      <w:r>
+        <w:rPr>
+          <w:rFonts w:cs="B Nazanin"/>
+          <w:rtl/>
+        </w:rPr>
+        <w:t xml:space="preserve"> به جای تولید مستقیم برنامه‌های کنترل کامل پایتون، </w:t>
+      </w:r>
+      <w:r>
+        <w:rPr>
+          <w:rFonts w:cs="B Nazanin"/>
+          <w:lang w:bidi="fa-IR"/>
+        </w:rPr>
+        <w:t xml:space="preserve">NRTrans </w:t>
+      </w:r>
+      <w:r>
+        <w:rPr>
+          <w:rFonts w:cs="B Nazanin"/>
+          <w:rtl/>
+        </w:rPr>
+        <w:t>مدل زبانی را مجبور می‌کند که فقط فرمان‌های سطح‌بالای</w:t>
+      </w:r>
+      <w:r>
+        <w:rPr>
+          <w:rFonts w:cs="B Nazanin"/>
+          <w:lang w:bidi="fa-IR"/>
+        </w:rPr>
+        <w:t xml:space="preserve"> RSL </w:t>
+      </w:r>
+      <w:r>
+        <w:rPr>
+          <w:rFonts w:cs="B Nazanin"/>
+          <w:rtl/>
+        </w:rPr>
+        <w:t>تولید کند. این انتزاع به‌طور قابل‌توجهی ساختارهای کد توهم‌آمیز مانند حلقه‌ها یا کلاس‌های نامعتبر را کاهش می‌دهد. نتیجه، تولید برنامه کنترل قابل‌اعتمادتر در عمل است</w:t>
+      </w:r>
+      <w:r>
+        <w:rPr>
+          <w:rFonts w:cs="B Nazanin"/>
+          <w:lang w:bidi="fa-IR"/>
+        </w:rPr>
+        <w:t>.</w:t>
+      </w:r>
+    </w:p>
+    <w:p>
+      <w:pPr>
+        <w:bidi/>
+        <w:rPr>
+          <w:rFonts w:cs="B Nazanin"/>
+          <w:lang w:bidi="fa-IR"/>
+        </w:rPr>
+      </w:pPr>
+      <w:r>
+        <w:rPr>
+          <w:rFonts w:cs="B Nazanin"/>
+          <w:b/>
+          <w:bCs/>
+          <w:rtl/>
+        </w:rPr>
+        <w:t xml:space="preserve">مثال </w:t>
+      </w:r>
+      <w:r>
+        <w:rPr>
+          <w:rFonts w:cs="B Nazanin"/>
+          <w:b/>
+          <w:bCs/>
+          <w:rtl/>
+          <w:lang w:bidi="fa-IR"/>
+        </w:rPr>
+        <w:t xml:space="preserve">۸: </w:t>
+      </w:r>
+      <w:r>
+        <w:rPr>
+          <w:rFonts w:cs="B Nazanin"/>
+          <w:b/>
+          <w:bCs/>
+          <w:rtl/>
+        </w:rPr>
+        <w:t>پیام‌های خطای معنایی-شهودی برای بازیابی سریع</w:t>
+      </w:r>
+      <w:r>
+        <w:rPr>
+          <w:rFonts w:cs="B Nazanin"/>
+          <w:rtl/>
+        </w:rPr>
+        <w:t xml:space="preserve"> پیام‌های خطای کامپایلر به‌گونه‌ای بازطراحی شده‌اند که معنایی و شهودی باشند (مثلاً «کلمات کلیدی باید با حروف کوچک باشند» یا «سمیکالن مفقود شده است»). این پیام‌ها</w:t>
+      </w:r>
+      <w:r>
+        <w:rPr>
+          <w:rFonts w:cs="B Nazanin"/>
+          <w:lang w:bidi="fa-IR"/>
+        </w:rPr>
+        <w:t xml:space="preserve"> LLM</w:t>
+      </w:r>
+      <w:r>
+        <w:rPr>
+          <w:rFonts w:cs="B Nazanin"/>
+          <w:rtl/>
+        </w:rPr>
+        <w:t xml:space="preserve">ها را قادر می‌سازند تا خطاها را به‌طور میانگین در </w:t>
+      </w:r>
+      <w:r>
+        <w:rPr>
+          <w:rFonts w:cs="B Nazanin"/>
+          <w:rtl/>
+          <w:lang w:bidi="fa-IR"/>
+        </w:rPr>
+        <w:t>۱</w:t>
+      </w:r>
+      <w:r>
+        <w:rPr>
+          <w:rFonts w:cs="B Nazanin"/>
+          <w:rtl/>
+        </w:rPr>
+        <w:t xml:space="preserve"> تا </w:t>
+      </w:r>
+      <w:r>
+        <w:rPr>
+          <w:rFonts w:cs="B Nazanin"/>
+          <w:rtl/>
+          <w:lang w:bidi="fa-IR"/>
+        </w:rPr>
+        <w:t>۲</w:t>
+      </w:r>
+      <w:r>
+        <w:rPr>
+          <w:rFonts w:cs="B Nazanin"/>
+          <w:rtl/>
+        </w:rPr>
+        <w:t xml:space="preserve"> تکرار اصلاح کنند. این بازیابی سریع برای کاربردهای رباتیک بلادرنگ یا نزدیک به بلادرنگ ضروری است</w:t>
+      </w:r>
+      <w:r>
+        <w:rPr>
+          <w:rFonts w:cs="B Nazanin"/>
+          <w:lang w:bidi="fa-IR"/>
+        </w:rPr>
+        <w:t>.</w:t>
+      </w:r>
+    </w:p>
+    <w:p>
+      <w:pPr>
+        <w:bidi/>
+        <w:rPr>
+          <w:rFonts w:cs="B Nazanin"/>
+          <w:lang w:bidi="fa-IR"/>
+        </w:rPr>
+      </w:pPr>
+      <w:r>
+        <w:rPr>
+          <w:rFonts w:cs="B Nazanin"/>
+          <w:b/>
+          <w:bCs/>
+          <w:rtl/>
+        </w:rPr>
+        <w:t xml:space="preserve">مثال </w:t>
+      </w:r>
+      <w:r>
+        <w:rPr>
+          <w:rFonts w:cs="B Nazanin"/>
+          <w:b/>
+          <w:bCs/>
+          <w:rtl/>
+          <w:lang w:bidi="fa-IR"/>
+        </w:rPr>
+        <w:t xml:space="preserve">۹: </w:t>
+      </w:r>
+      <w:r>
+        <w:rPr>
+          <w:rFonts w:cs="B Nazanin"/>
+          <w:b/>
+          <w:bCs/>
+          <w:rtl/>
+        </w:rPr>
+        <w:t>اجرای وظیفه در حالت</w:t>
+      </w:r>
+      <w:r>
+        <w:rPr>
+          <w:rFonts w:cs="B Nazanin"/>
+          <w:b/>
+          <w:bCs/>
+          <w:lang w:bidi="fa-IR"/>
+        </w:rPr>
+        <w:t xml:space="preserve"> Zero-Shot </w:t>
+      </w:r>
+      <w:r>
+        <w:rPr>
+          <w:rFonts w:cs="B Nazanin"/>
+          <w:b/>
+          <w:bCs/>
+          <w:rtl/>
+        </w:rPr>
+        <w:t>با اصلاح خودکار</w:t>
+      </w:r>
+      <w:r>
+        <w:rPr>
+          <w:rFonts w:cs="B Nazanin"/>
+          <w:rtl/>
+        </w:rPr>
+        <w:t xml:space="preserve"> حتی در تنظیمات</w:t>
+      </w:r>
+      <w:r>
+        <w:rPr>
+          <w:rFonts w:cs="B Nazanin"/>
+          <w:lang w:bidi="fa-IR"/>
+        </w:rPr>
+        <w:t xml:space="preserve"> Zero-shot (</w:t>
+      </w:r>
+      <w:r>
+        <w:rPr>
+          <w:rFonts w:cs="B Nazanin"/>
+          <w:rtl/>
+        </w:rPr>
+        <w:t>بدون ارائه برنامه‌های نمونه</w:t>
+      </w:r>
+      <w:r>
+        <w:rPr>
+          <w:rFonts w:cs="B Nazanin"/>
+          <w:lang w:bidi="fa-IR"/>
+        </w:rPr>
+        <w:t>)</w:t>
+      </w:r>
+      <w:r>
+        <w:rPr>
+          <w:rFonts w:cs="B Nazanin"/>
+          <w:rtl/>
+        </w:rPr>
+        <w:t xml:space="preserve">، </w:t>
+      </w:r>
+      <w:r>
+        <w:rPr>
+          <w:rFonts w:cs="B Nazanin"/>
+          <w:lang w:bidi="fa-IR"/>
+        </w:rPr>
+        <w:t xml:space="preserve">NRTrans </w:t>
+      </w:r>
+      <w:r>
+        <w:rPr>
+          <w:rFonts w:cs="B Nazanin"/>
+          <w:rtl/>
+        </w:rPr>
+        <w:t xml:space="preserve">نرخ موفقیت تولید برنامه را با استفاده از تنظیم مبتنی بر بازخورد، بیش از </w:t>
+      </w:r>
+      <w:r>
+        <w:rPr>
+          <w:rFonts w:cs="B Nazanin"/>
+          <w:rtl/>
+          <w:lang w:bidi="fa-IR"/>
+        </w:rPr>
+        <w:t>۹۰</w:t>
+      </w:r>
+      <w:r>
+        <w:rPr>
+          <w:rFonts w:ascii="Times New Roman" w:hAnsi="Times New Roman" w:cs="Times New Roman" w:hint="cs"/>
+          <w:rtl/>
+          <w:lang w:bidi="fa-IR"/>
+        </w:rPr>
+        <w:t>٪</w:t>
+      </w:r>
+      <w:r>
+        <w:rPr>
+          <w:rFonts w:cs="B Nazanin"/>
+          <w:rtl/>
+        </w:rPr>
+        <w:t xml:space="preserve"> افزایش می‌دهد. این به ربات‌ها اجازه می‌دهد تا وظایف قبلاً دیده نشده را بدون مهندسیِ دستیِ پرامپت یا بازآموزی انجام دهند که برای استقرار مقیاس‌پذیر حیاتی است</w:t>
+      </w:r>
+      <w:r>
+        <w:rPr>
+          <w:rFonts w:cs="B Nazanin"/>
+          <w:lang w:bidi="fa-IR"/>
+        </w:rPr>
+        <w:t>.</w:t>
+      </w:r>
+    </w:p>
+    <w:p>
+      <w:pPr>
+        <w:bidi/>
+        <w:rPr>
+          <w:rFonts w:cs="B Nazanin"/>
+          <w:lang w:bidi="fa-IR"/>
+        </w:rPr>
+      </w:pPr>
+      <w:r>
+        <w:rPr>
+          <w:rFonts w:cs="B Nazanin"/>
+          <w:b/>
+          <w:bCs/>
+          <w:rtl/>
+        </w:rPr>
+        <w:t xml:space="preserve">مثال </w:t>
+      </w:r>
+      <w:r>
+        <w:rPr>
+          <w:rFonts w:cs="B Nazanin"/>
+          <w:b/>
+          <w:bCs/>
+          <w:rtl/>
+          <w:lang w:bidi="fa-IR"/>
+        </w:rPr>
+        <w:t xml:space="preserve">۱۰: </w:t>
+      </w:r>
+      <w:r>
+        <w:rPr>
+          <w:rFonts w:cs="B Nazanin"/>
+          <w:b/>
+          <w:bCs/>
+          <w:rtl/>
+        </w:rPr>
+        <w:t>چارچوب قابل انتقال در میان ربات‌ها و سناریوها</w:t>
+      </w:r>
+      <w:r>
+        <w:rPr>
+          <w:rFonts w:cs="B Nazanin"/>
+          <w:rtl/>
+        </w:rPr>
+        <w:t xml:space="preserve"> سیستم</w:t>
+      </w:r>
+      <w:r>
+        <w:rPr>
+          <w:rFonts w:cs="B Nazanin"/>
+          <w:lang w:bidi="fa-IR"/>
+        </w:rPr>
+        <w:t xml:space="preserve"> NRTrans </w:t>
+      </w:r>
+      <w:r>
+        <w:rPr>
+          <w:rFonts w:cs="B Nazanin"/>
+          <w:rtl/>
+        </w:rPr>
+        <w:t>قابلیت‌های ربات را به کلمات کلیدیِ «مهارت» انتزاع می‌کند که اجازه می‌دهد همان چارچوب با به‌روزرسانی کتابخانه مهارت و پیوندهای کامپایلر، برای ربات‌های مختلف تطبیق داده شود. این طراحی به جای دموهای تک‌رباتی، از مقیاس‌پذیری در میان پلتفرم‌ها پشتیبانی می‌کند</w:t>
+      </w:r>
+      <w:r>
+        <w:rPr>
+          <w:rFonts w:cs="B Nazanin"/>
+          <w:lang w:bidi="fa-IR"/>
+        </w:rPr>
+        <w:t>.</w:t>
+      </w:r>
+    </w:p>
+    <w:p>
+      <w:pPr>
+        <w:bidi/>
+        <w:rPr>
+          <w:rFonts w:cs="B Nazanin"/>
+          <w:lang w:bidi="fa-IR"/>
+        </w:rPr>
+      </w:pPr>
+      <w:r>
+        <w:rPr>
+          <w:rFonts w:cs="B Nazanin"/>
+          <w:lang w:bidi="fa-IR"/>
+        </w:rPr>
+        <w:pict>
+          <v:rect id="_x0000_i1130" style="width:0;height:1.5pt" o:hralign="center" o:hrstd="t" o:hr="t" fillcolor="#a0a0a0" stroked="f"/>
+        </w:pict>
+      </w:r>
+    </w:p>
+    <w:p>
+      <w:pPr>
+        <w:bidi/>
+        <w:rPr>
+          <w:rFonts w:cs="B Nazanin"/>
+          <w:b/>
+          <w:bCs/>
+          <w:lang w:bidi="fa-IR"/>
+        </w:rPr>
+      </w:pPr>
+      <w:r>
+        <w:rPr>
+          <w:rFonts w:cs="B Nazanin"/>
+          <w:b/>
+          <w:bCs/>
+          <w:rtl/>
+          <w:lang w:bidi="fa-IR"/>
+        </w:rPr>
+        <w:t>۱۸</w:t>
+      </w:r>
+      <w:r>
+        <w:rPr>
+          <w:rFonts w:cs="B Nazanin"/>
+          <w:b/>
+          <w:bCs/>
+          <w:lang w:bidi="fa-IR"/>
+        </w:rPr>
+        <w:t>. Plug in the Safety Chip: Enforcing Constraints for LLM-driven Robots</w:t>
+      </w:r>
+    </w:p>
+    <w:p>
+      <w:pPr>
+        <w:bidi/>
+        <w:rPr>
+          <w:rFonts w:cs="B Nazanin"/>
+          <w:lang w:bidi="fa-IR"/>
+        </w:rPr>
+      </w:pPr>
+      <w:r>
+        <w:rPr>
+          <w:rFonts w:cs="B Nazanin"/>
+          <w:b/>
+          <w:bCs/>
+          <w:lang w:bidi="fa-IR"/>
+        </w:rPr>
+        <w:t>(</w:t>
+      </w:r>
+      <w:r>
+        <w:rPr>
+          <w:rFonts w:cs="B Nazanin"/>
+          <w:b/>
+          <w:bCs/>
+          <w:rtl/>
+        </w:rPr>
+        <w:t>نصب تراشه ایمنی: اعمال محدودیت‌ها برای ربات‌های هدایت‌شونده با مدل زبانی</w:t>
+      </w:r>
+      <w:r>
+        <w:rPr>
+          <w:rFonts w:cs="B Nazanin"/>
+          <w:b/>
+          <w:bCs/>
+          <w:lang w:bidi="fa-IR"/>
+        </w:rPr>
+        <w:t>)</w:t>
+      </w:r>
+    </w:p>
+    <w:p>
+      <w:pPr>
+        <w:bidi/>
+        <w:rPr>
+          <w:rFonts w:cs="B Nazanin"/>
+          <w:lang w:bidi="fa-IR"/>
+        </w:rPr>
+      </w:pPr>
+      <w:r>
+        <w:rPr>
+          <w:rFonts w:cs="B Nazanin"/>
+          <w:b/>
+          <w:bCs/>
+          <w:rtl/>
+        </w:rPr>
+        <w:t xml:space="preserve">مثال </w:t>
+      </w:r>
+      <w:r>
+        <w:rPr>
+          <w:rFonts w:cs="B Nazanin"/>
+          <w:b/>
+          <w:bCs/>
+          <w:rtl/>
+          <w:lang w:bidi="fa-IR"/>
+        </w:rPr>
+        <w:t xml:space="preserve">۱: </w:t>
+      </w:r>
+      <w:r>
+        <w:rPr>
+          <w:rFonts w:cs="B Nazanin"/>
+          <w:b/>
+          <w:bCs/>
+          <w:rtl/>
+        </w:rPr>
+        <w:t>اجرای محدود شده با ایمنی روی یک ربات جابجاگر متحرک واقعی</w:t>
+      </w:r>
+      <w:r>
+        <w:rPr>
+          <w:rFonts w:cs="B Nazanin"/>
+          <w:rtl/>
+        </w:rPr>
+        <w:t xml:space="preserve"> سیستم</w:t>
+      </w:r>
+      <w:r>
+        <w:rPr>
+          <w:rFonts w:cs="B Nazanin"/>
+          <w:lang w:bidi="fa-IR"/>
+        </w:rPr>
+        <w:t xml:space="preserve"> Safety Chip </w:t>
+      </w:r>
+      <w:r>
+        <w:rPr>
+          <w:rFonts w:cs="B Nazanin"/>
+          <w:rtl/>
+        </w:rPr>
+        <w:t>روی یک پلتفرم ربات متحرک واقعی که وظایف جابجایی متحرک به سبک خانگی را انجام می‌دهد، مستقر شده است. ربات دستورالعمل‌های زبان طبیعی را در حالی اجرا می‌کند که به‌طور مداوم محدودیت‌های ایمنی را پایش می‌نماید. اقدامات ناایمن در زمان اجرا مسدود می‌شوند و تضمین می‌کنند که ربات هرگز در طول اجرای فیزیکی وارد حالت‌های ممنوعه نشود</w:t>
+      </w:r>
+      <w:r>
+        <w:rPr>
+          <w:rFonts w:cs="B Nazanin"/>
+          <w:lang w:bidi="fa-IR"/>
+        </w:rPr>
+        <w:t>.</w:t>
+      </w:r>
+    </w:p>
+    <w:p>
+      <w:pPr>
+        <w:bidi/>
+        <w:rPr>
+          <w:rFonts w:cs="B Nazanin"/>
+          <w:lang w:bidi="fa-IR"/>
+        </w:rPr>
+      </w:pPr>
+      <w:r>
+        <w:rPr>
+          <w:rFonts w:cs="B Nazanin"/>
+          <w:b/>
+          <w:bCs/>
+          <w:rtl/>
+        </w:rPr>
+        <w:t xml:space="preserve">مثال </w:t>
+      </w:r>
+      <w:r>
+        <w:rPr>
+          <w:rFonts w:cs="B Nazanin"/>
+          <w:b/>
+          <w:bCs/>
+          <w:rtl/>
+          <w:lang w:bidi="fa-IR"/>
+        </w:rPr>
+        <w:t xml:space="preserve">۲: </w:t>
+      </w:r>
+      <w:r>
+        <w:rPr>
+          <w:rFonts w:cs="B Nazanin"/>
+          <w:b/>
+          <w:bCs/>
+          <w:rtl/>
+        </w:rPr>
+        <w:t>اعمال «نباید»های مشخص شده توسط انسان در قالب زبان طبیعی</w:t>
+      </w:r>
+      <w:r>
+        <w:rPr>
+          <w:rFonts w:cs="B Nazanin"/>
+          <w:rtl/>
+        </w:rPr>
+        <w:t xml:space="preserve"> کاربران قوانین ایمنی مانند «هرگز گوشی را برندار» یا «قبل از قفسه کتاب به سمت میز پاتختی نرو» را به زبان انگلیسی ساده مشخص می‌کنند. این قوانین به محدودیت‌های منطق زمانی خطی</w:t>
+      </w:r>
+      <w:r>
+        <w:rPr>
+          <w:rFonts w:cs="B Nazanin"/>
+          <w:lang w:bidi="fa-IR"/>
+        </w:rPr>
+        <w:t xml:space="preserve"> (LTL) </w:t>
+      </w:r>
+      <w:r>
+        <w:rPr>
+          <w:rFonts w:cs="B Nazanin"/>
+          <w:rtl/>
+        </w:rPr>
+        <w:t>قابل‌تأیید ترجمه شده و در حین اجرا اعمال می‌شوند. ربات در عین تکمیل وظیفه، به‌طور جدی به این محدودیت‌ها پایبند است</w:t>
+      </w:r>
+      <w:r>
+        <w:rPr>
+          <w:rFonts w:cs="B Nazanin"/>
+          <w:lang w:bidi="fa-IR"/>
+        </w:rPr>
+        <w:t>.</w:t>
+      </w:r>
+    </w:p>
+    <w:p>
+      <w:pPr>
+        <w:bidi/>
+        <w:rPr>
+          <w:rFonts w:cs="B Nazanin"/>
+          <w:lang w:bidi="fa-IR"/>
+        </w:rPr>
+      </w:pPr>
+      <w:r>
+        <w:rPr>
+          <w:rFonts w:cs="B Nazanin"/>
+          <w:b/>
+          <w:bCs/>
+          <w:rtl/>
+        </w:rPr>
+        <w:t xml:space="preserve">مثال </w:t>
+      </w:r>
+      <w:r>
+        <w:rPr>
+          <w:rFonts w:cs="B Nazanin"/>
+          <w:b/>
+          <w:bCs/>
+          <w:rtl/>
+          <w:lang w:bidi="fa-IR"/>
+        </w:rPr>
+        <w:t xml:space="preserve">۳: </w:t>
+      </w:r>
+      <w:r>
+        <w:rPr>
+          <w:rFonts w:cs="B Nazanin"/>
+          <w:b/>
+          <w:bCs/>
+          <w:rtl/>
+        </w:rPr>
+        <w:t>هرس کردن</w:t>
+      </w:r>
+      <w:r>
+        <w:rPr>
+          <w:rFonts w:cs="B Nazanin"/>
+          <w:b/>
+          <w:bCs/>
+          <w:lang w:bidi="fa-IR"/>
+        </w:rPr>
+        <w:t xml:space="preserve"> (Pruning) </w:t>
+      </w:r>
+      <w:r>
+        <w:rPr>
+          <w:rFonts w:cs="B Nazanin"/>
+          <w:b/>
+          <w:bCs/>
+          <w:rtl/>
+        </w:rPr>
+        <w:t>اقدامات در زمان اجرا برای برنامه‌های تولید شده توسط</w:t>
+      </w:r>
+      <w:r>
+        <w:rPr>
+          <w:rFonts w:cs="B Nazanin"/>
+          <w:b/>
+          <w:bCs/>
+          <w:lang w:bidi="fa-IR"/>
+        </w:rPr>
+        <w:t xml:space="preserve"> LLM</w:t>
+      </w:r>
+      <w:r>
+        <w:rPr>
+          <w:rFonts w:cs="B Nazanin"/>
+          <w:lang w:bidi="fa-IR"/>
+        </w:rPr>
+        <w:t xml:space="preserve"> </w:t>
+      </w:r>
+      <w:r>
+        <w:rPr>
+          <w:rFonts w:cs="B Nazanin"/>
+          <w:rtl/>
+        </w:rPr>
+        <w:t>هنگامی که یک عامل</w:t>
+      </w:r>
+      <w:r>
+        <w:rPr>
+          <w:rFonts w:cs="B Nazanin"/>
+          <w:lang w:bidi="fa-IR"/>
+        </w:rPr>
+        <w:t xml:space="preserve"> LLM </w:t>
+      </w:r>
+      <w:r>
+        <w:rPr>
+          <w:rFonts w:cs="B Nazanin"/>
+          <w:rtl/>
+        </w:rPr>
+        <w:t xml:space="preserve">اقدامی ناایمن پیشنهاد می‌دهد، </w:t>
+      </w:r>
+      <w:r>
+        <w:rPr>
+          <w:rFonts w:cs="B Nazanin"/>
+          <w:lang w:bidi="fa-IR"/>
+        </w:rPr>
+        <w:t xml:space="preserve">Safety Chip </w:t>
+      </w:r>
+      <w:r>
+        <w:rPr>
+          <w:rFonts w:cs="B Nazanin"/>
+          <w:rtl/>
+        </w:rPr>
+        <w:t>آن اقدام را پیش از اجرا هرس می‌کند. ربات هرگز گام ناایمن را به‌طور فیزیکی اجرا نمی‌کند. این مکانیسم صرف‌نظر از نحوه تولید برنامه توسط</w:t>
+      </w:r>
+      <w:r>
+        <w:rPr>
+          <w:rFonts w:cs="B Nazanin"/>
+          <w:lang w:bidi="fa-IR"/>
+        </w:rPr>
+        <w:t xml:space="preserve"> LLM </w:t>
+      </w:r>
+      <w:r>
+        <w:rPr>
+          <w:rFonts w:cs="B Nazanin"/>
+          <w:rtl/>
+        </w:rPr>
+        <w:t>عمل می‌کند و آن را با عامل‌های رباتیک مبتنی بر</w:t>
+      </w:r>
+      <w:r>
+        <w:rPr>
+          <w:rFonts w:cs="B Nazanin"/>
+          <w:lang w:bidi="fa-IR"/>
+        </w:rPr>
+        <w:t xml:space="preserve"> LLM </w:t>
+      </w:r>
+      <w:r>
+        <w:rPr>
+          <w:rFonts w:cs="B Nazanin"/>
+          <w:rtl/>
+        </w:rPr>
+        <w:t>موجود سازگار می‌سازد</w:t>
+      </w:r>
+      <w:r>
+        <w:rPr>
+          <w:rFonts w:cs="B Nazanin"/>
+          <w:lang w:bidi="fa-IR"/>
+        </w:rPr>
+        <w:t>.</w:t>
+      </w:r>
+    </w:p>
+    <w:p>
+      <w:pPr>
+        <w:bidi/>
+        <w:rPr>
+          <w:rFonts w:cs="B Nazanin"/>
+          <w:lang w:bidi="fa-IR"/>
+        </w:rPr>
+      </w:pPr>
+      <w:r>
+        <w:rPr>
+          <w:rFonts w:cs="B Nazanin"/>
+          <w:b/>
+          <w:bCs/>
+          <w:rtl/>
+        </w:rPr>
+        <w:t xml:space="preserve">مثال </w:t>
+      </w:r>
+      <w:r>
+        <w:rPr>
+          <w:rFonts w:cs="B Nazanin"/>
+          <w:b/>
+          <w:bCs/>
+          <w:rtl/>
+          <w:lang w:bidi="fa-IR"/>
+        </w:rPr>
+        <w:t xml:space="preserve">۴: </w:t>
+      </w:r>
+      <w:r>
+        <w:rPr>
+          <w:rFonts w:cs="B Nazanin"/>
+          <w:b/>
+          <w:bCs/>
+          <w:rtl/>
+        </w:rPr>
+        <w:t>برنامه‌ریزی مجددِ حلقه-بسته با توضیحات ایمنی</w:t>
+      </w:r>
+      <w:r>
+        <w:rPr>
+          <w:rFonts w:cs="B Nazanin"/>
+          <w:rtl/>
+        </w:rPr>
+        <w:t xml:space="preserve"> سیستم به جای مسدود کردن بی‌صدای اقدامات، توضیحات زبان طبیعی تولید می‌کند که توضیح می‌دهد چرا یک عمل محدودیت‌های ایمنی را نقض می‌کند. این توضیحات برای هدایت برنامه‌ریزی مجدد به</w:t>
+      </w:r>
+      <w:r>
+        <w:rPr>
+          <w:rFonts w:cs="B Nazanin"/>
+          <w:lang w:bidi="fa-IR"/>
+        </w:rPr>
+        <w:t xml:space="preserve"> LLM </w:t>
+      </w:r>
+      <w:r>
+        <w:rPr>
+          <w:rFonts w:cs="B Nazanin"/>
+          <w:rtl/>
+        </w:rPr>
+        <w:t>بازگردانده می‌شوند. این حلقه هم در محیط‌های شبیه‌سازی شده و هم در آزمایش‌های ربات واقعی به نمایش گذاشته شده است</w:t>
+      </w:r>
+      <w:r>
+        <w:rPr>
+          <w:rFonts w:cs="B Nazanin"/>
+          <w:lang w:bidi="fa-IR"/>
+        </w:rPr>
+        <w:t>.</w:t>
+      </w:r>
+    </w:p>
+    <w:p>
+      <w:pPr>
+        <w:bidi/>
+        <w:rPr>
+          <w:rFonts w:cs="B Nazanin"/>
+          <w:lang w:bidi="fa-IR"/>
+        </w:rPr>
+      </w:pPr>
+      <w:r>
+        <w:rPr>
+          <w:rFonts w:cs="B Nazanin"/>
+          <w:b/>
+          <w:bCs/>
+          <w:rtl/>
+        </w:rPr>
+        <w:t xml:space="preserve">مثال </w:t>
+      </w:r>
+      <w:r>
+        <w:rPr>
+          <w:rFonts w:cs="B Nazanin"/>
+          <w:b/>
+          <w:bCs/>
+          <w:rtl/>
+          <w:lang w:bidi="fa-IR"/>
+        </w:rPr>
+        <w:t xml:space="preserve">۵: </w:t>
+      </w:r>
+      <w:r>
+        <w:rPr>
+          <w:rFonts w:cs="B Nazanin"/>
+          <w:b/>
+          <w:bCs/>
+          <w:rtl/>
+        </w:rPr>
+        <w:t>ارزیابی ایمنی در مقیاس بزرگ در</w:t>
+      </w:r>
+      <w:r>
+        <w:rPr>
+          <w:rFonts w:cs="B Nazanin"/>
+          <w:b/>
+          <w:bCs/>
+          <w:lang w:bidi="fa-IR"/>
+        </w:rPr>
+        <w:t xml:space="preserve"> VirtualHome</w:t>
+      </w:r>
+      <w:r>
+        <w:rPr>
+          <w:rFonts w:cs="B Nazanin"/>
+          <w:lang w:bidi="fa-IR"/>
+        </w:rPr>
+        <w:t xml:space="preserve"> </w:t>
+      </w:r>
+      <w:r>
+        <w:rPr>
+          <w:rFonts w:cs="B Nazanin"/>
+          <w:rtl/>
+        </w:rPr>
+        <w:t>سیستم در محیط</w:t>
+      </w:r>
+      <w:r>
+        <w:rPr>
+          <w:rFonts w:cs="B Nazanin"/>
+          <w:lang w:bidi="fa-IR"/>
+        </w:rPr>
+        <w:t xml:space="preserve"> VirtualHome </w:t>
+      </w:r>
+      <w:r>
+        <w:rPr>
+          <w:rFonts w:cs="B Nazanin"/>
+          <w:rtl/>
+        </w:rPr>
+        <w:t xml:space="preserve">روی </w:t>
+      </w:r>
+      <w:r>
+        <w:rPr>
+          <w:rFonts w:cs="B Nazanin"/>
+          <w:rtl/>
+          <w:lang w:bidi="fa-IR"/>
+        </w:rPr>
+        <w:t>۲۰</w:t>
+      </w:r>
+      <w:r>
+        <w:rPr>
+          <w:rFonts w:cs="B Nazanin"/>
+          <w:rtl/>
+        </w:rPr>
+        <w:t xml:space="preserve"> وظیفه خانگی، که هر کدام تا پنج محدودیت ایمنی همزمان داشتند، ارزیابی شده است</w:t>
+      </w:r>
+      <w:r>
+        <w:rPr>
+          <w:rFonts w:cs="B Nazanin"/>
+          <w:lang w:bidi="fa-IR"/>
+        </w:rPr>
+        <w:t xml:space="preserve">. Safety Chip </w:t>
+      </w:r>
+      <w:r>
+        <w:rPr>
+          <w:rFonts w:cs="B Nazanin"/>
+          <w:rtl/>
+        </w:rPr>
+        <w:t>به نرخ‌های ایمنی نزدیک به کامل دست می‌یابد در حالی که موفقیت وظیفه را در سطح بالا حفظ می‌کند. این نشان‌دهنده مقیاس‌پذیری در برابر مشخصات وظایف پیچیده و مشابه دنیای واقعی است</w:t>
+      </w:r>
+      <w:r>
+        <w:rPr>
+          <w:rFonts w:cs="B Nazanin"/>
+          <w:lang w:bidi="fa-IR"/>
+        </w:rPr>
+        <w:t>.</w:t>
+      </w:r>
+    </w:p>
+    <w:p>
+      <w:pPr>
+        <w:bidi/>
+        <w:rPr>
+          <w:rFonts w:cs="B Nazanin"/>
+          <w:lang w:bidi="fa-IR"/>
+        </w:rPr>
+      </w:pPr>
+      <w:r>
+        <w:rPr>
+          <w:rFonts w:cs="B Nazanin"/>
+          <w:b/>
+          <w:bCs/>
+          <w:rtl/>
+        </w:rPr>
+        <w:lastRenderedPageBreak/>
+        <w:t xml:space="preserve">مثال </w:t>
+      </w:r>
+      <w:r>
+        <w:rPr>
+          <w:rFonts w:cs="B Nazanin"/>
+          <w:b/>
+          <w:bCs/>
+          <w:rtl/>
+          <w:lang w:bidi="fa-IR"/>
+        </w:rPr>
+        <w:t xml:space="preserve">۶: </w:t>
+      </w:r>
+      <w:r>
+        <w:rPr>
+          <w:rFonts w:cs="B Nazanin"/>
+          <w:b/>
+          <w:bCs/>
+          <w:rtl/>
+        </w:rPr>
+        <w:t>مدیریت پیچیدگیِ رو به افزایش محدودیت‌ها بدون شکست</w:t>
+      </w:r>
+      <w:r>
+        <w:rPr>
+          <w:rFonts w:cs="B Nazanin"/>
+          <w:rtl/>
+        </w:rPr>
+        <w:t xml:space="preserve"> با افزایش تعداد محدودیت‌های ایمنی، عامل‌های</w:t>
+      </w:r>
+      <w:r>
+        <w:rPr>
+          <w:rFonts w:cs="B Nazanin"/>
+          <w:lang w:bidi="fa-IR"/>
+        </w:rPr>
+        <w:t xml:space="preserve"> LLM </w:t>
+      </w:r>
+      <w:r>
+        <w:rPr>
+          <w:rFonts w:cs="B Nazanin"/>
+          <w:rtl/>
+        </w:rPr>
+        <w:t xml:space="preserve">پایه به‌سرعت در حفظ ایمنی شکست می‌خورند. در مقابل، </w:t>
+      </w:r>
+      <w:r>
+        <w:rPr>
+          <w:rFonts w:cs="B Nazanin"/>
+          <w:lang w:bidi="fa-IR"/>
+        </w:rPr>
+        <w:t xml:space="preserve">Safety Chip </w:t>
+      </w:r>
+      <w:r>
+        <w:rPr>
+          <w:rFonts w:cs="B Nazanin"/>
+          <w:rtl/>
+        </w:rPr>
+        <w:t>حتی با پنج یا تعداد بیشتری محدودیت، نرخ ایمنی بالا را حفظ می‌کند که نشان‌دهنده استحکام در شرایط استقرار واقعی است که در آن باید چندین قانون به‌طور همزمان رعایت شوند</w:t>
+      </w:r>
+      <w:r>
+        <w:rPr>
+          <w:rFonts w:cs="B Nazanin"/>
+          <w:lang w:bidi="fa-IR"/>
+        </w:rPr>
+        <w:t>.</w:t>
+      </w:r>
+    </w:p>
+    <w:p>
+      <w:pPr>
+        <w:bidi/>
+        <w:rPr>
+          <w:rFonts w:cs="B Nazanin"/>
+          <w:lang w:bidi="fa-IR"/>
+        </w:rPr>
+      </w:pPr>
+      <w:r>
+        <w:rPr>
+          <w:rFonts w:cs="B Nazanin"/>
+          <w:b/>
+          <w:bCs/>
+          <w:rtl/>
+        </w:rPr>
+        <w:t xml:space="preserve">مثال </w:t>
+      </w:r>
+      <w:r>
+        <w:rPr>
+          <w:rFonts w:cs="B Nazanin"/>
+          <w:b/>
+          <w:bCs/>
+          <w:rtl/>
+          <w:lang w:bidi="fa-IR"/>
+        </w:rPr>
+        <w:t xml:space="preserve">۷: </w:t>
+      </w:r>
+      <w:r>
+        <w:rPr>
+          <w:rFonts w:cs="B Nazanin"/>
+          <w:b/>
+          <w:bCs/>
+          <w:rtl/>
+        </w:rPr>
+        <w:t>استقرار روی ربات</w:t>
+      </w:r>
+      <w:r>
+        <w:rPr>
+          <w:rFonts w:cs="B Nazanin"/>
+          <w:b/>
+          <w:bCs/>
+          <w:lang w:bidi="fa-IR"/>
+        </w:rPr>
+        <w:t xml:space="preserve"> Spot </w:t>
+      </w:r>
+      <w:r>
+        <w:rPr>
+          <w:rFonts w:cs="B Nazanin"/>
+          <w:b/>
+          <w:bCs/>
+          <w:rtl/>
+        </w:rPr>
+        <w:t>شرکت بوستون داینامیکس</w:t>
+      </w:r>
+      <w:r>
+        <w:rPr>
+          <w:rFonts w:cs="B Nazanin"/>
+          <w:rtl/>
+        </w:rPr>
+        <w:t xml:space="preserve"> سیستم روی ربات</w:t>
+      </w:r>
+      <w:r>
+        <w:rPr>
+          <w:rFonts w:cs="B Nazanin"/>
+          <w:lang w:bidi="fa-IR"/>
+        </w:rPr>
+        <w:t xml:space="preserve"> Spot </w:t>
+      </w:r>
+      <w:r>
+        <w:rPr>
+          <w:rFonts w:cs="B Nazanin"/>
+          <w:rtl/>
+        </w:rPr>
+        <w:t>شرکت</w:t>
+      </w:r>
+      <w:r>
+        <w:rPr>
+          <w:rFonts w:cs="B Nazanin"/>
+          <w:lang w:bidi="fa-IR"/>
+        </w:rPr>
+        <w:t xml:space="preserve"> Boston Dynamics </w:t>
+      </w:r>
+      <w:r>
+        <w:rPr>
+          <w:rFonts w:cs="B Nazanin"/>
+          <w:rtl/>
+        </w:rPr>
+        <w:t xml:space="preserve">مستقر شده است که وظایف جابجایی متحرک را در یک محیط داخلی واقعی با </w:t>
+      </w:r>
+      <w:r>
+        <w:rPr>
+          <w:rFonts w:cs="B Nazanin"/>
+          <w:rtl/>
+          <w:lang w:bidi="fa-IR"/>
+        </w:rPr>
+        <w:t>۲۳</w:t>
+      </w:r>
+      <w:r>
+        <w:rPr>
+          <w:rFonts w:cs="B Nazanin"/>
+          <w:rtl/>
+        </w:rPr>
+        <w:t xml:space="preserve"> شیء و نقطه نشانه انجام می‌دهد. ربات وظایف را در حالی انجام می‌دهد که تا ده محدودیت ایمنی را رعایت می‌کند، که نشان‌دهنده سازگاری سخت‌افزاری واقعی و امکان‌پذیری عملی است</w:t>
+      </w:r>
+      <w:r>
+        <w:rPr>
+          <w:rFonts w:cs="B Nazanin"/>
+          <w:lang w:bidi="fa-IR"/>
+        </w:rPr>
+        <w:t>.</w:t>
+      </w:r>
+    </w:p>
+    <w:p>
+      <w:pPr>
+        <w:bidi/>
+        <w:rPr>
+          <w:rFonts w:cs="B Nazanin"/>
+          <w:lang w:bidi="fa-IR"/>
+        </w:rPr>
+      </w:pPr>
+      <w:r>
+        <w:rPr>
+          <w:rFonts w:cs="B Nazanin"/>
+          <w:b/>
+          <w:bCs/>
+          <w:rtl/>
+        </w:rPr>
+        <w:t xml:space="preserve">مثال </w:t>
+      </w:r>
+      <w:r>
+        <w:rPr>
+          <w:rFonts w:cs="B Nazanin"/>
+          <w:b/>
+          <w:bCs/>
+          <w:rtl/>
+          <w:lang w:bidi="fa-IR"/>
+        </w:rPr>
+        <w:t xml:space="preserve">۸: </w:t>
+      </w:r>
+      <w:r>
+        <w:rPr>
+          <w:rFonts w:cs="B Nazanin"/>
+          <w:b/>
+          <w:bCs/>
+          <w:rtl/>
+        </w:rPr>
+        <w:t xml:space="preserve">حفظ ایمنی </w:t>
+      </w:r>
+      <w:r>
+        <w:rPr>
+          <w:rFonts w:cs="B Nazanin"/>
+          <w:b/>
+          <w:bCs/>
+          <w:rtl/>
+          <w:lang w:bidi="fa-IR"/>
+        </w:rPr>
+        <w:t>۱۰۰</w:t>
+      </w:r>
+      <w:r>
+        <w:rPr>
+          <w:rFonts w:ascii="Times New Roman" w:hAnsi="Times New Roman" w:cs="Times New Roman" w:hint="cs"/>
+          <w:b/>
+          <w:bCs/>
+          <w:rtl/>
+          <w:lang w:bidi="fa-IR"/>
+        </w:rPr>
+        <w:t>٪</w:t>
+      </w:r>
+      <w:r>
+        <w:rPr>
+          <w:rFonts w:cs="B Nazanin"/>
+          <w:b/>
+          <w:bCs/>
+          <w:rtl/>
+        </w:rPr>
+        <w:t xml:space="preserve"> روی سخت‌افزار واقعی</w:t>
+      </w:r>
+      <w:r>
+        <w:rPr>
+          <w:rFonts w:cs="B Nazanin"/>
+          <w:rtl/>
+        </w:rPr>
+        <w:t xml:space="preserve"> روی ربات</w:t>
+      </w:r>
+      <w:r>
+        <w:rPr>
+          <w:rFonts w:cs="B Nazanin"/>
+          <w:lang w:bidi="fa-IR"/>
+        </w:rPr>
+        <w:t xml:space="preserve"> Spot</w:t>
+      </w:r>
+      <w:r>
+        <w:rPr>
+          <w:rFonts w:cs="B Nazanin"/>
+          <w:rtl/>
+        </w:rPr>
+        <w:t>، سیستم</w:t>
+      </w:r>
+      <w:r>
+        <w:rPr>
+          <w:rFonts w:cs="B Nazanin"/>
+          <w:lang w:bidi="fa-IR"/>
+        </w:rPr>
+        <w:t xml:space="preserve"> Safety Chip </w:t>
+      </w:r>
+      <w:r>
+        <w:rPr>
+          <w:rFonts w:cs="B Nazanin"/>
+          <w:rtl/>
+        </w:rPr>
+        <w:t xml:space="preserve">بدون کاهش موفقیت در تکمیل وظیفه، به نرخ ایمنی </w:t>
+      </w:r>
+      <w:r>
+        <w:rPr>
+          <w:rFonts w:cs="B Nazanin"/>
+          <w:rtl/>
+          <w:lang w:bidi="fa-IR"/>
+        </w:rPr>
+        <w:t>۱۰۰</w:t>
+      </w:r>
+      <w:r>
+        <w:rPr>
+          <w:rFonts w:ascii="Times New Roman" w:hAnsi="Times New Roman" w:cs="Times New Roman" w:hint="cs"/>
+          <w:rtl/>
+          <w:lang w:bidi="fa-IR"/>
+        </w:rPr>
+        <w:t>٪</w:t>
+      </w:r>
+      <w:r>
+        <w:rPr>
+          <w:rFonts w:cs="B Nazanin"/>
+          <w:rtl/>
+        </w:rPr>
+        <w:t xml:space="preserve"> دست می‌یابد. در مقابل، رویکردهای پایه در همان شرایط محدودیت‌های ایمنی را نقض می‌کنند. این نتیجه بر اهمیت اعمال رسمی</w:t>
+      </w:r>
+      <w:r>
+        <w:rPr>
+          <w:rFonts w:cs="B Nazanin"/>
+          <w:lang w:bidi="fa-IR"/>
+        </w:rPr>
+        <w:t xml:space="preserve"> (Formal) </w:t>
+      </w:r>
+      <w:r>
+        <w:rPr>
+          <w:rFonts w:cs="B Nazanin"/>
+          <w:rtl/>
+        </w:rPr>
+        <w:t>ایمنی برای استقرارهای واقعی تأکید می‌کند</w:t>
+      </w:r>
+      <w:r>
+        <w:rPr>
+          <w:rFonts w:cs="B Nazanin"/>
+          <w:lang w:bidi="fa-IR"/>
+        </w:rPr>
+        <w:t>.</w:t>
+      </w:r>
+    </w:p>
+    <w:p>
+      <w:pPr>
+        <w:bidi/>
+        <w:rPr>
+          <w:rFonts w:cs="B Nazanin"/>
+          <w:lang w:bidi="fa-IR"/>
+        </w:rPr>
+      </w:pPr>
+      <w:r>
+        <w:rPr>
+          <w:rFonts w:cs="B Nazanin"/>
+          <w:b/>
+          <w:bCs/>
+          <w:rtl/>
+        </w:rPr>
+        <w:t xml:space="preserve">مثال </w:t>
+      </w:r>
+      <w:r>
+        <w:rPr>
+          <w:rFonts w:cs="B Nazanin"/>
+          <w:b/>
+          <w:bCs/>
+          <w:rtl/>
+          <w:lang w:bidi="fa-IR"/>
+        </w:rPr>
+        <w:t xml:space="preserve">۹: </w:t>
+      </w:r>
+      <w:r>
+        <w:rPr>
+          <w:rFonts w:cs="B Nazanin"/>
+          <w:b/>
+          <w:bCs/>
+          <w:rtl/>
+        </w:rPr>
+        <w:t>تشخیص و لغو دستورالعمل‌های متناقض</w:t>
+      </w:r>
+      <w:r>
+        <w:rPr>
+          <w:rFonts w:cs="B Nazanin"/>
+          <w:rtl/>
+        </w:rPr>
+        <w:t xml:space="preserve"> هنگامی که کاربران دستورالعمل‌هایی ارائه می‌دهند که ذاتاً با محدودیت‌های ایمنی در تضاد هستند، </w:t>
+      </w:r>
+      <w:r>
+        <w:rPr>
+          <w:rFonts w:cs="B Nazanin"/>
+          <w:lang w:bidi="fa-IR"/>
+        </w:rPr>
+        <w:t xml:space="preserve">Safety Chip </w:t>
+      </w:r>
+      <w:r>
+        <w:rPr>
+          <w:rFonts w:cs="B Nazanin"/>
+          <w:rtl/>
+        </w:rPr>
+        <w:t>تضاد را تشخیص داده و اجرا را به‌طور ایمن لغو می‌کند. سیستم‌های پایه در هر صورت برای اجرای وظیفه تلاش می‌کنند که منجر به رفتار ناایمن می‌شود. این قابلیت برای تعامل انسان و ربات در دنیای واقعی ضروری است</w:t>
+      </w:r>
+      <w:r>
+        <w:rPr>
+          <w:rFonts w:cs="B Nazanin"/>
+          <w:lang w:bidi="fa-IR"/>
+        </w:rPr>
+        <w:t>.</w:t>
+      </w:r>
+    </w:p>
+    <w:p>
+      <w:pPr>
+        <w:bidi/>
+        <w:rPr>
+          <w:rFonts w:cs="B Nazanin"/>
+          <w:lang w:bidi="fa-IR"/>
+        </w:rPr>
+      </w:pPr>
+      <w:r>
+        <w:rPr>
+          <w:rFonts w:cs="B Nazanin"/>
+          <w:b/>
+          <w:bCs/>
+          <w:rtl/>
+        </w:rPr>
+        <w:t xml:space="preserve">مثال </w:t>
+      </w:r>
+      <w:r>
+        <w:rPr>
+          <w:rFonts w:cs="B Nazanin"/>
+          <w:b/>
+          <w:bCs/>
+          <w:rtl/>
+          <w:lang w:bidi="fa-IR"/>
+        </w:rPr>
+        <w:t>۱۰: «</w:t>
+      </w:r>
+      <w:r>
+        <w:rPr>
+          <w:rFonts w:cs="B Nazanin"/>
+          <w:b/>
+          <w:bCs/>
+          <w:rtl/>
+        </w:rPr>
+        <w:t>تراشه ایمنیِ» ماژولار و سازگار با هر عامل</w:t>
+      </w:r>
+      <w:r>
+        <w:rPr>
+          <w:rFonts w:cs="B Nazanin"/>
+          <w:b/>
+          <w:bCs/>
+          <w:lang w:bidi="fa-IR"/>
+        </w:rPr>
+        <w:t xml:space="preserve"> LLM</w:t>
+      </w:r>
+      <w:r>
+        <w:rPr>
+          <w:rFonts w:cs="B Nazanin"/>
+          <w:lang w:bidi="fa-IR"/>
+        </w:rPr>
+        <w:t xml:space="preserve"> </w:t>
+      </w:r>
+      <w:r>
+        <w:rPr>
+          <w:rFonts w:cs="B Nazanin"/>
+          <w:rtl/>
+        </w:rPr>
+        <w:t>تراشه ایمنی به عنوان یک ماژول «وصل و اجرا</w:t>
+      </w:r>
+      <w:r>
+        <w:rPr>
+          <w:rFonts w:cs="B Nazanin"/>
+          <w:lang w:bidi="fa-IR"/>
+        </w:rPr>
+        <w:t xml:space="preserve">» (Plug-and-play) </w:t>
+      </w:r>
+      <w:r>
+        <w:rPr>
+          <w:rFonts w:cs="B Nazanin"/>
+          <w:rtl/>
+        </w:rPr>
+        <w:t>طراحی شده است که می‌تواند به هر عامل رباتیک مبتنی بر</w:t>
+      </w:r>
+      <w:r>
+        <w:rPr>
+          <w:rFonts w:cs="B Nazanin"/>
+          <w:lang w:bidi="fa-IR"/>
+        </w:rPr>
+        <w:t xml:space="preserve"> LLM </w:t>
+      </w:r>
+      <w:r>
+        <w:rPr>
+          <w:rFonts w:cs="B Nazanin"/>
+          <w:rtl/>
+        </w:rPr>
+        <w:t>موجود متصل شود. این سیستم به معماری برنامه‌ریزی یا رژیم آموزشی خاصی وابسته نیست. این ماژولار بودن منعکس‌کننده نحوه استقرار مکانیسم‌های ایمنی در سیستم‌های صنعتی واقعی است</w:t>
+      </w:r>
+      <w:r>
+        <w:rPr>
+          <w:rFonts w:cs="B Nazanin"/>
+          <w:lang w:bidi="fa-IR"/>
+        </w:rPr>
+        <w:t>.</w:t>
+      </w:r>
+    </w:p>
+    <w:p>
+      <w:pPr>
+        <w:bidi/>
+        <w:rPr>
+          <w:rFonts w:cs="B Nazanin"/>
+          <w:lang w:bidi="fa-IR"/>
+        </w:rPr>
+      </w:pPr>
+      <w:r>
+        <w:rPr>
+          <w:rFonts w:cs="B Nazanin"/>
+          <w:lang w:bidi="fa-IR"/>
+        </w:rPr>
+        <w:pict>
+          <v:rect id="_x0000_i1131" style="width:0;height:1.5pt" o:hralign="center" o:hrstd="t" o:hr="t" fillcolor="#a0a0a0" stroked="f"/>
+        </w:pict>
+      </w:r>
+    </w:p>
+    <w:p>
+      <w:pPr>
+        <w:bidi/>
+        <w:rPr>
+          <w:rFonts w:cs="B Nazanin"/>
+          <w:b/>
+          <w:bCs/>
+          <w:lang w:bidi="fa-IR"/>
+        </w:rPr>
+      </w:pPr>
+      <w:r>
+        <w:rPr>
+          <w:rFonts w:cs="B Nazanin"/>
+          <w:b/>
+          <w:bCs/>
+          <w:rtl/>
+          <w:lang w:bidi="fa-IR"/>
+        </w:rPr>
+        <w:t>۱۹</w:t>
+      </w:r>
+      <w:r>
+        <w:rPr>
+          <w:rFonts w:cs="B Nazanin"/>
+          <w:b/>
+          <w:bCs/>
+          <w:lang w:bidi="fa-IR"/>
+        </w:rPr>
+        <w:t>. Reshaping Robot Trajectories Using Natural Language Commands</w:t>
+      </w:r>
+    </w:p>
+    <w:p>
+      <w:pPr>
+        <w:bidi/>
+        <w:rPr>
+          <w:rFonts w:cs="B Nazanin"/>
+          <w:lang w:bidi="fa-IR"/>
+        </w:rPr>
+      </w:pPr>
+      <w:r>
+        <w:rPr>
+          <w:rFonts w:cs="B Nazanin"/>
+          <w:b/>
+          <w:bCs/>
+          <w:lang w:bidi="fa-IR"/>
+        </w:rPr>
+        <w:t>(</w:t>
+      </w:r>
+      <w:r>
+        <w:rPr>
+          <w:rFonts w:cs="B Nazanin"/>
+          <w:b/>
+          <w:bCs/>
+          <w:rtl/>
+        </w:rPr>
+        <w:t>تغییر شکل مسیرهای حرکت ربات با استفاده از فرمان‌های زبان طبیعی</w:t>
+      </w:r>
+      <w:r>
+        <w:rPr>
+          <w:rFonts w:cs="B Nazanin"/>
+          <w:b/>
+          <w:bCs/>
+          <w:lang w:bidi="fa-IR"/>
+        </w:rPr>
+        <w:t>)</w:t>
+      </w:r>
+    </w:p>
+    <w:p>
+      <w:pPr>
+        <w:bidi/>
+        <w:rPr>
+          <w:rFonts w:cs="B Nazanin"/>
+          <w:lang w:bidi="fa-IR"/>
+        </w:rPr>
+      </w:pPr>
+      <w:r>
+        <w:rPr>
+          <w:rFonts w:cs="B Nazanin"/>
+          <w:b/>
+          <w:bCs/>
+          <w:rtl/>
+        </w:rPr>
+        <w:t xml:space="preserve">مثال </w:t>
+      </w:r>
+      <w:r>
+        <w:rPr>
+          <w:rFonts w:cs="B Nazanin"/>
+          <w:b/>
+          <w:bCs/>
+          <w:rtl/>
+          <w:lang w:bidi="fa-IR"/>
+        </w:rPr>
+        <w:t xml:space="preserve">۱: </w:t>
+      </w:r>
+      <w:r>
+        <w:rPr>
+          <w:rFonts w:cs="B Nazanin"/>
+          <w:b/>
+          <w:bCs/>
+          <w:rtl/>
+        </w:rPr>
+        <w:t>اصلاح مسیرهای بازوی ربات با زبان طبیعی</w:t>
+      </w:r>
+      <w:r>
+        <w:rPr>
+          <w:rFonts w:cs="B Nazanin"/>
+          <w:rtl/>
+        </w:rPr>
+        <w:t xml:space="preserve"> این مقاله سیستمی را ارائه می‌دهد که در آن کاربران مسیر حرکت موجود بازوی ربات را با استفاده از فرمان‌های صوتی مانند «از لیوان نوشیدنی دور بمان» تغییر شکل می‌دهند. به جای برنامه‌نویسی مجدد یا برنامه‌ریزی دوباره از ابتدا، ربات مسیر حرکت خود را در حالی اصلاح می‌کند که نقطه شروع و هدف را ثابت نگه می‌دارد. این رفتار روی یک بازوی ربات واقعی اجرا شده که نشان‌دهنده تأثیر مستقیم زبان بر حرکت است</w:t>
+      </w:r>
+      <w:r>
+        <w:rPr>
+          <w:rFonts w:cs="B Nazanin"/>
+          <w:lang w:bidi="fa-IR"/>
+        </w:rPr>
+        <w:t>.</w:t>
+      </w:r>
+    </w:p>
+    <w:p>
+      <w:pPr>
+        <w:bidi/>
+        <w:rPr>
+          <w:rFonts w:cs="B Nazanin"/>
+          <w:lang w:bidi="fa-IR"/>
+        </w:rPr>
+      </w:pPr>
+      <w:r>
+        <w:rPr>
+          <w:rFonts w:cs="B Nazanin"/>
+          <w:b/>
+          <w:bCs/>
+          <w:rtl/>
+        </w:rPr>
+        <w:t xml:space="preserve">مثال </w:t>
+      </w:r>
+      <w:r>
+        <w:rPr>
+          <w:rFonts w:cs="B Nazanin"/>
+          <w:b/>
+          <w:bCs/>
+          <w:rtl/>
+          <w:lang w:bidi="fa-IR"/>
+        </w:rPr>
+        <w:t xml:space="preserve">۲: </w:t>
+      </w:r>
+      <w:r>
+        <w:rPr>
+          <w:rFonts w:cs="B Nazanin"/>
+          <w:b/>
+          <w:bCs/>
+          <w:rtl/>
+        </w:rPr>
+        <w:t>سناریوی ایمنی کارخانه با اشیاء شکننده</w:t>
+      </w:r>
+      <w:r>
+        <w:rPr>
+          <w:rFonts w:cs="B Nazanin"/>
+          <w:rtl/>
+        </w:rPr>
+        <w:t xml:space="preserve"> یک سناریوی واقع‌گرایانه شبیه به کارخانه به نمایش گذاشته شده است که در آن یک ربات یک بطری را به سمت یک شیکر حمل می‌کند در حالی که از نزدیکی لیوان‌های کریستالی شکننده عبور می‌کند. مسیر حرکت اصلی بدون برخورد اما ناایمن است. با استفاده از زبان طبیعی، کاربران به ربات دستور می‌دهند که از لیوان‌ها دورتر شود و مسیر تغییر شکل یافته به‌طور ایمن روی سخت‌افزار واقعی اجرا می‌شود</w:t>
+      </w:r>
+      <w:r>
+        <w:rPr>
+          <w:rFonts w:cs="B Nazanin"/>
+          <w:lang w:bidi="fa-IR"/>
+        </w:rPr>
+        <w:t>.</w:t>
+      </w:r>
+    </w:p>
+    <w:p>
+      <w:pPr>
+        <w:bidi/>
+        <w:rPr>
+          <w:rFonts w:cs="B Nazanin"/>
+          <w:lang w:bidi="fa-IR"/>
+        </w:rPr>
+      </w:pPr>
+      <w:r>
+        <w:rPr>
+          <w:rFonts w:cs="B Nazanin"/>
+          <w:b/>
+          <w:bCs/>
+          <w:rtl/>
+        </w:rPr>
+        <w:t xml:space="preserve">مثال </w:t>
+      </w:r>
+      <w:r>
+        <w:rPr>
+          <w:rFonts w:cs="B Nazanin"/>
+          <w:b/>
+          <w:bCs/>
+          <w:rtl/>
+          <w:lang w:bidi="fa-IR"/>
+        </w:rPr>
+        <w:t xml:space="preserve">۳: </w:t>
+      </w:r>
+      <w:r>
+        <w:rPr>
+          <w:rFonts w:cs="B Nazanin"/>
+          <w:b/>
+          <w:bCs/>
+          <w:rtl/>
+        </w:rPr>
+        <w:t>تغییر شکل مسیر حرکت در زمان واقعی روی ربات فرانکاپاندا</w:t>
+      </w:r>
+      <w:r>
+        <w:rPr>
+          <w:rFonts w:cs="B Nazanin"/>
+          <w:rtl/>
+        </w:rPr>
+        <w:t xml:space="preserve"> سیستم روی یک بازوی </w:t>
+      </w:r>
+      <w:r>
+        <w:rPr>
+          <w:rFonts w:cs="B Nazanin"/>
+          <w:rtl/>
+          <w:lang w:bidi="fa-IR"/>
+        </w:rPr>
+        <w:t>۷</w:t>
+      </w:r>
+      <w:r>
+        <w:rPr>
+          <w:rFonts w:cs="B Nazanin"/>
+          <w:rtl/>
+        </w:rPr>
+        <w:t xml:space="preserve"> درجه آزادیِ</w:t>
+      </w:r>
+      <w:r>
+        <w:rPr>
+          <w:rFonts w:cs="B Nazanin"/>
+          <w:lang w:bidi="fa-IR"/>
+        </w:rPr>
+        <w:t xml:space="preserve"> Franka Emika Panda </w:t>
+      </w:r>
+      <w:r>
+        <w:rPr>
+          <w:rFonts w:cs="B Nazanin"/>
+          <w:rtl/>
+        </w:rPr>
+        <w:t>که در یک فضای کاری میزکار فیزیکی فعالیت می‌کند، ارزیابی شده است. مسیرهای تغییر شکل یافته تولید شده از فرمان‌های زبانی مستقیماً توسط ربات اجرا می‌شوند در حالی که محدودیت‌های سینماتیکی و حرکت نرم حفظ می‌گردد. این موضوع امکان‌پذیری در دنیای واقعی را فراتر از شبیه‌سازی تأیید می‌کند</w:t>
+      </w:r>
+      <w:r>
+        <w:rPr>
+          <w:rFonts w:cs="B Nazanin"/>
+          <w:lang w:bidi="fa-IR"/>
+        </w:rPr>
+        <w:t>.</w:t>
+      </w:r>
+    </w:p>
+    <w:p>
+      <w:pPr>
+        <w:bidi/>
+        <w:rPr>
+          <w:rFonts w:cs="B Nazanin"/>
+          <w:lang w:bidi="fa-IR"/>
+        </w:rPr>
+      </w:pPr>
+      <w:r>
+        <w:rPr>
+          <w:rFonts w:cs="B Nazanin"/>
+          <w:b/>
+          <w:bCs/>
+          <w:rtl/>
+        </w:rPr>
+        <w:lastRenderedPageBreak/>
+        <w:t xml:space="preserve">مثال </w:t>
+      </w:r>
+      <w:r>
+        <w:rPr>
+          <w:rFonts w:cs="B Nazanin"/>
+          <w:b/>
+          <w:bCs/>
+          <w:rtl/>
+          <w:lang w:bidi="fa-IR"/>
+        </w:rPr>
+        <w:t xml:space="preserve">۴: </w:t>
+      </w:r>
+      <w:r>
+        <w:rPr>
+          <w:rFonts w:cs="B Nazanin"/>
+          <w:b/>
+          <w:bCs/>
+          <w:rtl/>
+        </w:rPr>
+        <w:t>جایگزینی آموزش فیزیکی</w:t>
+      </w:r>
+      <w:r>
+        <w:rPr>
+          <w:rFonts w:cs="B Nazanin"/>
+          <w:b/>
+          <w:bCs/>
+          <w:lang w:bidi="fa-IR"/>
+        </w:rPr>
+        <w:t xml:space="preserve"> (Kinesthetic) </w:t>
+      </w:r>
+      <w:r>
+        <w:rPr>
+          <w:rFonts w:cs="B Nazanin"/>
+          <w:b/>
+          <w:bCs/>
+          <w:rtl/>
+        </w:rPr>
+        <w:t>با کنترل مبتنی بر زبان</w:t>
+      </w:r>
+      <w:r>
+        <w:rPr>
+          <w:rFonts w:cs="B Nazanin"/>
+          <w:rtl/>
+        </w:rPr>
+        <w:t xml:space="preserve"> این مقاله تغییر شکل مسیر با زبان طبیعی را با آموزش فیزیکی، ترسیم مسیر و تنظیم دستیِ تابع هزینه</w:t>
+      </w:r>
+      <w:r>
+        <w:rPr>
+          <w:rFonts w:cs="B Nazanin"/>
+          <w:lang w:bidi="fa-IR"/>
+        </w:rPr>
+        <w:t xml:space="preserve"> (Cost-function) </w:t>
+      </w:r>
+      <w:r>
+        <w:rPr>
+          <w:rFonts w:cs="B Nazanin"/>
+          <w:rtl/>
+        </w:rPr>
+        <w:t>مقایسه می‌کند. در آزمایش‌های ربات واقعی، کاربران با استفاده از زبان، سریع‌تر از هدایت فیزیکی ربات، به مسیرهای صحیح و ایمن دست می‌یابند. این موضوع مزایای کاربردی را برای رباتیک صنعتی و خدماتی برجسته می‌کند</w:t>
+      </w:r>
+      <w:r>
+        <w:rPr>
+          <w:rFonts w:cs="B Nazanin"/>
+          <w:lang w:bidi="fa-IR"/>
+        </w:rPr>
+        <w:t>.</w:t>
+      </w:r>
+    </w:p>
+    <w:p>
+      <w:pPr>
+        <w:bidi/>
+        <w:rPr>
+          <w:rFonts w:cs="B Nazanin"/>
+          <w:lang w:bidi="fa-IR"/>
+        </w:rPr>
+      </w:pPr>
+      <w:r>
+        <w:rPr>
+          <w:rFonts w:cs="B Nazanin"/>
+          <w:b/>
+          <w:bCs/>
+          <w:rtl/>
+        </w:rPr>
+        <w:t xml:space="preserve">مثال </w:t>
+      </w:r>
+      <w:r>
+        <w:rPr>
+          <w:rFonts w:cs="B Nazanin"/>
+          <w:b/>
+          <w:bCs/>
+          <w:rtl/>
+          <w:lang w:bidi="fa-IR"/>
+        </w:rPr>
+        <w:t xml:space="preserve">۵: </w:t>
+      </w:r>
+      <w:r>
+        <w:rPr>
+          <w:rFonts w:cs="B Nazanin"/>
+          <w:b/>
+          <w:bCs/>
+          <w:rtl/>
+        </w:rPr>
+        <w:t>مدیریت قدرتمند واژگان طبیعی و دیده نشده</w:t>
+      </w:r>
+      <w:r>
+        <w:rPr>
+          <w:rFonts w:cs="B Nazanin"/>
+          <w:rtl/>
+        </w:rPr>
+        <w:t xml:space="preserve"> کاربران دستوراتی با کلمات دیده نشده و مترادف صادر می‌کنند، مانند «کمی دورتر بمان»، «کمی نزدیک‌تر عبور کن» یا «از شیشه فاصله بگیر». علی‌رغم ندیدن این عبارات در طول آموزش، ربات به‌درستی مسیر خود را تغییر شکل می‌دهد. این استحکام از طریق مدل‌های زبانیِ پیش‌آموزش‌دیده به دست آمده و در حرکت‌های اجرا شده تأیید شده است</w:t>
+      </w:r>
+      <w:r>
+        <w:rPr>
+          <w:rFonts w:cs="B Nazanin"/>
+          <w:lang w:bidi="fa-IR"/>
+        </w:rPr>
+        <w:t>.</w:t>
+      </w:r>
+    </w:p>
+    <w:p>
+      <w:pPr>
+        <w:bidi/>
+        <w:rPr>
+          <w:rFonts w:cs="B Nazanin"/>
+          <w:lang w:bidi="fa-IR"/>
+        </w:rPr>
+      </w:pPr>
+      <w:r>
+        <w:rPr>
+          <w:rFonts w:cs="B Nazanin"/>
+          <w:b/>
+          <w:bCs/>
+          <w:rtl/>
+        </w:rPr>
+        <w:t xml:space="preserve">مثال </w:t>
+      </w:r>
+      <w:r>
+        <w:rPr>
+          <w:rFonts w:cs="B Nazanin"/>
+          <w:b/>
+          <w:bCs/>
+          <w:rtl/>
+          <w:lang w:bidi="fa-IR"/>
+        </w:rPr>
+        <w:t xml:space="preserve">۶: </w:t>
+      </w:r>
+      <w:r>
+        <w:rPr>
+          <w:rFonts w:cs="B Nazanin"/>
+          <w:b/>
+          <w:bCs/>
+          <w:rtl/>
+        </w:rPr>
+        <w:t>کنترل دقیق با استفاده از اصلاح‌کننده‌های شدتِ زبانی</w:t>
+      </w:r>
+      <w:r>
+        <w:rPr>
+          <w:rFonts w:cs="B Nazanin"/>
+          <w:rtl/>
+        </w:rPr>
+        <w:t xml:space="preserve"> سیستم اصلاح‌کننده‌های شدت مانند «کمی»، «خیلی» یا «بسیار» را تفسیر می‌کند تا میزان تغییر شکل مسیر را تنظیم کند. برای مثال، «بسیار دور از شیء بمان» منجر به انحراف قابل‌توجه‌تری نسبت به «کمی دور بمان» می‌شود. این اثرات درجه‌بندی شده به‌وضوح در حرکت ربات واقعی قابل مشاهده هستند</w:t>
+      </w:r>
+      <w:r>
+        <w:rPr>
+          <w:rFonts w:cs="B Nazanin"/>
+          <w:lang w:bidi="fa-IR"/>
+        </w:rPr>
+        <w:t>.</w:t>
+      </w:r>
+    </w:p>
+    <w:p>
+      <w:pPr>
+        <w:bidi/>
+        <w:rPr>
+          <w:rFonts w:cs="B Nazanin"/>
+          <w:lang w:bidi="fa-IR"/>
+        </w:rPr>
+      </w:pPr>
+      <w:r>
+        <w:rPr>
+          <w:rFonts w:cs="B Nazanin"/>
+          <w:b/>
+          <w:bCs/>
+          <w:rtl/>
+        </w:rPr>
+        <w:t xml:space="preserve">مثال </w:t>
+      </w:r>
+      <w:r>
+        <w:rPr>
+          <w:rFonts w:cs="B Nazanin"/>
+          <w:b/>
+          <w:bCs/>
+          <w:rtl/>
+          <w:lang w:bidi="fa-IR"/>
+        </w:rPr>
+        <w:t xml:space="preserve">۷: </w:t>
+      </w:r>
+      <w:r>
+        <w:rPr>
+          <w:rFonts w:cs="B Nazanin"/>
+          <w:b/>
+          <w:bCs/>
+          <w:rtl/>
+        </w:rPr>
+        <w:t>حفظ محدودیت‌های شروع و هدف در حین اصلاح</w:t>
+      </w:r>
+      <w:r>
+        <w:rPr>
+          <w:rFonts w:cs="B Nazanin"/>
+          <w:rtl/>
+        </w:rPr>
+        <w:t xml:space="preserve"> در تمام آزمایش‌ها، ربات موقعیت‌های شروع و پایان اصلی را حفظ می‌کند و تنها مسیر میانی را اصلاح می‌نماید. این تضمین می‌کند که تکمیل وظیفه حفظ شود در حالی که ایمنی یا معنای حرکت بهبود می‌یابد. چنین رفتارِ آگاه از محدودیت برای استقرار در محیط‌های تولیدی ضروری است</w:t>
+      </w:r>
+      <w:r>
+        <w:rPr>
+          <w:rFonts w:cs="B Nazanin"/>
+          <w:lang w:bidi="fa-IR"/>
+        </w:rPr>
+        <w:t>.</w:t>
+      </w:r>
+    </w:p>
+    <w:p>
+      <w:pPr>
+        <w:bidi/>
+        <w:rPr>
+          <w:rFonts w:cs="B Nazanin"/>
+          <w:lang w:bidi="fa-IR"/>
+        </w:rPr>
+      </w:pPr>
+      <w:r>
+        <w:rPr>
+          <w:rFonts w:cs="B Nazanin"/>
+          <w:b/>
+          <w:bCs/>
+          <w:rtl/>
+        </w:rPr>
+        <w:t xml:space="preserve">مثال </w:t>
+      </w:r>
+      <w:r>
+        <w:rPr>
+          <w:rFonts w:cs="B Nazanin"/>
+          <w:b/>
+          <w:bCs/>
+          <w:rtl/>
+          <w:lang w:bidi="fa-IR"/>
+        </w:rPr>
+        <w:t xml:space="preserve">۸: </w:t>
+      </w:r>
+      <w:r>
+        <w:rPr>
+          <w:rFonts w:cs="B Nazanin"/>
+          <w:b/>
+          <w:bCs/>
+          <w:rtl/>
+        </w:rPr>
+        <w:t>مطالعه کاربری که نشان‌دهنده ترجیح رابط‌های زبانی است</w:t>
+      </w:r>
+      <w:r>
+        <w:rPr>
+          <w:rFonts w:cs="B Nazanin"/>
+          <w:rtl/>
+        </w:rPr>
+        <w:t xml:space="preserve"> یک مطالعه کاربری کنترل‌شده با آزمایش‌های ربات واقعی نشان می‌دهد که شرکت‌کنندگان به‌طور جدی زبان طبیعی را به برنامه‌نویسی، ترسیم یا آموزش فیزیکی ترجیح می‌دهند. کنترل مبتنی بر زبان به نرخ موفقیت </w:t>
+      </w:r>
+      <w:r>
+        <w:rPr>
+          <w:rFonts w:cs="B Nazanin"/>
+          <w:rtl/>
+          <w:lang w:bidi="fa-IR"/>
+        </w:rPr>
+        <w:t>۱۰۰</w:t>
+      </w:r>
+      <w:r>
+        <w:rPr>
+          <w:rFonts w:ascii="Times New Roman" w:hAnsi="Times New Roman" w:cs="Times New Roman" w:hint="cs"/>
+          <w:rtl/>
+          <w:lang w:bidi="fa-IR"/>
+        </w:rPr>
+        <w:t>٪</w:t>
+      </w:r>
+      <w:r>
+        <w:rPr>
+          <w:rFonts w:cs="B Nazanin"/>
+          <w:rtl/>
+        </w:rPr>
+        <w:t>، زمان تکمیل سریع‌تر و شکست‌های کمتر ناشی از عدم امکانِ سینماتیکی دست می‌یابد. این یک اعتبارسنجیِ انسان‌محور از کاربردپذیری واقعی ارائه می‌دهد</w:t>
+      </w:r>
+      <w:r>
+        <w:rPr>
+          <w:rFonts w:cs="B Nazanin"/>
+          <w:lang w:bidi="fa-IR"/>
+        </w:rPr>
+        <w:t>.</w:t>
+      </w:r>
+    </w:p>
+    <w:p>
+      <w:pPr>
+        <w:bidi/>
+        <w:rPr>
+          <w:rFonts w:cs="B Nazanin"/>
+          <w:lang w:bidi="fa-IR"/>
+        </w:rPr>
+      </w:pPr>
+      <w:r>
+        <w:rPr>
+          <w:rFonts w:cs="B Nazanin"/>
+          <w:b/>
+          <w:bCs/>
+          <w:rtl/>
+        </w:rPr>
+        <w:t xml:space="preserve">مثال </w:t>
+      </w:r>
+      <w:r>
+        <w:rPr>
+          <w:rFonts w:cs="B Nazanin"/>
+          <w:b/>
+          <w:bCs/>
+          <w:rtl/>
+          <w:lang w:bidi="fa-IR"/>
+        </w:rPr>
+        <w:t xml:space="preserve">۹: </w:t>
+      </w:r>
+      <w:r>
+        <w:rPr>
+          <w:rFonts w:cs="B Nazanin"/>
+          <w:b/>
+          <w:bCs/>
+          <w:rtl/>
+        </w:rPr>
+        <w:t>زبان به عنوان یک لایه ایمنی سطح‌بالا روی برنامه‌ریزهای کلاسیک</w:t>
+      </w:r>
+      <w:r>
+        <w:rPr>
+          <w:rFonts w:cs="B Nazanin"/>
+          <w:rtl/>
+        </w:rPr>
+        <w:t xml:space="preserve"> سیستم بر روی برنامه‌ریزهای حرکت کلاسیک مانند</w:t>
+      </w:r>
+      <w:r>
+        <w:rPr>
+          <w:rFonts w:cs="B Nazanin"/>
+          <w:lang w:bidi="fa-IR"/>
+        </w:rPr>
+        <w:t xml:space="preserve"> *A </w:t>
+      </w:r>
+      <w:r>
+        <w:rPr>
+          <w:rFonts w:cs="B Nazanin"/>
+          <w:rtl/>
+        </w:rPr>
+        <w:t>و</w:t>
+      </w:r>
+      <w:r>
+        <w:rPr>
+          <w:rFonts w:cs="B Nazanin"/>
+          <w:lang w:bidi="fa-IR"/>
+        </w:rPr>
+        <w:t xml:space="preserve"> CHOMP </w:t>
+      </w:r>
+      <w:r>
+        <w:rPr>
+          <w:rFonts w:cs="B Nazanin"/>
+          <w:rtl/>
+        </w:rPr>
+        <w:t>عمل می‌کند. زبان جایگزین برنامه‌ریزی نمی‌شود؛ بلکه مسیرهای برنامه‌ریزی‌شده را برای برآورده کردن محدودیت‌های معنایی یا ایمنی تغییر شکل می‌دهد. این طراحی لایه‌ای منعکس‌کننده نحوه استقرار سیستم‌های رباتیک در کاربردهای واقعی است</w:t>
+      </w:r>
+      <w:r>
+        <w:rPr>
+          <w:rFonts w:cs="B Nazanin"/>
+          <w:lang w:bidi="fa-IR"/>
+        </w:rPr>
+        <w:t>.</w:t>
+      </w:r>
+    </w:p>
+    <w:p>
+      <w:pPr>
+        <w:bidi/>
+        <w:rPr>
+          <w:rFonts w:cs="B Nazanin"/>
+          <w:lang w:bidi="fa-IR"/>
+        </w:rPr>
+      </w:pPr>
+      <w:r>
+        <w:rPr>
+          <w:rFonts w:cs="B Nazanin"/>
+          <w:b/>
+          <w:bCs/>
+          <w:rtl/>
+        </w:rPr>
+        <w:t xml:space="preserve">مثال </w:t>
+      </w:r>
+      <w:r>
+        <w:rPr>
+          <w:rFonts w:cs="B Nazanin"/>
+          <w:b/>
+          <w:bCs/>
+          <w:rtl/>
+          <w:lang w:bidi="fa-IR"/>
+        </w:rPr>
+        <w:t xml:space="preserve">۱۰: </w:t>
+      </w:r>
+      <w:r>
+        <w:rPr>
+          <w:rFonts w:cs="B Nazanin"/>
+          <w:b/>
+          <w:bCs/>
+          <w:rtl/>
+        </w:rPr>
+        <w:t>همکاری عملی انسان و ربات بدون برنامه‌نویسی مجدد</w:t>
+      </w:r>
+      <w:r>
+        <w:rPr>
+          <w:rFonts w:cs="B Nazanin"/>
+          <w:rtl/>
+        </w:rPr>
+        <w:t xml:space="preserve"> این مقاله نشان می‌دهد که کاربران می‌توانند از طریق فرمان‌های گفتگو‌محور و بدون متوقف کردن اجرا یا تغییر کد، به‌طور تکرارپذیر حرکت ربات را اصلاح کنند. این امر کارگران غیرمتخصص را قادر می‌سازد تا به‌طور ایمن رفتار ربات را در فضاهای کاری مشترک تنظیم کنند که نشان‌دهنده مسیری واقع‌گرایانه به سمت رباتیک همکارانه</w:t>
+      </w:r>
+      <w:r>
+        <w:rPr>
+          <w:rFonts w:cs="B Nazanin"/>
+          <w:lang w:bidi="fa-IR"/>
+        </w:rPr>
+        <w:t xml:space="preserve"> (Collaborative Robotics) </w:t>
+      </w:r>
+      <w:r>
+        <w:rPr>
+          <w:rFonts w:cs="B Nazanin"/>
+          <w:rtl/>
+        </w:rPr>
+        <w:t>است</w:t>
+      </w:r>
+      <w:r>
+        <w:rPr>
+          <w:rFonts w:cs="B Nazanin"/>
+          <w:lang w:bidi="fa-IR"/>
+        </w:rPr>
+        <w:t>.</w:t>
+      </w:r>
+    </w:p>
+    <w:p>
+      <w:pPr>
+        <w:bidi/>
+        <w:rPr>
+          <w:rFonts w:cs="B Nazanin"/>
+          <w:lang w:bidi="fa-IR"/>
+        </w:rPr>
+      </w:pPr>
+      <w:r>
+        <w:rPr>
+          <w:rFonts w:cs="B Nazanin"/>
+          <w:lang w:bidi="fa-IR"/>
+        </w:rPr>
+        <w:pict>
+          <v:rect id="_x0000_i1132" style="width:0;height:1.5pt" o:hralign="center" o:hrstd="t" o:hr="t" fillcolor="#a0a0a0" stroked="f"/>
+        </w:pict>
+      </w:r>
+    </w:p>
+    <w:p>
+      <w:pPr>
+        <w:bidi/>
+        <w:rPr>
+          <w:rFonts w:cs="B Nazanin"/>
+          <w:b/>
+          <w:bCs/>
+          <w:lang w:bidi="fa-IR"/>
+        </w:rPr>
+      </w:pPr>
+      <w:r>
+        <w:rPr>
+          <w:rFonts w:cs="B Nazanin"/>
+          <w:b/>
+          <w:bCs/>
+          <w:rtl/>
+          <w:lang w:bidi="fa-IR"/>
+        </w:rPr>
+        <w:t>۲۰</w:t>
+      </w:r>
+      <w:r>
+        <w:rPr>
+          <w:rFonts w:cs="B Nazanin"/>
+          <w:b/>
+          <w:bCs/>
+          <w:lang w:bidi="fa-IR"/>
+        </w:rPr>
+        <w:t>. Understanding Natural Language Commands</w:t>
+      </w:r>
+    </w:p>
+    <w:p>
+      <w:pPr>
+        <w:bidi/>
+        <w:rPr>
+          <w:rFonts w:cs="B Nazanin"/>
+          <w:lang w:bidi="fa-IR"/>
+        </w:rPr>
+      </w:pPr>
+      <w:r>
+        <w:rPr>
+          <w:rFonts w:cs="B Nazanin"/>
+          <w:b/>
+          <w:bCs/>
+          <w:lang w:bidi="fa-IR"/>
+        </w:rPr>
+        <w:t>(</w:t>
+      </w:r>
+      <w:r>
+        <w:rPr>
+          <w:rFonts w:cs="B Nazanin"/>
+          <w:b/>
+          <w:bCs/>
+          <w:rtl/>
+        </w:rPr>
+        <w:t>درک فرمان‌های زبان طبیعی</w:t>
+      </w:r>
+      <w:r>
+        <w:rPr>
+          <w:rFonts w:cs="B Nazanin"/>
+          <w:b/>
+          <w:bCs/>
+          <w:lang w:bidi="fa-IR"/>
+        </w:rPr>
+        <w:t>)</w:t>
+      </w:r>
+    </w:p>
+    <w:p>
+      <w:pPr>
+        <w:bidi/>
+        <w:rPr>
+          <w:rFonts w:cs="B Nazanin"/>
+          <w:lang w:bidi="fa-IR"/>
+        </w:rPr>
+      </w:pPr>
+      <w:r>
+        <w:rPr>
+          <w:rFonts w:cs="B Nazanin"/>
+          <w:b/>
+          <w:bCs/>
+          <w:rtl/>
+        </w:rPr>
+        <w:t xml:space="preserve">مثال </w:t>
+      </w:r>
+      <w:r>
+        <w:rPr>
+          <w:rFonts w:cs="B Nazanin"/>
+          <w:b/>
+          <w:bCs/>
+          <w:rtl/>
+          <w:lang w:bidi="fa-IR"/>
+        </w:rPr>
+        <w:t xml:space="preserve">۱: </w:t>
+      </w:r>
+      <w:r>
+        <w:rPr>
+          <w:rFonts w:cs="B Nazanin"/>
+          <w:b/>
+          <w:bCs/>
+          <w:rtl/>
+        </w:rPr>
+        <w:t>لیفتراک رباتیک با کنترل صوتی در محیط انبار</w:t>
+      </w:r>
+      <w:r>
+        <w:rPr>
+          <w:rFonts w:cs="B Nazanin"/>
+          <w:rtl/>
+        </w:rPr>
+        <w:t xml:space="preserve"> این مقاله یک لیفتراک رباتیک را به نمایش می‌گذارد که فرمان‌های زبان طبیعیِ گفته شده را در محیطی شبیه به انبار اجرا می‌کند. دستوراتی مانند «پالت لاستیک را روی کامیون بگذار» به اقدامات ناوبری و جابجایی ترجمه می‌شوند. لیفتراک به‌طور فیزیکی حرکت می‌کند، پالت‌ها را برمی‌دارد و در مکان‌های هدف قرار می‌دهد که نشان‌دهنده یک سیستم جابجایی متحرکِ واقعی است که توسط زبان هدایت می‌شود</w:t>
+      </w:r>
+      <w:r>
+        <w:rPr>
+          <w:rFonts w:cs="B Nazanin"/>
+          <w:lang w:bidi="fa-IR"/>
+        </w:rPr>
+        <w:t>.</w:t>
+      </w:r>
+    </w:p>
+    <w:p>
+      <w:pPr>
+        <w:bidi/>
+        <w:rPr>
+          <w:rFonts w:cs="B Nazanin"/>
+          <w:lang w:bidi="fa-IR"/>
+        </w:rPr>
+      </w:pPr>
+      <w:r>
+        <w:rPr>
+          <w:rFonts w:cs="B Nazanin"/>
+          <w:b/>
+          <w:bCs/>
+          <w:rtl/>
+        </w:rPr>
+        <w:lastRenderedPageBreak/>
+        <w:t xml:space="preserve">مثال </w:t>
+      </w:r>
+      <w:r>
+        <w:rPr>
+          <w:rFonts w:cs="B Nazanin"/>
+          <w:b/>
+          <w:bCs/>
+          <w:rtl/>
+          <w:lang w:bidi="fa-IR"/>
+        </w:rPr>
+        <w:t xml:space="preserve">۲: </w:t>
+      </w:r>
+      <w:r>
+        <w:rPr>
+          <w:rFonts w:cs="B Nazanin"/>
+          <w:b/>
+          <w:bCs/>
+          <w:rtl/>
+        </w:rPr>
+        <w:t>اجرای فرمان‌های چندمرحله‌ای با ناوبری و جابجایی</w:t>
+      </w:r>
+      <w:r>
+        <w:rPr>
+          <w:rFonts w:cs="B Nazanin"/>
+          <w:rtl/>
+        </w:rPr>
+        <w:t xml:space="preserve"> سیستم دستوراتی را که ناوبری و جابجایی را ترکیب می‌کنند، مدیریت می‌کند؛ مانند «برو سراغ اولین جعبه سمت چپ و آن را بردار». ربات ابتدا به مکان صحیح ناوبری می‌کند و سپس اقدام جابجایی را انجام می‌دهد. این نشان‌دهنده اجرای وظایف ترکیبی و چندمرحله‌ای در دنیای واقعی به جای اقدامات مجزا است</w:t>
+      </w:r>
+      <w:r>
+        <w:rPr>
+          <w:rFonts w:cs="B Nazanin"/>
+          <w:lang w:bidi="fa-IR"/>
+        </w:rPr>
+        <w:t>.</w:t>
+      </w:r>
+    </w:p>
+    <w:p>
+      <w:pPr>
+        <w:bidi/>
+        <w:rPr>
+          <w:rFonts w:cs="B Nazanin"/>
+          <w:lang w:bidi="fa-IR"/>
+        </w:rPr>
+      </w:pPr>
+      <w:r>
+        <w:rPr>
+          <w:rFonts w:cs="B Nazanin"/>
+          <w:b/>
+          <w:bCs/>
+          <w:rtl/>
+        </w:rPr>
+        <w:t xml:space="preserve">مثال </w:t>
+      </w:r>
+      <w:r>
+        <w:rPr>
+          <w:rFonts w:cs="B Nazanin"/>
+          <w:b/>
+          <w:bCs/>
+          <w:rtl/>
+          <w:lang w:bidi="fa-IR"/>
+        </w:rPr>
+        <w:t xml:space="preserve">۳: </w:t>
+      </w:r>
+      <w:r>
+        <w:rPr>
+          <w:rFonts w:cs="B Nazanin"/>
+          <w:b/>
+          <w:bCs/>
+          <w:rtl/>
+        </w:rPr>
+        <w:t>انطباق ارجاعات اشیاء در یک محیط فیزیکی</w:t>
+      </w:r>
+      <w:r>
+        <w:rPr>
+          <w:rFonts w:cs="B Nazanin"/>
+          <w:b/>
+          <w:bCs/>
+          <w:lang w:bidi="fa-IR"/>
+        </w:rPr>
+        <w:t xml:space="preserve"> (Grounding)</w:t>
+      </w:r>
+      <w:r>
+        <w:rPr>
+          <w:rFonts w:cs="B Nazanin"/>
+          <w:lang w:bidi="fa-IR"/>
+        </w:rPr>
+        <w:t xml:space="preserve"> </w:t>
+      </w:r>
+      <w:r>
+        <w:rPr>
+          <w:rFonts w:cs="B Nazanin"/>
+          <w:rtl/>
+        </w:rPr>
+        <w:t>هنگامی که کاربران می‌گویند «پالت لاستیک»، «کامیون» یا «پالت روی تریلر»، سیستم این عبارات را با استفاده از یک نقشه معنایی از محیط، به اشیاء فیزیکیِ واقعی منطبق می‌کند. ربات به‌درستی بین چندین شیء مشابه تفاوت قائل می‌شود که یک نیاز حیاتی برای استقرار صنعتی واقعی است</w:t>
+      </w:r>
+      <w:r>
+        <w:rPr>
+          <w:rFonts w:cs="B Nazanin"/>
+          <w:lang w:bidi="fa-IR"/>
+        </w:rPr>
+        <w:t>.</w:t>
+      </w:r>
+    </w:p>
+    <w:p>
+      <w:pPr>
+        <w:bidi/>
+        <w:rPr>
+          <w:rFonts w:cs="B Nazanin"/>
+          <w:lang w:bidi="fa-IR"/>
+        </w:rPr>
+      </w:pPr>
+      <w:r>
+        <w:rPr>
+          <w:rFonts w:cs="B Nazanin"/>
+          <w:b/>
+          <w:bCs/>
+          <w:rtl/>
+        </w:rPr>
+        <w:t xml:space="preserve">مثال </w:t>
+      </w:r>
+      <w:r>
+        <w:rPr>
+          <w:rFonts w:cs="B Nazanin"/>
+          <w:b/>
+          <w:bCs/>
+          <w:rtl/>
+          <w:lang w:bidi="fa-IR"/>
+        </w:rPr>
+        <w:t xml:space="preserve">۴: </w:t>
+      </w:r>
+      <w:r>
+        <w:rPr>
+          <w:rFonts w:cs="B Nazanin"/>
+          <w:b/>
+          <w:bCs/>
+          <w:rtl/>
+        </w:rPr>
+        <w:t>تفسیر صحیح روابط فضایی</w:t>
+      </w:r>
+      <w:r>
+        <w:rPr>
+          <w:rFonts w:cs="B Nazanin"/>
+          <w:rtl/>
+        </w:rPr>
+        <w:t xml:space="preserve"> سیستم روابط فضایی مانند «رویِ»، «کنارِ»، «سمت چپِ» و «جلویِ» را با موفقیت تفسیر می‌کند. برای مثال، بین «پالت را روی کامیون بگذار» و «برو سمت پالتِ رویِ کامیون» تمایز قائل شده و برنامه‌های عملیاتی متفاوتی تولید می‌کند. این قابلیت در رفتارهای اجرا شده‌ی لیفتراک نشان داده شده است، نه فقط در دقت تجزیه کلمات</w:t>
+      </w:r>
+      <w:r>
+        <w:rPr>
+          <w:rFonts w:cs="B Nazanin"/>
+          <w:lang w:bidi="fa-IR"/>
+        </w:rPr>
+        <w:t>.</w:t>
+      </w:r>
+    </w:p>
+    <w:p>
+      <w:pPr>
+        <w:bidi/>
+        <w:rPr>
+          <w:rFonts w:cs="B Nazanin"/>
+          <w:lang w:bidi="fa-IR"/>
+        </w:rPr>
+      </w:pPr>
+      <w:r>
+        <w:rPr>
+          <w:rFonts w:cs="B Nazanin"/>
+          <w:b/>
+          <w:bCs/>
+          <w:rtl/>
+        </w:rPr>
+        <w:t xml:space="preserve">مثال </w:t>
+      </w:r>
+      <w:r>
+        <w:rPr>
+          <w:rFonts w:cs="B Nazanin"/>
+          <w:b/>
+          <w:bCs/>
+          <w:rtl/>
+          <w:lang w:bidi="fa-IR"/>
+        </w:rPr>
+        <w:t xml:space="preserve">۵: </w:t>
+      </w:r>
+      <w:r>
+        <w:rPr>
+          <w:rFonts w:cs="B Nazanin"/>
+          <w:b/>
+          <w:bCs/>
+          <w:rtl/>
+        </w:rPr>
+        <w:t>یادگیری معانی افعال از دستورات تولید شده توسط انسان</w:t>
+      </w:r>
+      <w:r>
+        <w:rPr>
+          <w:rFonts w:cs="B Nazanin"/>
+          <w:rtl/>
+        </w:rPr>
+        <w:t xml:space="preserve"> به جای کدنویسیِ دستیِ اقدامات، مدل معانی افعالی مانند «گذاشتن»، «برداشتن» و «بلند کردن» را از مجموعه‌ای از دستورات نوشته شده توسط انسان یاد می‌گیرد. این معانیِ یادگرفته شده سپس برای کنترل اقدامات ربات استفاده می‌شوند. این نشان‌دهنده رویکردی مقیاس‌پذیر است که در آن ربات‌ها با زبان انسان تطبیق می‌یابند، نه اینکه انسان‌ها را مجبور به تطبیق با ربات‌ها کنند</w:t>
+      </w:r>
+      <w:r>
+        <w:rPr>
+          <w:rFonts w:cs="B Nazanin"/>
+          <w:lang w:bidi="fa-IR"/>
+        </w:rPr>
+        <w:t>.</w:t>
+      </w:r>
+    </w:p>
+    <w:p>
+      <w:pPr>
+        <w:bidi/>
+        <w:rPr>
+          <w:rFonts w:cs="B Nazanin"/>
+          <w:lang w:bidi="fa-IR"/>
+        </w:rPr>
+      </w:pPr>
+      <w:r>
+        <w:rPr>
+          <w:rFonts w:cs="B Nazanin"/>
+          <w:b/>
+          <w:bCs/>
+          <w:rtl/>
+        </w:rPr>
+        <w:t xml:space="preserve">مثال </w:t>
+      </w:r>
+      <w:r>
+        <w:rPr>
+          <w:rFonts w:cs="B Nazanin"/>
+          <w:b/>
+          <w:bCs/>
+          <w:rtl/>
+          <w:lang w:bidi="fa-IR"/>
+        </w:rPr>
+        <w:t xml:space="preserve">۶: </w:t>
+      </w:r>
+      <w:r>
+        <w:rPr>
+          <w:rFonts w:cs="B Nazanin"/>
+          <w:b/>
+          <w:bCs/>
+          <w:rtl/>
+        </w:rPr>
+        <w:t>مدیریت زبان انسانیِ نویزی</w:t>
+      </w:r>
+      <w:r>
+        <w:rPr>
+          <w:rFonts w:cs="B Nazanin"/>
+          <w:b/>
+          <w:bCs/>
+          <w:lang w:bidi="fa-IR"/>
+        </w:rPr>
+        <w:t xml:space="preserve"> (Noisy) </w:t>
+      </w:r>
+      <w:r>
+        <w:rPr>
+          <w:rFonts w:cs="B Nazanin"/>
+          <w:b/>
+          <w:bCs/>
+          <w:rtl/>
+        </w:rPr>
+        <w:t>و آموزش‌ندیده</w:t>
+      </w:r>
+      <w:r>
+        <w:rPr>
+          <w:rFonts w:cs="B Nazanin"/>
+          <w:rtl/>
+        </w:rPr>
+        <w:t xml:space="preserve"> دستورات از کاربران آموزش‌ندیده از طریق جمع‌سپاری جمع‌آوری شده‌اند و شامل غلط‌های املایی، ابهام و عبارت‌بندی‌های غیرمتعارف هستند. با وجود این، ربات بسیاری از این دستورات را با موفقیت اجرا می‌کند. این نشان‌دهنده استحکام در برابر ورودی‌های انسانیِ دنیای واقعی است که برای استقرار خارج از محیط‌های آزمایشگاهیِ کنترل‌شده ضروری است</w:t>
+      </w:r>
+      <w:r>
+        <w:rPr>
+          <w:rFonts w:cs="B Nazanin"/>
+          <w:lang w:bidi="fa-IR"/>
+        </w:rPr>
+        <w:t>.</w:t>
+      </w:r>
+    </w:p>
+    <w:p>
+      <w:pPr>
+        <w:bidi/>
+        <w:rPr>
+          <w:rFonts w:cs="B Nazanin"/>
+          <w:lang w:bidi="fa-IR"/>
+        </w:rPr>
+      </w:pPr>
+      <w:r>
+        <w:rPr>
+          <w:rFonts w:cs="B Nazanin"/>
+          <w:b/>
+          <w:bCs/>
+          <w:rtl/>
+        </w:rPr>
+        <w:t xml:space="preserve">مثال </w:t>
+      </w:r>
+      <w:r>
+        <w:rPr>
+          <w:rFonts w:cs="B Nazanin"/>
+          <w:b/>
+          <w:bCs/>
+          <w:rtl/>
+          <w:lang w:bidi="fa-IR"/>
+        </w:rPr>
+        <w:t xml:space="preserve">۷: </w:t>
+      </w:r>
+      <w:r>
+        <w:rPr>
+          <w:rFonts w:cs="B Nazanin"/>
+          <w:b/>
+          <w:bCs/>
+          <w:rtl/>
+        </w:rPr>
+        <w:t>ارزیابی سرتاسریِ رفتار اجرا شده‌ی ربات</w:t>
+      </w:r>
+      <w:r>
+        <w:rPr>
+          <w:rFonts w:cs="B Nazanin"/>
+          <w:rtl/>
+        </w:rPr>
+        <w:t xml:space="preserve"> سیستم به‌طور سرتاسری و با نمایش ویدئوهای اقدامات اجرا شده‌ی ربات به ارزیاب‌های انسانی ارزیابی شده است؛ ارزیاب‌هایی که قضاوت کردند آیا ربات دستور را به‌درستی دنبال کرده است یا خیر. نمرات توافق بالا تأیید می‌کند که رفتار فیزیکی ربات با قصد انسان مطابقت دارد. این ارزیابی بر موفقیت وظیفه تمرکز دارد، نه فقط دقت زبانی</w:t>
+      </w:r>
+      <w:r>
+        <w:rPr>
+          <w:rFonts w:cs="B Nazanin"/>
+          <w:lang w:bidi="fa-IR"/>
+        </w:rPr>
+        <w:t>.</w:t>
+      </w:r>
+    </w:p>
+    <w:p>
+      <w:pPr>
+        <w:bidi/>
+        <w:rPr>
+          <w:rFonts w:cs="B Nazanin"/>
+          <w:lang w:bidi="fa-IR"/>
+        </w:rPr>
+      </w:pPr>
+      <w:r>
+        <w:rPr>
+          <w:rFonts w:cs="B Nazanin"/>
+          <w:b/>
+          <w:bCs/>
+          <w:rtl/>
+        </w:rPr>
+        <w:t xml:space="preserve">مثال </w:t>
+      </w:r>
+      <w:r>
+        <w:rPr>
+          <w:rFonts w:cs="B Nazanin"/>
+          <w:b/>
+          <w:bCs/>
+          <w:rtl/>
+          <w:lang w:bidi="fa-IR"/>
+        </w:rPr>
+        <w:t xml:space="preserve">۸: </w:t>
+      </w:r>
+      <w:r>
+        <w:rPr>
+          <w:rFonts w:cs="B Nazanin"/>
+          <w:b/>
+          <w:bCs/>
+          <w:rtl/>
+        </w:rPr>
+        <w:t>موفقیت نسبی و شکستِ آبرومندانه در وظایف واقعی</w:t>
+      </w:r>
+      <w:r>
+        <w:rPr>
+          <w:rFonts w:cs="B Nazanin"/>
+          <w:rtl/>
+        </w:rPr>
+        <w:t xml:space="preserve"> حتی زمانی که سیستم اشتباه می‌کند - مثلاً برداشتن پالت اشتباه - اغلب یک اقدامِ تا حدی درست انجام می‌دهد (مثلاً حرکت صحیح اما به سمت شیء اشتباه). این رفتار ویژگیِ سیستم‌های مستقر شده‌ی واقعی است و نشان‌دهنده انطباق</w:t>
+      </w:r>
+      <w:r>
+        <w:rPr>
+          <w:rFonts w:cs="B Nazanin"/>
+          <w:lang w:bidi="fa-IR"/>
+        </w:rPr>
+        <w:t xml:space="preserve"> (grounding) </w:t>
+      </w:r>
+      <w:r>
+        <w:rPr>
+          <w:rFonts w:cs="B Nazanin"/>
+          <w:rtl/>
+        </w:rPr>
+        <w:t>معنادار به جای شکست تصادفی است</w:t>
+      </w:r>
+      <w:r>
+        <w:rPr>
+          <w:rFonts w:cs="B Nazanin"/>
+          <w:lang w:bidi="fa-IR"/>
+        </w:rPr>
+        <w:t>.</w:t>
+      </w:r>
+    </w:p>
+    <w:p>
+      <w:pPr>
+        <w:bidi/>
+        <w:rPr>
+          <w:rFonts w:cs="B Nazanin"/>
+          <w:lang w:bidi="fa-IR"/>
+        </w:rPr>
+      </w:pPr>
+      <w:r>
+        <w:rPr>
+          <w:rFonts w:cs="B Nazanin"/>
+          <w:b/>
+          <w:bCs/>
+          <w:rtl/>
+        </w:rPr>
+        <w:t xml:space="preserve">مثال </w:t>
+      </w:r>
+      <w:r>
+        <w:rPr>
+          <w:rFonts w:cs="B Nazanin"/>
+          <w:b/>
+          <w:bCs/>
+          <w:rtl/>
+          <w:lang w:bidi="fa-IR"/>
+        </w:rPr>
+        <w:t xml:space="preserve">۹: </w:t>
+      </w:r>
+      <w:r>
+        <w:rPr>
+          <w:rFonts w:cs="B Nazanin"/>
+          <w:b/>
+          <w:bCs/>
+          <w:rtl/>
+        </w:rPr>
+        <w:t>پشتیبانی ضمنی از شفاف‌سازی و گفتگو</w:t>
+      </w:r>
+      <w:r>
+        <w:rPr>
+          <w:rFonts w:cs="B Nazanin"/>
+          <w:rtl/>
+        </w:rPr>
+        <w:t xml:space="preserve"> از آنجایی که سیستم برای هر جزءِ منطبق شده‌ی یک دستور، نمرات اطمینان</w:t>
+      </w:r>
+      <w:r>
+        <w:rPr>
+          <w:rFonts w:cs="B Nazanin"/>
+          <w:lang w:bidi="fa-IR"/>
+        </w:rPr>
+        <w:t xml:space="preserve"> (Confidence scores) </w:t>
+      </w:r>
+      <w:r>
+        <w:rPr>
+          <w:rFonts w:cs="B Nazanin"/>
+          <w:rtl/>
+        </w:rPr>
+        <w:t>تولید می‌کند، می‌تواند تفسیرهای نامطمئن را شناسایی کند. نویسندگان به‌طور صریح درباره استفاده از این اطلاعات برای پرسیدن سوالات شفاف‌ساز قبل از اقدام بحث می‌کنند. این کار نویدبخش گفتگوی تعاملی انسان و ربات در استقرارهای واقعی است</w:t>
+      </w:r>
+      <w:r>
+        <w:rPr>
+          <w:rFonts w:cs="B Nazanin"/>
+          <w:lang w:bidi="fa-IR"/>
+        </w:rPr>
+        <w:t>.</w:t>
+      </w:r>
+    </w:p>
+    <w:p>
+      <w:pPr>
+        <w:bidi/>
+        <w:rPr>
+          <w:rFonts w:cs="B Nazanin"/>
+          <w:lang w:bidi="fa-IR"/>
+        </w:rPr>
+      </w:pPr>
+      <w:r>
+        <w:rPr>
+          <w:rFonts w:cs="B Nazanin"/>
+          <w:b/>
+          <w:bCs/>
+          <w:rtl/>
+        </w:rPr>
+        <w:t xml:space="preserve">مثال </w:t>
+      </w:r>
+      <w:r>
+        <w:rPr>
+          <w:rFonts w:cs="B Nazanin"/>
+          <w:b/>
+          <w:bCs/>
+          <w:rtl/>
+          <w:lang w:bidi="fa-IR"/>
+        </w:rPr>
+        <w:t xml:space="preserve">۱۰: </w:t>
+      </w:r>
+      <w:r>
+        <w:rPr>
+          <w:rFonts w:cs="B Nazanin"/>
+          <w:b/>
+          <w:bCs/>
+          <w:rtl/>
+        </w:rPr>
+        <w:t>ربات‌های قابل‌کنترل با صدا که در کنار انسان‌ها فعالیت می‌کنند</w:t>
+      </w:r>
+      <w:r>
+        <w:rPr>
+          <w:rFonts w:cs="B Nazanin"/>
+          <w:rtl/>
+        </w:rPr>
+        <w:t xml:space="preserve"> لیفتراک رباتیک به‌گونه‌ای طراحی شده است که در محیط‌های با حداقل آماده‌سازی و در کنار انسان‌ها فعالیت کند، نه در سلول‌های صنعتیِ محصور شده. این موضوع سیستم را به عنوان نمونه‌ای اولیه از رباتیک همکارانه و هدایت‌شونده با زبان در محیط‌های دنیای واقعی معرفی می‌کند</w:t>
+      </w:r>
+      <w:r>
+        <w:rPr>
+          <w:rFonts w:cs="B Nazanin"/>
+          <w:lang w:bidi="fa-IR"/>
+        </w:rPr>
+        <w:t>.</w:t>
+      </w:r>
+    </w:p>
+    <w:p>
+      <w:pPr>
+        <w:bidi/>
+        <w:rPr>
+          <w:rFonts w:cs="B Nazanin" w:hint="cs"/>
+          <w:lang w:bidi="fa-IR"/>
         </w:rPr>
       </w:pPr>
       <w:bookmarkStart w:id="0" w:name="_GoBack"/>
